--- a/src/main/resources/行为型/7、访问者模式说明（上）.docx
+++ b/src/main/resources/行为型/7、访问者模式说明（上）.docx
@@ -94,42 +94,216 @@
     </w:p>
     <w:p>
       <w:pPr>
+        <w:jc w:val="center"/>
+        <w:rPr>
+          <w:rFonts w:hint="eastAsia"/>
+        </w:rPr>
+      </w:pPr>
+      <w:r>
+        <w:rPr>
+          <w:noProof/>
+        </w:rPr>
+        <w:drawing>
+          <wp:inline distT="0" distB="0" distL="0" distR="0" wp14:anchorId="16F6C052" wp14:editId="508087AB">
+            <wp:extent cx="5274310" cy="1580515"/>
+            <wp:effectExtent l="0" t="0" r="2540" b="635"/>
+            <wp:docPr id="1" name="图片 1"/>
+            <wp:cNvGraphicFramePr>
+              <a:graphicFrameLocks xmlns:a="http://schemas.openxmlformats.org/drawingml/2006/main" noChangeAspect="1"/>
+            </wp:cNvGraphicFramePr>
+            <a:graphic xmlns:a="http://schemas.openxmlformats.org/drawingml/2006/main">
+              <a:graphicData uri="http://schemas.openxmlformats.org/drawingml/2006/picture">
+                <pic:pic xmlns:pic="http://schemas.openxmlformats.org/drawingml/2006/picture">
+                  <pic:nvPicPr>
+                    <pic:cNvPr id="1" name=""/>
+                    <pic:cNvPicPr/>
+                  </pic:nvPicPr>
+                  <pic:blipFill>
+                    <a:blip r:embed="rId7">
+                      <a:extLst>
+                        <a:ext uri="{28A0092B-C50C-407E-A947-70E740481C1C}">
+                          <a14:useLocalDpi xmlns:a14="http://schemas.microsoft.com/office/drawing/2010/main" val="0"/>
+                        </a:ext>
+                      </a:extLst>
+                    </a:blip>
+                    <a:stretch>
+                      <a:fillRect/>
+                    </a:stretch>
+                  </pic:blipFill>
+                  <pic:spPr>
+                    <a:xfrm>
+                      <a:off x="0" y="0"/>
+                      <a:ext cx="5274310" cy="1580515"/>
+                    </a:xfrm>
+                    <a:prstGeom prst="rect">
+                      <a:avLst/>
+                    </a:prstGeom>
+                  </pic:spPr>
+                </pic:pic>
+              </a:graphicData>
+            </a:graphic>
+          </wp:inline>
+        </w:drawing>
+      </w:r>
+    </w:p>
+    <w:p>
+      <w:pPr>
         <w:spacing w:line="360" w:lineRule="auto"/>
         <w:ind w:firstLineChars="200" w:firstLine="420"/>
-      </w:pPr>
-      <w:r>
-        <w:rPr>
-          <w:rFonts w:hint="eastAsia"/>
-        </w:rPr>
-        <w:t>假设我们从网站</w:t>
-      </w:r>
-      <w:proofErr w:type="gramStart"/>
-      <w:r>
-        <w:rPr>
-          <w:rFonts w:hint="eastAsia"/>
-        </w:rPr>
-        <w:t>上爬取了</w:t>
-      </w:r>
-      <w:proofErr w:type="gramEnd"/>
-      <w:r>
-        <w:rPr>
-          <w:rFonts w:hint="eastAsia"/>
-        </w:rPr>
-        <w:t>很多资源文件，它们的格式有三种：</w:t>
-      </w:r>
-      <w:r>
-        <w:t>PDF、PPT、Word。我们现在要开发一个工具来处理这批资源文件。这个工具的其中一个功能是，把这些资源文件中的文本内容抽取出来放到 txt 文件中。如果让你来实现，你会怎么来做呢？</w:t>
-      </w:r>
+        <w:jc w:val="center"/>
+      </w:pPr>
+      <w:bookmarkStart w:id="0" w:name="_GoBack"/>
+      <w:r>
+        <w:rPr>
+          <w:noProof/>
+        </w:rPr>
+        <w:drawing>
+          <wp:inline distT="0" distB="0" distL="0" distR="0" wp14:anchorId="1342B491" wp14:editId="3D994AB6">
+            <wp:extent cx="5055525" cy="1749287"/>
+            <wp:effectExtent l="0" t="0" r="0" b="3810"/>
+            <wp:docPr id="3" name="图片 3"/>
+            <wp:cNvGraphicFramePr>
+              <a:graphicFrameLocks xmlns:a="http://schemas.openxmlformats.org/drawingml/2006/main" noChangeAspect="1"/>
+            </wp:cNvGraphicFramePr>
+            <a:graphic xmlns:a="http://schemas.openxmlformats.org/drawingml/2006/main">
+              <a:graphicData uri="http://schemas.openxmlformats.org/drawingml/2006/picture">
+                <pic:pic xmlns:pic="http://schemas.openxmlformats.org/drawingml/2006/picture">
+                  <pic:nvPicPr>
+                    <pic:cNvPr id="1" name=""/>
+                    <pic:cNvPicPr/>
+                  </pic:nvPicPr>
+                  <pic:blipFill>
+                    <a:blip r:embed="rId8">
+                      <a:extLst>
+                        <a:ext uri="{28A0092B-C50C-407E-A947-70E740481C1C}">
+                          <a14:useLocalDpi xmlns:a14="http://schemas.microsoft.com/office/drawing/2010/main" val="0"/>
+                        </a:ext>
+                      </a:extLst>
+                    </a:blip>
+                    <a:stretch>
+                      <a:fillRect/>
+                    </a:stretch>
+                  </pic:blipFill>
+                  <pic:spPr>
+                    <a:xfrm>
+                      <a:off x="0" y="0"/>
+                      <a:ext cx="5061844" cy="1751474"/>
+                    </a:xfrm>
+                    <a:prstGeom prst="rect">
+                      <a:avLst/>
+                    </a:prstGeom>
+                  </pic:spPr>
+                </pic:pic>
+              </a:graphicData>
+            </a:graphic>
+          </wp:inline>
+        </w:drawing>
+      </w:r>
+      <w:bookmarkEnd w:id="0"/>
     </w:p>
     <w:p>
       <w:pPr>
         <w:spacing w:line="360" w:lineRule="auto"/>
         <w:ind w:firstLineChars="200" w:firstLine="420"/>
-      </w:pPr>
-      <w:r>
+        <w:jc w:val="center"/>
         <w:rPr>
           <w:rFonts w:hint="eastAsia"/>
         </w:rPr>
+      </w:pPr>
+      <w:r>
+        <w:rPr>
+          <w:rFonts w:hint="eastAsia"/>
+          <w:noProof/>
+        </w:rPr>
+        <w:lastRenderedPageBreak/>
+        <w:drawing>
+          <wp:inline distT="0" distB="0" distL="0" distR="0" wp14:anchorId="3FC72C73" wp14:editId="0AD8AE12">
+            <wp:extent cx="5270500" cy="3474720"/>
+            <wp:effectExtent l="0" t="0" r="6350" b="0"/>
+            <wp:docPr id="4" name="图片 4"/>
+            <wp:cNvGraphicFramePr>
+              <a:graphicFrameLocks xmlns:a="http://schemas.openxmlformats.org/drawingml/2006/main" noChangeAspect="1"/>
+            </wp:cNvGraphicFramePr>
+            <a:graphic xmlns:a="http://schemas.openxmlformats.org/drawingml/2006/main">
+              <a:graphicData uri="http://schemas.openxmlformats.org/drawingml/2006/picture">
+                <pic:pic xmlns:pic="http://schemas.openxmlformats.org/drawingml/2006/picture">
+                  <pic:nvPicPr>
+                    <pic:cNvPr id="0" name="Picture 2"/>
+                    <pic:cNvPicPr>
+                      <a:picLocks noChangeAspect="1" noChangeArrowheads="1"/>
+                    </pic:cNvPicPr>
+                  </pic:nvPicPr>
+                  <pic:blipFill>
+                    <a:blip r:embed="rId9">
+                      <a:extLst>
+                        <a:ext uri="{28A0092B-C50C-407E-A947-70E740481C1C}">
+                          <a14:useLocalDpi xmlns:a14="http://schemas.microsoft.com/office/drawing/2010/main" val="0"/>
+                        </a:ext>
+                      </a:extLst>
+                    </a:blip>
+                    <a:srcRect/>
+                    <a:stretch>
+                      <a:fillRect/>
+                    </a:stretch>
+                  </pic:blipFill>
+                  <pic:spPr bwMode="auto">
+                    <a:xfrm>
+                      <a:off x="0" y="0"/>
+                      <a:ext cx="5270500" cy="3474720"/>
+                    </a:xfrm>
+                    <a:prstGeom prst="rect">
+                      <a:avLst/>
+                    </a:prstGeom>
+                    <a:noFill/>
+                    <a:ln>
+                      <a:noFill/>
+                    </a:ln>
+                  </pic:spPr>
+                </pic:pic>
+              </a:graphicData>
+            </a:graphic>
+          </wp:inline>
+        </w:drawing>
+      </w:r>
+    </w:p>
+    <w:p>
+      <w:pPr>
+        <w:spacing w:line="360" w:lineRule="auto"/>
+        <w:ind w:firstLineChars="200" w:firstLine="420"/>
+      </w:pPr>
+      <w:r>
+        <w:rPr>
+          <w:rFonts w:hint="eastAsia"/>
+        </w:rPr>
+        <w:t>假设我们从网站</w:t>
+      </w:r>
+      <w:proofErr w:type="gramStart"/>
+      <w:r>
+        <w:rPr>
+          <w:rFonts w:hint="eastAsia"/>
+        </w:rPr>
+        <w:t>上爬取了</w:t>
+      </w:r>
+      <w:proofErr w:type="gramEnd"/>
+      <w:r>
+        <w:rPr>
+          <w:rFonts w:hint="eastAsia"/>
+        </w:rPr>
+        <w:t>很多资源文件，它们的格式有三种：</w:t>
+      </w:r>
+      <w:r>
+        <w:t>PDF、PPT、Word。我们现在要开发一个工具来处理这批资源文件。这个工具的其中一个功能是，把这些资源文件中的文本内容抽取出来放到 txt 文件中。如果让你来实现，你会怎么来做呢？</w:t>
+      </w:r>
+    </w:p>
+    <w:p>
+      <w:pPr>
+        <w:spacing w:line="360" w:lineRule="auto"/>
+        <w:ind w:firstLineChars="200" w:firstLine="420"/>
+      </w:pPr>
+      <w:r>
+        <w:rPr>
+          <w:rFonts w:hint="eastAsia"/>
+        </w:rPr>
         <w:t>实现这个功能并不难，不同的人有不同的写法，我将其中一种代码实现方式贴在这里。其中，</w:t>
       </w:r>
       <w:proofErr w:type="spellStart"/>
@@ -702,93 +876,93 @@
           <w:sz w:val="18"/>
           <w:szCs w:val="18"/>
         </w:rPr>
+        <w:t xml:space="preserve">    //...省略一大坨从PPT中抽取文本的代码...</w:t>
+      </w:r>
+    </w:p>
+    <w:p>
+      <w:pPr>
+        <w:shd w:val="clear" w:color="auto" w:fill="BFBFBF" w:themeFill="background1" w:themeFillShade="BF"/>
+        <w:spacing w:line="0" w:lineRule="atLeast"/>
+        <w:ind w:firstLineChars="200" w:firstLine="360"/>
+        <w:rPr>
+          <w:sz w:val="18"/>
+          <w:szCs w:val="18"/>
+        </w:rPr>
+      </w:pPr>
+      <w:r>
+        <w:rPr>
+          <w:sz w:val="18"/>
+          <w:szCs w:val="18"/>
+        </w:rPr>
+        <w:t xml:space="preserve">    //...将抽取出来的文本保存在跟</w:t>
+      </w:r>
+      <w:proofErr w:type="spellStart"/>
+      <w:r>
+        <w:rPr>
+          <w:sz w:val="18"/>
+          <w:szCs w:val="18"/>
+        </w:rPr>
+        <w:t>filePath</w:t>
+      </w:r>
+      <w:proofErr w:type="spellEnd"/>
+      <w:r>
+        <w:rPr>
+          <w:sz w:val="18"/>
+          <w:szCs w:val="18"/>
+        </w:rPr>
+        <w:t>同名的.txt文件中...</w:t>
+      </w:r>
+    </w:p>
+    <w:p>
+      <w:pPr>
+        <w:shd w:val="clear" w:color="auto" w:fill="BFBFBF" w:themeFill="background1" w:themeFillShade="BF"/>
+        <w:spacing w:line="0" w:lineRule="atLeast"/>
+        <w:ind w:firstLineChars="200" w:firstLine="360"/>
+        <w:rPr>
+          <w:sz w:val="18"/>
+          <w:szCs w:val="18"/>
+        </w:rPr>
+      </w:pPr>
+      <w:r>
+        <w:rPr>
+          <w:sz w:val="18"/>
+          <w:szCs w:val="18"/>
+        </w:rPr>
+        <w:t xml:space="preserve">    </w:t>
+      </w:r>
+      <w:proofErr w:type="spellStart"/>
+      <w:r>
+        <w:rPr>
+          <w:sz w:val="18"/>
+          <w:szCs w:val="18"/>
+        </w:rPr>
+        <w:t>System.out.println</w:t>
+      </w:r>
+      <w:proofErr w:type="spellEnd"/>
+      <w:r>
+        <w:rPr>
+          <w:sz w:val="18"/>
+          <w:szCs w:val="18"/>
+        </w:rPr>
+        <w:t>("Extract PPT.");</w:t>
+      </w:r>
+    </w:p>
+    <w:p>
+      <w:pPr>
+        <w:shd w:val="clear" w:color="auto" w:fill="BFBFBF" w:themeFill="background1" w:themeFillShade="BF"/>
+        <w:spacing w:line="0" w:lineRule="atLeast"/>
+        <w:ind w:firstLineChars="200" w:firstLine="360"/>
+        <w:rPr>
+          <w:sz w:val="18"/>
+          <w:szCs w:val="18"/>
+        </w:rPr>
+      </w:pPr>
+      <w:r>
+        <w:rPr>
+          <w:sz w:val="18"/>
+          <w:szCs w:val="18"/>
+        </w:rPr>
         <w:lastRenderedPageBreak/>
-        <w:t xml:space="preserve">    //...省略一大坨从PPT中抽取文本的代码...</w:t>
-      </w:r>
-    </w:p>
-    <w:p>
-      <w:pPr>
-        <w:shd w:val="clear" w:color="auto" w:fill="BFBFBF" w:themeFill="background1" w:themeFillShade="BF"/>
-        <w:spacing w:line="0" w:lineRule="atLeast"/>
-        <w:ind w:firstLineChars="200" w:firstLine="360"/>
-        <w:rPr>
-          <w:sz w:val="18"/>
-          <w:szCs w:val="18"/>
-        </w:rPr>
-      </w:pPr>
-      <w:r>
-        <w:rPr>
-          <w:sz w:val="18"/>
-          <w:szCs w:val="18"/>
-        </w:rPr>
-        <w:t xml:space="preserve">    //...将抽取出来的文本保存在跟</w:t>
-      </w:r>
-      <w:proofErr w:type="spellStart"/>
-      <w:r>
-        <w:rPr>
-          <w:sz w:val="18"/>
-          <w:szCs w:val="18"/>
-        </w:rPr>
-        <w:t>filePath</w:t>
-      </w:r>
-      <w:proofErr w:type="spellEnd"/>
-      <w:r>
-        <w:rPr>
-          <w:sz w:val="18"/>
-          <w:szCs w:val="18"/>
-        </w:rPr>
-        <w:t>同名的.txt文件中...</w:t>
-      </w:r>
-    </w:p>
-    <w:p>
-      <w:pPr>
-        <w:shd w:val="clear" w:color="auto" w:fill="BFBFBF" w:themeFill="background1" w:themeFillShade="BF"/>
-        <w:spacing w:line="0" w:lineRule="atLeast"/>
-        <w:ind w:firstLineChars="200" w:firstLine="360"/>
-        <w:rPr>
-          <w:sz w:val="18"/>
-          <w:szCs w:val="18"/>
-        </w:rPr>
-      </w:pPr>
-      <w:r>
-        <w:rPr>
-          <w:sz w:val="18"/>
-          <w:szCs w:val="18"/>
-        </w:rPr>
-        <w:t xml:space="preserve">    </w:t>
-      </w:r>
-      <w:proofErr w:type="spellStart"/>
-      <w:r>
-        <w:rPr>
-          <w:sz w:val="18"/>
-          <w:szCs w:val="18"/>
-        </w:rPr>
-        <w:t>System.out.println</w:t>
-      </w:r>
-      <w:proofErr w:type="spellEnd"/>
-      <w:r>
-        <w:rPr>
-          <w:sz w:val="18"/>
-          <w:szCs w:val="18"/>
-        </w:rPr>
-        <w:t>("Extract PPT.");</w:t>
-      </w:r>
-    </w:p>
-    <w:p>
-      <w:pPr>
-        <w:shd w:val="clear" w:color="auto" w:fill="BFBFBF" w:themeFill="background1" w:themeFillShade="BF"/>
-        <w:spacing w:line="0" w:lineRule="atLeast"/>
-        <w:ind w:firstLineChars="200" w:firstLine="360"/>
-        <w:rPr>
-          <w:sz w:val="18"/>
-          <w:szCs w:val="18"/>
-        </w:rPr>
-      </w:pPr>
-      <w:r>
-        <w:rPr>
-          <w:sz w:val="18"/>
-          <w:szCs w:val="18"/>
-        </w:rPr>
         <w:t xml:space="preserve">  }</w:t>
       </w:r>
     </w:p>
@@ -2412,7 +2586,6 @@
         <w:rPr>
           <w:rFonts w:hint="eastAsia"/>
         </w:rPr>
-        <w:lastRenderedPageBreak/>
         <w:t>违背开闭原则，添加一个新的功能，所有类的代码都要修改；</w:t>
       </w:r>
     </w:p>
@@ -2447,6 +2620,7 @@
         <w:rPr>
           <w:rFonts w:hint="eastAsia"/>
         </w:rPr>
+        <w:lastRenderedPageBreak/>
         <w:t>把所有比较上层的业务逻辑都耦合到</w:t>
       </w:r>
       <w:r>
@@ -2481,9 +2655,6 @@
       <w:pPr>
         <w:spacing w:line="360" w:lineRule="auto"/>
         <w:ind w:firstLineChars="200" w:firstLine="420"/>
-        <w:rPr>
-          <w:rFonts w:hint="eastAsia"/>
-        </w:rPr>
       </w:pPr>
       <w:r>
         <w:rPr>
@@ -3020,8 +3191,6 @@
         </w:rPr>
         <w:t>代码省略...</w:t>
       </w:r>
-      <w:bookmarkStart w:id="0" w:name="_GoBack"/>
-      <w:bookmarkEnd w:id="0"/>
     </w:p>
     <w:p>
       <w:pPr>
@@ -3785,7 +3954,6 @@
         <w:spacing w:line="0" w:lineRule="atLeast"/>
         <w:ind w:firstLineChars="200" w:firstLine="360"/>
         <w:rPr>
-          <w:rFonts w:hint="eastAsia"/>
           <w:sz w:val="18"/>
           <w:szCs w:val="18"/>
         </w:rPr>
@@ -4142,234 +4310,234 @@
           <w:sz w:val="18"/>
           <w:szCs w:val="18"/>
         </w:rPr>
+        <w:t xml:space="preserve">    </w:t>
+      </w:r>
+      <w:proofErr w:type="spellStart"/>
+      <w:proofErr w:type="gramStart"/>
+      <w:r>
+        <w:rPr>
+          <w:sz w:val="18"/>
+          <w:szCs w:val="18"/>
+        </w:rPr>
+        <w:t>resourceFiles.add</w:t>
+      </w:r>
+      <w:proofErr w:type="spellEnd"/>
+      <w:r>
+        <w:rPr>
+          <w:sz w:val="18"/>
+          <w:szCs w:val="18"/>
+        </w:rPr>
+        <w:t>(</w:t>
+      </w:r>
+      <w:proofErr w:type="gramEnd"/>
+      <w:r>
+        <w:rPr>
+          <w:sz w:val="18"/>
+          <w:szCs w:val="18"/>
+        </w:rPr>
+        <w:t xml:space="preserve">new </w:t>
+      </w:r>
+      <w:proofErr w:type="spellStart"/>
+      <w:r>
+        <w:rPr>
+          <w:sz w:val="18"/>
+          <w:szCs w:val="18"/>
+        </w:rPr>
+        <w:t>PdfFile</w:t>
+      </w:r>
+      <w:proofErr w:type="spellEnd"/>
+      <w:r>
+        <w:rPr>
+          <w:sz w:val="18"/>
+          <w:szCs w:val="18"/>
+        </w:rPr>
+        <w:t>("a.pdf"));</w:t>
+      </w:r>
+    </w:p>
+    <w:p>
+      <w:pPr>
+        <w:shd w:val="clear" w:color="auto" w:fill="BFBFBF" w:themeFill="background1" w:themeFillShade="BF"/>
+        <w:spacing w:line="0" w:lineRule="atLeast"/>
+        <w:ind w:firstLineChars="200" w:firstLine="360"/>
+        <w:rPr>
+          <w:sz w:val="18"/>
+          <w:szCs w:val="18"/>
+        </w:rPr>
+      </w:pPr>
+      <w:r>
+        <w:rPr>
+          <w:sz w:val="18"/>
+          <w:szCs w:val="18"/>
+        </w:rPr>
+        <w:t xml:space="preserve">    </w:t>
+      </w:r>
+      <w:proofErr w:type="spellStart"/>
+      <w:proofErr w:type="gramStart"/>
+      <w:r>
+        <w:rPr>
+          <w:sz w:val="18"/>
+          <w:szCs w:val="18"/>
+        </w:rPr>
+        <w:t>resourceFiles.add</w:t>
+      </w:r>
+      <w:proofErr w:type="spellEnd"/>
+      <w:r>
+        <w:rPr>
+          <w:sz w:val="18"/>
+          <w:szCs w:val="18"/>
+        </w:rPr>
+        <w:t>(</w:t>
+      </w:r>
+      <w:proofErr w:type="gramEnd"/>
+      <w:r>
+        <w:rPr>
+          <w:sz w:val="18"/>
+          <w:szCs w:val="18"/>
+        </w:rPr>
+        <w:t xml:space="preserve">new </w:t>
+      </w:r>
+      <w:proofErr w:type="spellStart"/>
+      <w:r>
+        <w:rPr>
+          <w:sz w:val="18"/>
+          <w:szCs w:val="18"/>
+        </w:rPr>
+        <w:t>WordFile</w:t>
+      </w:r>
+      <w:proofErr w:type="spellEnd"/>
+      <w:r>
+        <w:rPr>
+          <w:sz w:val="18"/>
+          <w:szCs w:val="18"/>
+        </w:rPr>
+        <w:t>("</w:t>
+      </w:r>
+      <w:proofErr w:type="spellStart"/>
+      <w:r>
+        <w:rPr>
+          <w:sz w:val="18"/>
+          <w:szCs w:val="18"/>
+        </w:rPr>
+        <w:t>b.word</w:t>
+      </w:r>
+      <w:proofErr w:type="spellEnd"/>
+      <w:r>
+        <w:rPr>
+          <w:sz w:val="18"/>
+          <w:szCs w:val="18"/>
+        </w:rPr>
+        <w:t>"));</w:t>
+      </w:r>
+    </w:p>
+    <w:p>
+      <w:pPr>
+        <w:shd w:val="clear" w:color="auto" w:fill="BFBFBF" w:themeFill="background1" w:themeFillShade="BF"/>
+        <w:spacing w:line="0" w:lineRule="atLeast"/>
+        <w:ind w:firstLineChars="200" w:firstLine="360"/>
+        <w:rPr>
+          <w:sz w:val="18"/>
+          <w:szCs w:val="18"/>
+        </w:rPr>
+      </w:pPr>
+      <w:r>
+        <w:rPr>
+          <w:sz w:val="18"/>
+          <w:szCs w:val="18"/>
+        </w:rPr>
+        <w:t xml:space="preserve">    </w:t>
+      </w:r>
+      <w:proofErr w:type="spellStart"/>
+      <w:proofErr w:type="gramStart"/>
+      <w:r>
+        <w:rPr>
+          <w:sz w:val="18"/>
+          <w:szCs w:val="18"/>
+        </w:rPr>
+        <w:t>resourceFiles.add</w:t>
+      </w:r>
+      <w:proofErr w:type="spellEnd"/>
+      <w:r>
+        <w:rPr>
+          <w:sz w:val="18"/>
+          <w:szCs w:val="18"/>
+        </w:rPr>
+        <w:t>(</w:t>
+      </w:r>
+      <w:proofErr w:type="gramEnd"/>
+      <w:r>
+        <w:rPr>
+          <w:sz w:val="18"/>
+          <w:szCs w:val="18"/>
+        </w:rPr>
+        <w:t xml:space="preserve">new </w:t>
+      </w:r>
+      <w:proofErr w:type="spellStart"/>
+      <w:r>
+        <w:rPr>
+          <w:sz w:val="18"/>
+          <w:szCs w:val="18"/>
+        </w:rPr>
+        <w:t>PPTFile</w:t>
+      </w:r>
+      <w:proofErr w:type="spellEnd"/>
+      <w:r>
+        <w:rPr>
+          <w:sz w:val="18"/>
+          <w:szCs w:val="18"/>
+        </w:rPr>
+        <w:t>("c.ppt"));</w:t>
+      </w:r>
+    </w:p>
+    <w:p>
+      <w:pPr>
+        <w:shd w:val="clear" w:color="auto" w:fill="BFBFBF" w:themeFill="background1" w:themeFillShade="BF"/>
+        <w:spacing w:line="0" w:lineRule="atLeast"/>
+        <w:ind w:firstLineChars="200" w:firstLine="360"/>
+        <w:rPr>
+          <w:sz w:val="18"/>
+          <w:szCs w:val="18"/>
+        </w:rPr>
+      </w:pPr>
+      <w:r>
+        <w:rPr>
+          <w:sz w:val="18"/>
+          <w:szCs w:val="18"/>
+        </w:rPr>
+        <w:t xml:space="preserve">    return </w:t>
+      </w:r>
+      <w:proofErr w:type="spellStart"/>
+      <w:r>
+        <w:rPr>
+          <w:sz w:val="18"/>
+          <w:szCs w:val="18"/>
+        </w:rPr>
+        <w:t>resourceFiles</w:t>
+      </w:r>
+      <w:proofErr w:type="spellEnd"/>
+      <w:r>
+        <w:rPr>
+          <w:sz w:val="18"/>
+          <w:szCs w:val="18"/>
+        </w:rPr>
+        <w:t>;</w:t>
+      </w:r>
+    </w:p>
+    <w:p>
+      <w:pPr>
+        <w:shd w:val="clear" w:color="auto" w:fill="BFBFBF" w:themeFill="background1" w:themeFillShade="BF"/>
+        <w:spacing w:line="0" w:lineRule="atLeast"/>
+        <w:ind w:firstLineChars="200" w:firstLine="360"/>
+        <w:rPr>
+          <w:sz w:val="18"/>
+          <w:szCs w:val="18"/>
+        </w:rPr>
+      </w:pPr>
+      <w:r>
+        <w:rPr>
+          <w:sz w:val="18"/>
+          <w:szCs w:val="18"/>
+        </w:rPr>
         <w:lastRenderedPageBreak/>
-        <w:t xml:space="preserve">    </w:t>
-      </w:r>
-      <w:proofErr w:type="spellStart"/>
-      <w:proofErr w:type="gramStart"/>
-      <w:r>
-        <w:rPr>
-          <w:sz w:val="18"/>
-          <w:szCs w:val="18"/>
-        </w:rPr>
-        <w:t>resourceFiles.add</w:t>
-      </w:r>
-      <w:proofErr w:type="spellEnd"/>
-      <w:r>
-        <w:rPr>
-          <w:sz w:val="18"/>
-          <w:szCs w:val="18"/>
-        </w:rPr>
-        <w:t>(</w:t>
-      </w:r>
-      <w:proofErr w:type="gramEnd"/>
-      <w:r>
-        <w:rPr>
-          <w:sz w:val="18"/>
-          <w:szCs w:val="18"/>
-        </w:rPr>
-        <w:t xml:space="preserve">new </w:t>
-      </w:r>
-      <w:proofErr w:type="spellStart"/>
-      <w:r>
-        <w:rPr>
-          <w:sz w:val="18"/>
-          <w:szCs w:val="18"/>
-        </w:rPr>
-        <w:t>PdfFile</w:t>
-      </w:r>
-      <w:proofErr w:type="spellEnd"/>
-      <w:r>
-        <w:rPr>
-          <w:sz w:val="18"/>
-          <w:szCs w:val="18"/>
-        </w:rPr>
-        <w:t>("a.pdf"));</w:t>
-      </w:r>
-    </w:p>
-    <w:p>
-      <w:pPr>
-        <w:shd w:val="clear" w:color="auto" w:fill="BFBFBF" w:themeFill="background1" w:themeFillShade="BF"/>
-        <w:spacing w:line="0" w:lineRule="atLeast"/>
-        <w:ind w:firstLineChars="200" w:firstLine="360"/>
-        <w:rPr>
-          <w:sz w:val="18"/>
-          <w:szCs w:val="18"/>
-        </w:rPr>
-      </w:pPr>
-      <w:r>
-        <w:rPr>
-          <w:sz w:val="18"/>
-          <w:szCs w:val="18"/>
-        </w:rPr>
-        <w:t xml:space="preserve">    </w:t>
-      </w:r>
-      <w:proofErr w:type="spellStart"/>
-      <w:proofErr w:type="gramStart"/>
-      <w:r>
-        <w:rPr>
-          <w:sz w:val="18"/>
-          <w:szCs w:val="18"/>
-        </w:rPr>
-        <w:t>resourceFiles.add</w:t>
-      </w:r>
-      <w:proofErr w:type="spellEnd"/>
-      <w:r>
-        <w:rPr>
-          <w:sz w:val="18"/>
-          <w:szCs w:val="18"/>
-        </w:rPr>
-        <w:t>(</w:t>
-      </w:r>
-      <w:proofErr w:type="gramEnd"/>
-      <w:r>
-        <w:rPr>
-          <w:sz w:val="18"/>
-          <w:szCs w:val="18"/>
-        </w:rPr>
-        <w:t xml:space="preserve">new </w:t>
-      </w:r>
-      <w:proofErr w:type="spellStart"/>
-      <w:r>
-        <w:rPr>
-          <w:sz w:val="18"/>
-          <w:szCs w:val="18"/>
-        </w:rPr>
-        <w:t>WordFile</w:t>
-      </w:r>
-      <w:proofErr w:type="spellEnd"/>
-      <w:r>
-        <w:rPr>
-          <w:sz w:val="18"/>
-          <w:szCs w:val="18"/>
-        </w:rPr>
-        <w:t>("</w:t>
-      </w:r>
-      <w:proofErr w:type="spellStart"/>
-      <w:r>
-        <w:rPr>
-          <w:sz w:val="18"/>
-          <w:szCs w:val="18"/>
-        </w:rPr>
-        <w:t>b.word</w:t>
-      </w:r>
-      <w:proofErr w:type="spellEnd"/>
-      <w:r>
-        <w:rPr>
-          <w:sz w:val="18"/>
-          <w:szCs w:val="18"/>
-        </w:rPr>
-        <w:t>"));</w:t>
-      </w:r>
-    </w:p>
-    <w:p>
-      <w:pPr>
-        <w:shd w:val="clear" w:color="auto" w:fill="BFBFBF" w:themeFill="background1" w:themeFillShade="BF"/>
-        <w:spacing w:line="0" w:lineRule="atLeast"/>
-        <w:ind w:firstLineChars="200" w:firstLine="360"/>
-        <w:rPr>
-          <w:sz w:val="18"/>
-          <w:szCs w:val="18"/>
-        </w:rPr>
-      </w:pPr>
-      <w:r>
-        <w:rPr>
-          <w:sz w:val="18"/>
-          <w:szCs w:val="18"/>
-        </w:rPr>
-        <w:t xml:space="preserve">    </w:t>
-      </w:r>
-      <w:proofErr w:type="spellStart"/>
-      <w:proofErr w:type="gramStart"/>
-      <w:r>
-        <w:rPr>
-          <w:sz w:val="18"/>
-          <w:szCs w:val="18"/>
-        </w:rPr>
-        <w:t>resourceFiles.add</w:t>
-      </w:r>
-      <w:proofErr w:type="spellEnd"/>
-      <w:r>
-        <w:rPr>
-          <w:sz w:val="18"/>
-          <w:szCs w:val="18"/>
-        </w:rPr>
-        <w:t>(</w:t>
-      </w:r>
-      <w:proofErr w:type="gramEnd"/>
-      <w:r>
-        <w:rPr>
-          <w:sz w:val="18"/>
-          <w:szCs w:val="18"/>
-        </w:rPr>
-        <w:t xml:space="preserve">new </w:t>
-      </w:r>
-      <w:proofErr w:type="spellStart"/>
-      <w:r>
-        <w:rPr>
-          <w:sz w:val="18"/>
-          <w:szCs w:val="18"/>
-        </w:rPr>
-        <w:t>PPTFile</w:t>
-      </w:r>
-      <w:proofErr w:type="spellEnd"/>
-      <w:r>
-        <w:rPr>
-          <w:sz w:val="18"/>
-          <w:szCs w:val="18"/>
-        </w:rPr>
-        <w:t>("c.ppt"));</w:t>
-      </w:r>
-    </w:p>
-    <w:p>
-      <w:pPr>
-        <w:shd w:val="clear" w:color="auto" w:fill="BFBFBF" w:themeFill="background1" w:themeFillShade="BF"/>
-        <w:spacing w:line="0" w:lineRule="atLeast"/>
-        <w:ind w:firstLineChars="200" w:firstLine="360"/>
-        <w:rPr>
-          <w:sz w:val="18"/>
-          <w:szCs w:val="18"/>
-        </w:rPr>
-      </w:pPr>
-      <w:r>
-        <w:rPr>
-          <w:sz w:val="18"/>
-          <w:szCs w:val="18"/>
-        </w:rPr>
-        <w:t xml:space="preserve">    return </w:t>
-      </w:r>
-      <w:proofErr w:type="spellStart"/>
-      <w:r>
-        <w:rPr>
-          <w:sz w:val="18"/>
-          <w:szCs w:val="18"/>
-        </w:rPr>
-        <w:t>resourceFiles</w:t>
-      </w:r>
-      <w:proofErr w:type="spellEnd"/>
-      <w:r>
-        <w:rPr>
-          <w:sz w:val="18"/>
-          <w:szCs w:val="18"/>
-        </w:rPr>
-        <w:t>;</w:t>
-      </w:r>
-    </w:p>
-    <w:p>
-      <w:pPr>
-        <w:shd w:val="clear" w:color="auto" w:fill="BFBFBF" w:themeFill="background1" w:themeFillShade="BF"/>
-        <w:spacing w:line="0" w:lineRule="atLeast"/>
-        <w:ind w:firstLineChars="200" w:firstLine="360"/>
-        <w:rPr>
-          <w:sz w:val="18"/>
-          <w:szCs w:val="18"/>
-        </w:rPr>
-      </w:pPr>
-      <w:r>
-        <w:rPr>
-          <w:sz w:val="18"/>
-          <w:szCs w:val="18"/>
-        </w:rPr>
         <w:t xml:space="preserve">  }</w:t>
       </w:r>
     </w:p>
@@ -5522,50 +5690,266 @@
           <w:sz w:val="18"/>
           <w:szCs w:val="18"/>
         </w:rPr>
+        <w:t xml:space="preserve">public class </w:t>
+      </w:r>
+      <w:proofErr w:type="spellStart"/>
+      <w:r>
+        <w:rPr>
+          <w:sz w:val="18"/>
+          <w:szCs w:val="18"/>
+        </w:rPr>
+        <w:t>ToolApplication</w:t>
+      </w:r>
+      <w:proofErr w:type="spellEnd"/>
+      <w:r>
+        <w:rPr>
+          <w:sz w:val="18"/>
+          <w:szCs w:val="18"/>
+        </w:rPr>
+        <w:t xml:space="preserve"> {</w:t>
+      </w:r>
+    </w:p>
+    <w:p>
+      <w:pPr>
+        <w:shd w:val="clear" w:color="auto" w:fill="BFBFBF" w:themeFill="background1" w:themeFillShade="BF"/>
+        <w:spacing w:line="0" w:lineRule="atLeast"/>
+        <w:ind w:firstLineChars="200" w:firstLine="360"/>
+        <w:rPr>
+          <w:sz w:val="18"/>
+          <w:szCs w:val="18"/>
+        </w:rPr>
+      </w:pPr>
+      <w:r>
+        <w:rPr>
+          <w:sz w:val="18"/>
+          <w:szCs w:val="18"/>
+        </w:rPr>
+        <w:t xml:space="preserve">  public static void </w:t>
+      </w:r>
+      <w:proofErr w:type="gramStart"/>
+      <w:r>
+        <w:rPr>
+          <w:sz w:val="18"/>
+          <w:szCs w:val="18"/>
+        </w:rPr>
+        <w:t>main(</w:t>
+      </w:r>
+      <w:proofErr w:type="gramEnd"/>
+      <w:r>
+        <w:rPr>
+          <w:sz w:val="18"/>
+          <w:szCs w:val="18"/>
+        </w:rPr>
+        <w:t xml:space="preserve">String[] </w:t>
+      </w:r>
+      <w:proofErr w:type="spellStart"/>
+      <w:r>
+        <w:rPr>
+          <w:sz w:val="18"/>
+          <w:szCs w:val="18"/>
+        </w:rPr>
+        <w:t>args</w:t>
+      </w:r>
+      <w:proofErr w:type="spellEnd"/>
+      <w:r>
+        <w:rPr>
+          <w:sz w:val="18"/>
+          <w:szCs w:val="18"/>
+        </w:rPr>
+        <w:t>) {</w:t>
+      </w:r>
+    </w:p>
+    <w:p>
+      <w:pPr>
+        <w:shd w:val="clear" w:color="auto" w:fill="BFBFBF" w:themeFill="background1" w:themeFillShade="BF"/>
+        <w:spacing w:line="0" w:lineRule="atLeast"/>
+        <w:ind w:firstLineChars="200" w:firstLine="360"/>
+        <w:rPr>
+          <w:sz w:val="18"/>
+          <w:szCs w:val="18"/>
+        </w:rPr>
+      </w:pPr>
+      <w:r>
+        <w:rPr>
+          <w:sz w:val="18"/>
+          <w:szCs w:val="18"/>
+        </w:rPr>
+        <w:t xml:space="preserve">    Extractor </w:t>
+      </w:r>
+      <w:proofErr w:type="spellStart"/>
+      <w:r>
+        <w:rPr>
+          <w:sz w:val="18"/>
+          <w:szCs w:val="18"/>
+        </w:rPr>
+        <w:t>extractor</w:t>
+      </w:r>
+      <w:proofErr w:type="spellEnd"/>
+      <w:r>
+        <w:rPr>
+          <w:sz w:val="18"/>
+          <w:szCs w:val="18"/>
+        </w:rPr>
+        <w:t xml:space="preserve"> = new </w:t>
+      </w:r>
+      <w:proofErr w:type="gramStart"/>
+      <w:r>
+        <w:rPr>
+          <w:sz w:val="18"/>
+          <w:szCs w:val="18"/>
+        </w:rPr>
+        <w:t>Extractor(</w:t>
+      </w:r>
+      <w:proofErr w:type="gramEnd"/>
+      <w:r>
+        <w:rPr>
+          <w:sz w:val="18"/>
+          <w:szCs w:val="18"/>
+        </w:rPr>
+        <w:t>);</w:t>
+      </w:r>
+    </w:p>
+    <w:p>
+      <w:pPr>
+        <w:shd w:val="clear" w:color="auto" w:fill="BFBFBF" w:themeFill="background1" w:themeFillShade="BF"/>
+        <w:spacing w:line="0" w:lineRule="atLeast"/>
+        <w:ind w:firstLineChars="200" w:firstLine="360"/>
+        <w:rPr>
+          <w:sz w:val="18"/>
+          <w:szCs w:val="18"/>
+        </w:rPr>
+      </w:pPr>
+      <w:r>
+        <w:rPr>
+          <w:sz w:val="18"/>
+          <w:szCs w:val="18"/>
+        </w:rPr>
+        <w:t xml:space="preserve">    List&lt;</w:t>
+      </w:r>
+      <w:proofErr w:type="spellStart"/>
+      <w:r>
+        <w:rPr>
+          <w:sz w:val="18"/>
+          <w:szCs w:val="18"/>
+        </w:rPr>
+        <w:t>ResourceFile</w:t>
+      </w:r>
+      <w:proofErr w:type="spellEnd"/>
+      <w:r>
+        <w:rPr>
+          <w:sz w:val="18"/>
+          <w:szCs w:val="18"/>
+        </w:rPr>
+        <w:t xml:space="preserve">&gt; </w:t>
+      </w:r>
+      <w:proofErr w:type="spellStart"/>
+      <w:r>
+        <w:rPr>
+          <w:sz w:val="18"/>
+          <w:szCs w:val="18"/>
+        </w:rPr>
+        <w:t>resourceFiles</w:t>
+      </w:r>
+      <w:proofErr w:type="spellEnd"/>
+      <w:r>
+        <w:rPr>
+          <w:sz w:val="18"/>
+          <w:szCs w:val="18"/>
+        </w:rPr>
+        <w:t xml:space="preserve"> = </w:t>
+      </w:r>
+      <w:proofErr w:type="spellStart"/>
+      <w:r>
+        <w:rPr>
+          <w:sz w:val="18"/>
+          <w:szCs w:val="18"/>
+        </w:rPr>
+        <w:t>listAllResourceFiles</w:t>
+      </w:r>
+      <w:proofErr w:type="spellEnd"/>
+      <w:r>
+        <w:rPr>
+          <w:sz w:val="18"/>
+          <w:szCs w:val="18"/>
+        </w:rPr>
+        <w:t>(</w:t>
+      </w:r>
+      <w:proofErr w:type="spellStart"/>
+      <w:proofErr w:type="gramStart"/>
+      <w:r>
+        <w:rPr>
+          <w:sz w:val="18"/>
+          <w:szCs w:val="18"/>
+        </w:rPr>
+        <w:t>args</w:t>
+      </w:r>
+      <w:proofErr w:type="spellEnd"/>
+      <w:r>
+        <w:rPr>
+          <w:sz w:val="18"/>
+          <w:szCs w:val="18"/>
+        </w:rPr>
+        <w:t>[</w:t>
+      </w:r>
+      <w:proofErr w:type="gramEnd"/>
+      <w:r>
+        <w:rPr>
+          <w:sz w:val="18"/>
+          <w:szCs w:val="18"/>
+        </w:rPr>
+        <w:t>0]);</w:t>
+      </w:r>
+    </w:p>
+    <w:p>
+      <w:pPr>
+        <w:shd w:val="clear" w:color="auto" w:fill="BFBFBF" w:themeFill="background1" w:themeFillShade="BF"/>
+        <w:spacing w:line="0" w:lineRule="atLeast"/>
+        <w:ind w:firstLineChars="200" w:firstLine="360"/>
+        <w:rPr>
+          <w:sz w:val="18"/>
+          <w:szCs w:val="18"/>
+        </w:rPr>
+      </w:pPr>
+      <w:r>
+        <w:rPr>
+          <w:sz w:val="18"/>
+          <w:szCs w:val="18"/>
+        </w:rPr>
         <w:lastRenderedPageBreak/>
-        <w:t xml:space="preserve">public class </w:t>
-      </w:r>
-      <w:proofErr w:type="spellStart"/>
-      <w:r>
-        <w:rPr>
-          <w:sz w:val="18"/>
-          <w:szCs w:val="18"/>
-        </w:rPr>
-        <w:t>ToolApplication</w:t>
-      </w:r>
-      <w:proofErr w:type="spellEnd"/>
-      <w:r>
-        <w:rPr>
-          <w:sz w:val="18"/>
-          <w:szCs w:val="18"/>
-        </w:rPr>
-        <w:t xml:space="preserve"> {</w:t>
-      </w:r>
-    </w:p>
-    <w:p>
-      <w:pPr>
-        <w:shd w:val="clear" w:color="auto" w:fill="BFBFBF" w:themeFill="background1" w:themeFillShade="BF"/>
-        <w:spacing w:line="0" w:lineRule="atLeast"/>
-        <w:ind w:firstLineChars="200" w:firstLine="360"/>
-        <w:rPr>
-          <w:sz w:val="18"/>
-          <w:szCs w:val="18"/>
-        </w:rPr>
-      </w:pPr>
-      <w:r>
-        <w:rPr>
-          <w:sz w:val="18"/>
-          <w:szCs w:val="18"/>
-        </w:rPr>
-        <w:t xml:space="preserve">  public static void </w:t>
-      </w:r>
+        <w:t xml:space="preserve">    for (</w:t>
+      </w:r>
+      <w:proofErr w:type="spellStart"/>
+      <w:r>
+        <w:rPr>
+          <w:sz w:val="18"/>
+          <w:szCs w:val="18"/>
+        </w:rPr>
+        <w:t>ResourceFile</w:t>
+      </w:r>
+      <w:proofErr w:type="spellEnd"/>
+      <w:r>
+        <w:rPr>
+          <w:sz w:val="18"/>
+          <w:szCs w:val="18"/>
+        </w:rPr>
+        <w:t xml:space="preserve"> </w:t>
+      </w:r>
+      <w:proofErr w:type="spellStart"/>
       <w:proofErr w:type="gramStart"/>
       <w:r>
         <w:rPr>
           <w:sz w:val="18"/>
           <w:szCs w:val="18"/>
         </w:rPr>
-        <w:t>main(</w:t>
+        <w:t>resourceFile</w:t>
+      </w:r>
+      <w:proofErr w:type="spellEnd"/>
+      <w:r>
+        <w:rPr>
+          <w:sz w:val="18"/>
+          <w:szCs w:val="18"/>
+        </w:rPr>
+        <w:t xml:space="preserve"> :</w:t>
       </w:r>
       <w:proofErr w:type="gramEnd"/>
       <w:r>
@@ -5573,15 +5957,15 @@
           <w:sz w:val="18"/>
           <w:szCs w:val="18"/>
         </w:rPr>
-        <w:t xml:space="preserve">String[] </w:t>
-      </w:r>
-      <w:proofErr w:type="spellStart"/>
-      <w:r>
-        <w:rPr>
-          <w:sz w:val="18"/>
-          <w:szCs w:val="18"/>
-        </w:rPr>
-        <w:t>args</w:t>
+        <w:t xml:space="preserve"> </w:t>
+      </w:r>
+      <w:proofErr w:type="spellStart"/>
+      <w:r>
+        <w:rPr>
+          <w:sz w:val="18"/>
+          <w:szCs w:val="18"/>
+        </w:rPr>
+        <w:t>resourceFiles</w:t>
       </w:r>
       <w:proofErr w:type="spellEnd"/>
       <w:r>
@@ -5598,223 +5982,6 @@
         <w:spacing w:line="0" w:lineRule="atLeast"/>
         <w:ind w:firstLineChars="200" w:firstLine="360"/>
         <w:rPr>
-          <w:sz w:val="18"/>
-          <w:szCs w:val="18"/>
-        </w:rPr>
-      </w:pPr>
-      <w:r>
-        <w:rPr>
-          <w:sz w:val="18"/>
-          <w:szCs w:val="18"/>
-        </w:rPr>
-        <w:t xml:space="preserve">    Extractor </w:t>
-      </w:r>
-      <w:proofErr w:type="spellStart"/>
-      <w:r>
-        <w:rPr>
-          <w:sz w:val="18"/>
-          <w:szCs w:val="18"/>
-        </w:rPr>
-        <w:t>extractor</w:t>
-      </w:r>
-      <w:proofErr w:type="spellEnd"/>
-      <w:r>
-        <w:rPr>
-          <w:sz w:val="18"/>
-          <w:szCs w:val="18"/>
-        </w:rPr>
-        <w:t xml:space="preserve"> = new </w:t>
-      </w:r>
-      <w:proofErr w:type="gramStart"/>
-      <w:r>
-        <w:rPr>
-          <w:sz w:val="18"/>
-          <w:szCs w:val="18"/>
-        </w:rPr>
-        <w:t>Extractor(</w:t>
-      </w:r>
-      <w:proofErr w:type="gramEnd"/>
-      <w:r>
-        <w:rPr>
-          <w:sz w:val="18"/>
-          <w:szCs w:val="18"/>
-        </w:rPr>
-        <w:t>);</w:t>
-      </w:r>
-    </w:p>
-    <w:p>
-      <w:pPr>
-        <w:shd w:val="clear" w:color="auto" w:fill="BFBFBF" w:themeFill="background1" w:themeFillShade="BF"/>
-        <w:spacing w:line="0" w:lineRule="atLeast"/>
-        <w:ind w:firstLineChars="200" w:firstLine="360"/>
-        <w:rPr>
-          <w:sz w:val="18"/>
-          <w:szCs w:val="18"/>
-        </w:rPr>
-      </w:pPr>
-      <w:r>
-        <w:rPr>
-          <w:sz w:val="18"/>
-          <w:szCs w:val="18"/>
-        </w:rPr>
-        <w:t xml:space="preserve">    List&lt;</w:t>
-      </w:r>
-      <w:proofErr w:type="spellStart"/>
-      <w:r>
-        <w:rPr>
-          <w:sz w:val="18"/>
-          <w:szCs w:val="18"/>
-        </w:rPr>
-        <w:t>ResourceFile</w:t>
-      </w:r>
-      <w:proofErr w:type="spellEnd"/>
-      <w:r>
-        <w:rPr>
-          <w:sz w:val="18"/>
-          <w:szCs w:val="18"/>
-        </w:rPr>
-        <w:t xml:space="preserve">&gt; </w:t>
-      </w:r>
-      <w:proofErr w:type="spellStart"/>
-      <w:r>
-        <w:rPr>
-          <w:sz w:val="18"/>
-          <w:szCs w:val="18"/>
-        </w:rPr>
-        <w:t>resourceFiles</w:t>
-      </w:r>
-      <w:proofErr w:type="spellEnd"/>
-      <w:r>
-        <w:rPr>
-          <w:sz w:val="18"/>
-          <w:szCs w:val="18"/>
-        </w:rPr>
-        <w:t xml:space="preserve"> = </w:t>
-      </w:r>
-      <w:proofErr w:type="spellStart"/>
-      <w:r>
-        <w:rPr>
-          <w:sz w:val="18"/>
-          <w:szCs w:val="18"/>
-        </w:rPr>
-        <w:t>listAllResourceFiles</w:t>
-      </w:r>
-      <w:proofErr w:type="spellEnd"/>
-      <w:r>
-        <w:rPr>
-          <w:sz w:val="18"/>
-          <w:szCs w:val="18"/>
-        </w:rPr>
-        <w:t>(</w:t>
-      </w:r>
-      <w:proofErr w:type="spellStart"/>
-      <w:proofErr w:type="gramStart"/>
-      <w:r>
-        <w:rPr>
-          <w:sz w:val="18"/>
-          <w:szCs w:val="18"/>
-        </w:rPr>
-        <w:t>args</w:t>
-      </w:r>
-      <w:proofErr w:type="spellEnd"/>
-      <w:r>
-        <w:rPr>
-          <w:sz w:val="18"/>
-          <w:szCs w:val="18"/>
-        </w:rPr>
-        <w:t>[</w:t>
-      </w:r>
-      <w:proofErr w:type="gramEnd"/>
-      <w:r>
-        <w:rPr>
-          <w:sz w:val="18"/>
-          <w:szCs w:val="18"/>
-        </w:rPr>
-        <w:t>0]);</w:t>
-      </w:r>
-    </w:p>
-    <w:p>
-      <w:pPr>
-        <w:shd w:val="clear" w:color="auto" w:fill="BFBFBF" w:themeFill="background1" w:themeFillShade="BF"/>
-        <w:spacing w:line="0" w:lineRule="atLeast"/>
-        <w:ind w:firstLineChars="200" w:firstLine="360"/>
-        <w:rPr>
-          <w:sz w:val="18"/>
-          <w:szCs w:val="18"/>
-        </w:rPr>
-      </w:pPr>
-      <w:r>
-        <w:rPr>
-          <w:sz w:val="18"/>
-          <w:szCs w:val="18"/>
-        </w:rPr>
-        <w:t xml:space="preserve">    for (</w:t>
-      </w:r>
-      <w:proofErr w:type="spellStart"/>
-      <w:r>
-        <w:rPr>
-          <w:sz w:val="18"/>
-          <w:szCs w:val="18"/>
-        </w:rPr>
-        <w:t>ResourceFile</w:t>
-      </w:r>
-      <w:proofErr w:type="spellEnd"/>
-      <w:r>
-        <w:rPr>
-          <w:sz w:val="18"/>
-          <w:szCs w:val="18"/>
-        </w:rPr>
-        <w:t xml:space="preserve"> </w:t>
-      </w:r>
-      <w:proofErr w:type="spellStart"/>
-      <w:proofErr w:type="gramStart"/>
-      <w:r>
-        <w:rPr>
-          <w:sz w:val="18"/>
-          <w:szCs w:val="18"/>
-        </w:rPr>
-        <w:t>resourceFile</w:t>
-      </w:r>
-      <w:proofErr w:type="spellEnd"/>
-      <w:r>
-        <w:rPr>
-          <w:sz w:val="18"/>
-          <w:szCs w:val="18"/>
-        </w:rPr>
-        <w:t xml:space="preserve"> :</w:t>
-      </w:r>
-      <w:proofErr w:type="gramEnd"/>
-      <w:r>
-        <w:rPr>
-          <w:sz w:val="18"/>
-          <w:szCs w:val="18"/>
-        </w:rPr>
-        <w:t xml:space="preserve"> </w:t>
-      </w:r>
-      <w:proofErr w:type="spellStart"/>
-      <w:r>
-        <w:rPr>
-          <w:sz w:val="18"/>
-          <w:szCs w:val="18"/>
-        </w:rPr>
-        <w:t>resourceFiles</w:t>
-      </w:r>
-      <w:proofErr w:type="spellEnd"/>
-      <w:r>
-        <w:rPr>
-          <w:sz w:val="18"/>
-          <w:szCs w:val="18"/>
-        </w:rPr>
-        <w:t>) {</w:t>
-      </w:r>
-    </w:p>
-    <w:p>
-      <w:pPr>
-        <w:shd w:val="clear" w:color="auto" w:fill="BFBFBF" w:themeFill="background1" w:themeFillShade="BF"/>
-        <w:spacing w:line="0" w:lineRule="atLeast"/>
-        <w:ind w:firstLineChars="200" w:firstLine="360"/>
-        <w:rPr>
-          <w:rFonts w:hint="eastAsia"/>
           <w:sz w:val="18"/>
           <w:szCs w:val="18"/>
         </w:rPr>
@@ -6591,9 +6758,6 @@
       <w:pPr>
         <w:spacing w:line="360" w:lineRule="auto"/>
         <w:ind w:firstLineChars="200" w:firstLine="420"/>
-        <w:rPr>
-          <w:rFonts w:hint="eastAsia"/>
-        </w:rPr>
       </w:pPr>
       <w:r>
         <w:rPr>
@@ -7255,13 +7419,1909 @@
           <w:sz w:val="18"/>
           <w:szCs w:val="18"/>
         </w:rPr>
+        <w:t xml:space="preserve">  public void </w:t>
+      </w:r>
+      <w:proofErr w:type="gramStart"/>
+      <w:r>
+        <w:rPr>
+          <w:color w:val="FF0000"/>
+          <w:sz w:val="18"/>
+          <w:szCs w:val="18"/>
+        </w:rPr>
+        <w:t>accept(</w:t>
+      </w:r>
+      <w:proofErr w:type="gramEnd"/>
+      <w:r>
+        <w:rPr>
+          <w:color w:val="FF0000"/>
+          <w:sz w:val="18"/>
+          <w:szCs w:val="18"/>
+        </w:rPr>
+        <w:t>Compressor compressor) {</w:t>
+      </w:r>
+    </w:p>
+    <w:p>
+      <w:pPr>
+        <w:shd w:val="clear" w:color="auto" w:fill="BFBFBF" w:themeFill="background1" w:themeFillShade="BF"/>
+        <w:spacing w:line="0" w:lineRule="atLeast"/>
+        <w:ind w:firstLineChars="200" w:firstLine="360"/>
+        <w:rPr>
+          <w:color w:val="FF0000"/>
+          <w:sz w:val="18"/>
+          <w:szCs w:val="18"/>
+        </w:rPr>
+      </w:pPr>
+      <w:r>
+        <w:rPr>
+          <w:color w:val="FF0000"/>
+          <w:sz w:val="18"/>
+          <w:szCs w:val="18"/>
+        </w:rPr>
+        <w:t xml:space="preserve">    </w:t>
+      </w:r>
+      <w:proofErr w:type="spellStart"/>
+      <w:proofErr w:type="gramStart"/>
+      <w:r>
+        <w:rPr>
+          <w:color w:val="FF0000"/>
+          <w:sz w:val="18"/>
+          <w:szCs w:val="18"/>
+        </w:rPr>
+        <w:t>compressor.compress</w:t>
+      </w:r>
+      <w:proofErr w:type="spellEnd"/>
+      <w:proofErr w:type="gramEnd"/>
+      <w:r>
+        <w:rPr>
+          <w:color w:val="FF0000"/>
+          <w:sz w:val="18"/>
+          <w:szCs w:val="18"/>
+        </w:rPr>
+        <w:t>(this);</w:t>
+      </w:r>
+    </w:p>
+    <w:p>
+      <w:pPr>
+        <w:shd w:val="clear" w:color="auto" w:fill="BFBFBF" w:themeFill="background1" w:themeFillShade="BF"/>
+        <w:spacing w:line="0" w:lineRule="atLeast"/>
+        <w:ind w:firstLineChars="200" w:firstLine="360"/>
+        <w:rPr>
+          <w:color w:val="FF0000"/>
+          <w:sz w:val="18"/>
+          <w:szCs w:val="18"/>
+        </w:rPr>
+      </w:pPr>
+      <w:r>
+        <w:rPr>
+          <w:color w:val="FF0000"/>
+          <w:sz w:val="18"/>
+          <w:szCs w:val="18"/>
+        </w:rPr>
+        <w:t xml:space="preserve">  }</w:t>
+      </w:r>
+    </w:p>
+    <w:p>
+      <w:pPr>
+        <w:shd w:val="clear" w:color="auto" w:fill="BFBFBF" w:themeFill="background1" w:themeFillShade="BF"/>
+        <w:spacing w:line="0" w:lineRule="atLeast"/>
+        <w:ind w:firstLineChars="200" w:firstLine="360"/>
+        <w:rPr>
+          <w:sz w:val="18"/>
+          <w:szCs w:val="18"/>
+        </w:rPr>
+      </w:pPr>
+    </w:p>
+    <w:p>
+      <w:pPr>
+        <w:shd w:val="clear" w:color="auto" w:fill="BFBFBF" w:themeFill="background1" w:themeFillShade="BF"/>
+        <w:spacing w:line="0" w:lineRule="atLeast"/>
+        <w:ind w:firstLineChars="200" w:firstLine="360"/>
+        <w:rPr>
+          <w:sz w:val="18"/>
+          <w:szCs w:val="18"/>
+        </w:rPr>
+      </w:pPr>
+      <w:r>
+        <w:rPr>
+          <w:sz w:val="18"/>
+          <w:szCs w:val="18"/>
+        </w:rPr>
+        <w:lastRenderedPageBreak/>
+        <w:t xml:space="preserve">  //...</w:t>
+      </w:r>
+    </w:p>
+    <w:p>
+      <w:pPr>
+        <w:shd w:val="clear" w:color="auto" w:fill="BFBFBF" w:themeFill="background1" w:themeFillShade="BF"/>
+        <w:spacing w:line="0" w:lineRule="atLeast"/>
+        <w:ind w:firstLineChars="200" w:firstLine="360"/>
+        <w:rPr>
+          <w:sz w:val="18"/>
+          <w:szCs w:val="18"/>
+        </w:rPr>
+      </w:pPr>
+      <w:r>
+        <w:rPr>
+          <w:sz w:val="18"/>
+          <w:szCs w:val="18"/>
+        </w:rPr>
+        <w:t>}</w:t>
+      </w:r>
+    </w:p>
+    <w:p>
+      <w:pPr>
+        <w:shd w:val="clear" w:color="auto" w:fill="BFBFBF" w:themeFill="background1" w:themeFillShade="BF"/>
+        <w:spacing w:line="0" w:lineRule="atLeast"/>
+        <w:ind w:firstLineChars="200" w:firstLine="360"/>
+        <w:rPr>
+          <w:sz w:val="18"/>
+          <w:szCs w:val="18"/>
+        </w:rPr>
+      </w:pPr>
+      <w:r>
+        <w:rPr>
+          <w:sz w:val="18"/>
+          <w:szCs w:val="18"/>
+        </w:rPr>
+        <w:t>}</w:t>
+      </w:r>
+    </w:p>
+    <w:p>
+      <w:pPr>
+        <w:shd w:val="clear" w:color="auto" w:fill="BFBFBF" w:themeFill="background1" w:themeFillShade="BF"/>
+        <w:spacing w:line="0" w:lineRule="atLeast"/>
+        <w:ind w:firstLineChars="200" w:firstLine="360"/>
+        <w:rPr>
+          <w:sz w:val="18"/>
+          <w:szCs w:val="18"/>
+        </w:rPr>
+      </w:pPr>
+      <w:r>
+        <w:rPr>
+          <w:sz w:val="18"/>
+          <w:szCs w:val="18"/>
+        </w:rPr>
+        <w:t>//...</w:t>
+      </w:r>
+      <w:proofErr w:type="spellStart"/>
+      <w:r>
+        <w:rPr>
+          <w:sz w:val="18"/>
+          <w:szCs w:val="18"/>
+        </w:rPr>
+        <w:t>PPTFile</w:t>
+      </w:r>
+      <w:proofErr w:type="spellEnd"/>
+      <w:r>
+        <w:rPr>
+          <w:sz w:val="18"/>
+          <w:szCs w:val="18"/>
+        </w:rPr>
+        <w:t>、</w:t>
+      </w:r>
+      <w:proofErr w:type="spellStart"/>
+      <w:r>
+        <w:rPr>
+          <w:sz w:val="18"/>
+          <w:szCs w:val="18"/>
+        </w:rPr>
+        <w:t>WordFile</w:t>
+      </w:r>
+      <w:proofErr w:type="spellEnd"/>
+      <w:r>
+        <w:rPr>
+          <w:sz w:val="18"/>
+          <w:szCs w:val="18"/>
+        </w:rPr>
+        <w:t>跟</w:t>
+      </w:r>
+      <w:proofErr w:type="spellStart"/>
+      <w:r>
+        <w:rPr>
+          <w:sz w:val="18"/>
+          <w:szCs w:val="18"/>
+        </w:rPr>
+        <w:t>PdfFile</w:t>
+      </w:r>
+      <w:proofErr w:type="spellEnd"/>
+      <w:r>
+        <w:rPr>
+          <w:sz w:val="18"/>
+          <w:szCs w:val="18"/>
+        </w:rPr>
+        <w:t>类似，这里就省略了...</w:t>
+      </w:r>
+    </w:p>
+    <w:p>
+      <w:pPr>
+        <w:shd w:val="clear" w:color="auto" w:fill="BFBFBF" w:themeFill="background1" w:themeFillShade="BF"/>
+        <w:spacing w:line="0" w:lineRule="atLeast"/>
+        <w:ind w:firstLineChars="200" w:firstLine="360"/>
+        <w:rPr>
+          <w:sz w:val="18"/>
+          <w:szCs w:val="18"/>
+        </w:rPr>
+      </w:pPr>
+      <w:r>
+        <w:rPr>
+          <w:sz w:val="18"/>
+          <w:szCs w:val="18"/>
+        </w:rPr>
+        <w:t>//...Extractor代码不变</w:t>
+      </w:r>
+    </w:p>
+    <w:p>
+      <w:pPr>
+        <w:shd w:val="clear" w:color="auto" w:fill="BFBFBF" w:themeFill="background1" w:themeFillShade="BF"/>
+        <w:spacing w:line="0" w:lineRule="atLeast"/>
+        <w:ind w:firstLineChars="200" w:firstLine="360"/>
+        <w:rPr>
+          <w:sz w:val="18"/>
+          <w:szCs w:val="18"/>
+        </w:rPr>
+      </w:pPr>
+    </w:p>
+    <w:p>
+      <w:pPr>
+        <w:shd w:val="clear" w:color="auto" w:fill="BFBFBF" w:themeFill="background1" w:themeFillShade="BF"/>
+        <w:spacing w:line="0" w:lineRule="atLeast"/>
+        <w:ind w:firstLineChars="200" w:firstLine="360"/>
+        <w:rPr>
+          <w:sz w:val="18"/>
+          <w:szCs w:val="18"/>
+        </w:rPr>
+      </w:pPr>
+      <w:r>
+        <w:rPr>
+          <w:sz w:val="18"/>
+          <w:szCs w:val="18"/>
+        </w:rPr>
+        <w:t xml:space="preserve">public class </w:t>
+      </w:r>
+      <w:proofErr w:type="spellStart"/>
+      <w:r>
+        <w:rPr>
+          <w:sz w:val="18"/>
+          <w:szCs w:val="18"/>
+        </w:rPr>
+        <w:t>ToolApplication</w:t>
+      </w:r>
+      <w:proofErr w:type="spellEnd"/>
+      <w:r>
+        <w:rPr>
+          <w:sz w:val="18"/>
+          <w:szCs w:val="18"/>
+        </w:rPr>
+        <w:t xml:space="preserve"> {</w:t>
+      </w:r>
+    </w:p>
+    <w:p>
+      <w:pPr>
+        <w:shd w:val="clear" w:color="auto" w:fill="BFBFBF" w:themeFill="background1" w:themeFillShade="BF"/>
+        <w:spacing w:line="0" w:lineRule="atLeast"/>
+        <w:ind w:firstLineChars="200" w:firstLine="360"/>
+        <w:rPr>
+          <w:sz w:val="18"/>
+          <w:szCs w:val="18"/>
+        </w:rPr>
+      </w:pPr>
+      <w:r>
+        <w:rPr>
+          <w:sz w:val="18"/>
+          <w:szCs w:val="18"/>
+        </w:rPr>
+        <w:t xml:space="preserve">  public static void </w:t>
+      </w:r>
+      <w:proofErr w:type="gramStart"/>
+      <w:r>
+        <w:rPr>
+          <w:sz w:val="18"/>
+          <w:szCs w:val="18"/>
+        </w:rPr>
+        <w:t>main(</w:t>
+      </w:r>
+      <w:proofErr w:type="gramEnd"/>
+      <w:r>
+        <w:rPr>
+          <w:sz w:val="18"/>
+          <w:szCs w:val="18"/>
+        </w:rPr>
+        <w:t xml:space="preserve">String[] </w:t>
+      </w:r>
+      <w:proofErr w:type="spellStart"/>
+      <w:r>
+        <w:rPr>
+          <w:sz w:val="18"/>
+          <w:szCs w:val="18"/>
+        </w:rPr>
+        <w:t>args</w:t>
+      </w:r>
+      <w:proofErr w:type="spellEnd"/>
+      <w:r>
+        <w:rPr>
+          <w:sz w:val="18"/>
+          <w:szCs w:val="18"/>
+        </w:rPr>
+        <w:t>) {</w:t>
+      </w:r>
+    </w:p>
+    <w:p>
+      <w:pPr>
+        <w:shd w:val="clear" w:color="auto" w:fill="BFBFBF" w:themeFill="background1" w:themeFillShade="BF"/>
+        <w:spacing w:line="0" w:lineRule="atLeast"/>
+        <w:ind w:firstLineChars="200" w:firstLine="360"/>
+        <w:rPr>
+          <w:sz w:val="18"/>
+          <w:szCs w:val="18"/>
+        </w:rPr>
+      </w:pPr>
+      <w:r>
+        <w:rPr>
+          <w:sz w:val="18"/>
+          <w:szCs w:val="18"/>
+        </w:rPr>
+        <w:t xml:space="preserve">    Extractor </w:t>
+      </w:r>
+      <w:proofErr w:type="spellStart"/>
+      <w:r>
+        <w:rPr>
+          <w:sz w:val="18"/>
+          <w:szCs w:val="18"/>
+        </w:rPr>
+        <w:t>extractor</w:t>
+      </w:r>
+      <w:proofErr w:type="spellEnd"/>
+      <w:r>
+        <w:rPr>
+          <w:sz w:val="18"/>
+          <w:szCs w:val="18"/>
+        </w:rPr>
+        <w:t xml:space="preserve"> = new </w:t>
+      </w:r>
+      <w:proofErr w:type="gramStart"/>
+      <w:r>
+        <w:rPr>
+          <w:sz w:val="18"/>
+          <w:szCs w:val="18"/>
+        </w:rPr>
+        <w:t>Extractor(</w:t>
+      </w:r>
+      <w:proofErr w:type="gramEnd"/>
+      <w:r>
+        <w:rPr>
+          <w:sz w:val="18"/>
+          <w:szCs w:val="18"/>
+        </w:rPr>
+        <w:t>);</w:t>
+      </w:r>
+    </w:p>
+    <w:p>
+      <w:pPr>
+        <w:shd w:val="clear" w:color="auto" w:fill="BFBFBF" w:themeFill="background1" w:themeFillShade="BF"/>
+        <w:spacing w:line="0" w:lineRule="atLeast"/>
+        <w:ind w:firstLineChars="200" w:firstLine="360"/>
+        <w:rPr>
+          <w:sz w:val="18"/>
+          <w:szCs w:val="18"/>
+        </w:rPr>
+      </w:pPr>
+      <w:r>
+        <w:rPr>
+          <w:sz w:val="18"/>
+          <w:szCs w:val="18"/>
+        </w:rPr>
+        <w:t xml:space="preserve">    List&lt;</w:t>
+      </w:r>
+      <w:proofErr w:type="spellStart"/>
+      <w:r>
+        <w:rPr>
+          <w:sz w:val="18"/>
+          <w:szCs w:val="18"/>
+        </w:rPr>
+        <w:t>ResourceFile</w:t>
+      </w:r>
+      <w:proofErr w:type="spellEnd"/>
+      <w:r>
+        <w:rPr>
+          <w:sz w:val="18"/>
+          <w:szCs w:val="18"/>
+        </w:rPr>
+        <w:t xml:space="preserve">&gt; </w:t>
+      </w:r>
+      <w:proofErr w:type="spellStart"/>
+      <w:r>
+        <w:rPr>
+          <w:sz w:val="18"/>
+          <w:szCs w:val="18"/>
+        </w:rPr>
+        <w:t>resourceFiles</w:t>
+      </w:r>
+      <w:proofErr w:type="spellEnd"/>
+      <w:r>
+        <w:rPr>
+          <w:sz w:val="18"/>
+          <w:szCs w:val="18"/>
+        </w:rPr>
+        <w:t xml:space="preserve"> = </w:t>
+      </w:r>
+      <w:proofErr w:type="spellStart"/>
+      <w:r>
+        <w:rPr>
+          <w:sz w:val="18"/>
+          <w:szCs w:val="18"/>
+        </w:rPr>
+        <w:t>listAllResourceFiles</w:t>
+      </w:r>
+      <w:proofErr w:type="spellEnd"/>
+      <w:r>
+        <w:rPr>
+          <w:sz w:val="18"/>
+          <w:szCs w:val="18"/>
+        </w:rPr>
+        <w:t>(</w:t>
+      </w:r>
+      <w:proofErr w:type="spellStart"/>
+      <w:proofErr w:type="gramStart"/>
+      <w:r>
+        <w:rPr>
+          <w:sz w:val="18"/>
+          <w:szCs w:val="18"/>
+        </w:rPr>
+        <w:t>args</w:t>
+      </w:r>
+      <w:proofErr w:type="spellEnd"/>
+      <w:r>
+        <w:rPr>
+          <w:sz w:val="18"/>
+          <w:szCs w:val="18"/>
+        </w:rPr>
+        <w:t>[</w:t>
+      </w:r>
+      <w:proofErr w:type="gramEnd"/>
+      <w:r>
+        <w:rPr>
+          <w:sz w:val="18"/>
+          <w:szCs w:val="18"/>
+        </w:rPr>
+        <w:t>0]);</w:t>
+      </w:r>
+    </w:p>
+    <w:p>
+      <w:pPr>
+        <w:shd w:val="clear" w:color="auto" w:fill="BFBFBF" w:themeFill="background1" w:themeFillShade="BF"/>
+        <w:spacing w:line="0" w:lineRule="atLeast"/>
+        <w:ind w:firstLineChars="200" w:firstLine="360"/>
+        <w:rPr>
+          <w:sz w:val="18"/>
+          <w:szCs w:val="18"/>
+        </w:rPr>
+      </w:pPr>
+      <w:r>
+        <w:rPr>
+          <w:sz w:val="18"/>
+          <w:szCs w:val="18"/>
+        </w:rPr>
+        <w:t xml:space="preserve">    for (</w:t>
+      </w:r>
+      <w:proofErr w:type="spellStart"/>
+      <w:r>
+        <w:rPr>
+          <w:sz w:val="18"/>
+          <w:szCs w:val="18"/>
+        </w:rPr>
+        <w:t>ResourceFile</w:t>
+      </w:r>
+      <w:proofErr w:type="spellEnd"/>
+      <w:r>
+        <w:rPr>
+          <w:sz w:val="18"/>
+          <w:szCs w:val="18"/>
+        </w:rPr>
+        <w:t xml:space="preserve"> </w:t>
+      </w:r>
+      <w:proofErr w:type="spellStart"/>
+      <w:proofErr w:type="gramStart"/>
+      <w:r>
+        <w:rPr>
+          <w:sz w:val="18"/>
+          <w:szCs w:val="18"/>
+        </w:rPr>
+        <w:t>resourceFile</w:t>
+      </w:r>
+      <w:proofErr w:type="spellEnd"/>
+      <w:r>
+        <w:rPr>
+          <w:sz w:val="18"/>
+          <w:szCs w:val="18"/>
+        </w:rPr>
+        <w:t xml:space="preserve"> :</w:t>
+      </w:r>
+      <w:proofErr w:type="gramEnd"/>
+      <w:r>
+        <w:rPr>
+          <w:sz w:val="18"/>
+          <w:szCs w:val="18"/>
+        </w:rPr>
+        <w:t xml:space="preserve"> </w:t>
+      </w:r>
+      <w:proofErr w:type="spellStart"/>
+      <w:r>
+        <w:rPr>
+          <w:sz w:val="18"/>
+          <w:szCs w:val="18"/>
+        </w:rPr>
+        <w:t>resourceFiles</w:t>
+      </w:r>
+      <w:proofErr w:type="spellEnd"/>
+      <w:r>
+        <w:rPr>
+          <w:sz w:val="18"/>
+          <w:szCs w:val="18"/>
+        </w:rPr>
+        <w:t>) {</w:t>
+      </w:r>
+    </w:p>
+    <w:p>
+      <w:pPr>
+        <w:shd w:val="clear" w:color="auto" w:fill="BFBFBF" w:themeFill="background1" w:themeFillShade="BF"/>
+        <w:spacing w:line="0" w:lineRule="atLeast"/>
+        <w:ind w:firstLineChars="200" w:firstLine="360"/>
+        <w:rPr>
+          <w:sz w:val="18"/>
+          <w:szCs w:val="18"/>
+        </w:rPr>
+      </w:pPr>
+      <w:r>
+        <w:rPr>
+          <w:sz w:val="18"/>
+          <w:szCs w:val="18"/>
+        </w:rPr>
+        <w:t xml:space="preserve">      </w:t>
+      </w:r>
+      <w:proofErr w:type="spellStart"/>
+      <w:r>
+        <w:rPr>
+          <w:sz w:val="18"/>
+          <w:szCs w:val="18"/>
+        </w:rPr>
+        <w:t>resourceFile.accept</w:t>
+      </w:r>
+      <w:proofErr w:type="spellEnd"/>
+      <w:r>
+        <w:rPr>
+          <w:sz w:val="18"/>
+          <w:szCs w:val="18"/>
+        </w:rPr>
+        <w:t>(extractor);</w:t>
+      </w:r>
+    </w:p>
+    <w:p>
+      <w:pPr>
+        <w:shd w:val="clear" w:color="auto" w:fill="BFBFBF" w:themeFill="background1" w:themeFillShade="BF"/>
+        <w:spacing w:line="0" w:lineRule="atLeast"/>
+        <w:ind w:firstLineChars="200" w:firstLine="360"/>
+        <w:rPr>
+          <w:sz w:val="18"/>
+          <w:szCs w:val="18"/>
+        </w:rPr>
+      </w:pPr>
+      <w:r>
+        <w:rPr>
+          <w:sz w:val="18"/>
+          <w:szCs w:val="18"/>
+        </w:rPr>
+        <w:t xml:space="preserve">    }</w:t>
+      </w:r>
+    </w:p>
+    <w:p>
+      <w:pPr>
+        <w:shd w:val="clear" w:color="auto" w:fill="BFBFBF" w:themeFill="background1" w:themeFillShade="BF"/>
+        <w:spacing w:line="0" w:lineRule="atLeast"/>
+        <w:ind w:firstLineChars="200" w:firstLine="360"/>
+        <w:rPr>
+          <w:sz w:val="18"/>
+          <w:szCs w:val="18"/>
+        </w:rPr>
+      </w:pPr>
+    </w:p>
+    <w:p>
+      <w:pPr>
+        <w:shd w:val="clear" w:color="auto" w:fill="BFBFBF" w:themeFill="background1" w:themeFillShade="BF"/>
+        <w:spacing w:line="0" w:lineRule="atLeast"/>
+        <w:ind w:firstLineChars="200" w:firstLine="360"/>
+        <w:rPr>
+          <w:color w:val="FF0000"/>
+          <w:sz w:val="18"/>
+          <w:szCs w:val="18"/>
+        </w:rPr>
+      </w:pPr>
+      <w:r>
+        <w:rPr>
+          <w:color w:val="FF0000"/>
+          <w:sz w:val="18"/>
+          <w:szCs w:val="18"/>
+        </w:rPr>
+        <w:t xml:space="preserve">    Compressor </w:t>
+      </w:r>
+      <w:proofErr w:type="spellStart"/>
+      <w:r>
+        <w:rPr>
+          <w:color w:val="FF0000"/>
+          <w:sz w:val="18"/>
+          <w:szCs w:val="18"/>
+        </w:rPr>
+        <w:t>compressor</w:t>
+      </w:r>
+      <w:proofErr w:type="spellEnd"/>
+      <w:r>
+        <w:rPr>
+          <w:color w:val="FF0000"/>
+          <w:sz w:val="18"/>
+          <w:szCs w:val="18"/>
+        </w:rPr>
+        <w:t xml:space="preserve"> = new </w:t>
+      </w:r>
+      <w:proofErr w:type="gramStart"/>
+      <w:r>
+        <w:rPr>
+          <w:color w:val="FF0000"/>
+          <w:sz w:val="18"/>
+          <w:szCs w:val="18"/>
+        </w:rPr>
+        <w:t>Compressor(</w:t>
+      </w:r>
+      <w:proofErr w:type="gramEnd"/>
+      <w:r>
+        <w:rPr>
+          <w:color w:val="FF0000"/>
+          <w:sz w:val="18"/>
+          <w:szCs w:val="18"/>
+        </w:rPr>
+        <w:t>);</w:t>
+      </w:r>
+    </w:p>
+    <w:p>
+      <w:pPr>
+        <w:shd w:val="clear" w:color="auto" w:fill="BFBFBF" w:themeFill="background1" w:themeFillShade="BF"/>
+        <w:spacing w:line="0" w:lineRule="atLeast"/>
+        <w:ind w:firstLineChars="200" w:firstLine="360"/>
+        <w:rPr>
+          <w:color w:val="FF0000"/>
+          <w:sz w:val="18"/>
+          <w:szCs w:val="18"/>
+        </w:rPr>
+      </w:pPr>
+      <w:r>
+        <w:rPr>
+          <w:color w:val="FF0000"/>
+          <w:sz w:val="18"/>
+          <w:szCs w:val="18"/>
+        </w:rPr>
+        <w:t xml:space="preserve">    </w:t>
+      </w:r>
+      <w:proofErr w:type="gramStart"/>
+      <w:r>
+        <w:rPr>
+          <w:color w:val="FF0000"/>
+          <w:sz w:val="18"/>
+          <w:szCs w:val="18"/>
+        </w:rPr>
+        <w:t>for(</w:t>
+      </w:r>
+      <w:proofErr w:type="spellStart"/>
+      <w:proofErr w:type="gramEnd"/>
+      <w:r>
+        <w:rPr>
+          <w:color w:val="FF0000"/>
+          <w:sz w:val="18"/>
+          <w:szCs w:val="18"/>
+        </w:rPr>
+        <w:t>ResourceFile</w:t>
+      </w:r>
+      <w:proofErr w:type="spellEnd"/>
+      <w:r>
+        <w:rPr>
+          <w:color w:val="FF0000"/>
+          <w:sz w:val="18"/>
+          <w:szCs w:val="18"/>
+        </w:rPr>
+        <w:t xml:space="preserve"> </w:t>
+      </w:r>
+      <w:proofErr w:type="spellStart"/>
+      <w:r>
+        <w:rPr>
+          <w:color w:val="FF0000"/>
+          <w:sz w:val="18"/>
+          <w:szCs w:val="18"/>
+        </w:rPr>
+        <w:t>resourceFile</w:t>
+      </w:r>
+      <w:proofErr w:type="spellEnd"/>
+      <w:r>
+        <w:rPr>
+          <w:color w:val="FF0000"/>
+          <w:sz w:val="18"/>
+          <w:szCs w:val="18"/>
+        </w:rPr>
+        <w:t xml:space="preserve"> : </w:t>
+      </w:r>
+      <w:proofErr w:type="spellStart"/>
+      <w:r>
+        <w:rPr>
+          <w:color w:val="FF0000"/>
+          <w:sz w:val="18"/>
+          <w:szCs w:val="18"/>
+        </w:rPr>
+        <w:t>resourceFiles</w:t>
+      </w:r>
+      <w:proofErr w:type="spellEnd"/>
+      <w:r>
+        <w:rPr>
+          <w:color w:val="FF0000"/>
+          <w:sz w:val="18"/>
+          <w:szCs w:val="18"/>
+        </w:rPr>
+        <w:t>) {</w:t>
+      </w:r>
+    </w:p>
+    <w:p>
+      <w:pPr>
+        <w:shd w:val="clear" w:color="auto" w:fill="BFBFBF" w:themeFill="background1" w:themeFillShade="BF"/>
+        <w:spacing w:line="0" w:lineRule="atLeast"/>
+        <w:ind w:firstLineChars="200" w:firstLine="360"/>
+        <w:rPr>
+          <w:color w:val="FF0000"/>
+          <w:sz w:val="18"/>
+          <w:szCs w:val="18"/>
+        </w:rPr>
+      </w:pPr>
+      <w:r>
+        <w:rPr>
+          <w:color w:val="FF0000"/>
+          <w:sz w:val="18"/>
+          <w:szCs w:val="18"/>
+        </w:rPr>
+        <w:t xml:space="preserve">      </w:t>
+      </w:r>
+      <w:proofErr w:type="spellStart"/>
+      <w:r>
+        <w:rPr>
+          <w:color w:val="FF0000"/>
+          <w:sz w:val="18"/>
+          <w:szCs w:val="18"/>
+        </w:rPr>
+        <w:t>resourceFile.accept</w:t>
+      </w:r>
+      <w:proofErr w:type="spellEnd"/>
+      <w:r>
+        <w:rPr>
+          <w:color w:val="FF0000"/>
+          <w:sz w:val="18"/>
+          <w:szCs w:val="18"/>
+        </w:rPr>
+        <w:t>(compressor);</w:t>
+      </w:r>
+    </w:p>
+    <w:p>
+      <w:pPr>
+        <w:shd w:val="clear" w:color="auto" w:fill="BFBFBF" w:themeFill="background1" w:themeFillShade="BF"/>
+        <w:spacing w:line="0" w:lineRule="atLeast"/>
+        <w:ind w:firstLineChars="200" w:firstLine="360"/>
+        <w:rPr>
+          <w:sz w:val="18"/>
+          <w:szCs w:val="18"/>
+        </w:rPr>
+      </w:pPr>
+      <w:r>
+        <w:rPr>
+          <w:sz w:val="18"/>
+          <w:szCs w:val="18"/>
+        </w:rPr>
+        <w:t xml:space="preserve">    }</w:t>
+      </w:r>
+    </w:p>
+    <w:p>
+      <w:pPr>
+        <w:shd w:val="clear" w:color="auto" w:fill="BFBFBF" w:themeFill="background1" w:themeFillShade="BF"/>
+        <w:spacing w:line="0" w:lineRule="atLeast"/>
+        <w:ind w:firstLineChars="200" w:firstLine="360"/>
+        <w:rPr>
+          <w:sz w:val="18"/>
+          <w:szCs w:val="18"/>
+        </w:rPr>
+      </w:pPr>
+      <w:r>
+        <w:rPr>
+          <w:sz w:val="18"/>
+          <w:szCs w:val="18"/>
+        </w:rPr>
+        <w:t xml:space="preserve">  }</w:t>
+      </w:r>
+    </w:p>
+    <w:p>
+      <w:pPr>
+        <w:shd w:val="clear" w:color="auto" w:fill="BFBFBF" w:themeFill="background1" w:themeFillShade="BF"/>
+        <w:spacing w:line="0" w:lineRule="atLeast"/>
+        <w:ind w:firstLineChars="200" w:firstLine="360"/>
+        <w:rPr>
+          <w:sz w:val="18"/>
+          <w:szCs w:val="18"/>
+        </w:rPr>
+      </w:pPr>
+    </w:p>
+    <w:p>
+      <w:pPr>
+        <w:shd w:val="clear" w:color="auto" w:fill="BFBFBF" w:themeFill="background1" w:themeFillShade="BF"/>
+        <w:spacing w:line="0" w:lineRule="atLeast"/>
+        <w:ind w:firstLineChars="200" w:firstLine="360"/>
+        <w:rPr>
+          <w:sz w:val="18"/>
+          <w:szCs w:val="18"/>
+        </w:rPr>
+      </w:pPr>
+      <w:r>
+        <w:rPr>
+          <w:sz w:val="18"/>
+          <w:szCs w:val="18"/>
+        </w:rPr>
+        <w:t xml:space="preserve">  private static List&lt;</w:t>
+      </w:r>
+      <w:proofErr w:type="spellStart"/>
+      <w:r>
+        <w:rPr>
+          <w:sz w:val="18"/>
+          <w:szCs w:val="18"/>
+        </w:rPr>
+        <w:t>ResourceFile</w:t>
+      </w:r>
+      <w:proofErr w:type="spellEnd"/>
+      <w:r>
+        <w:rPr>
+          <w:sz w:val="18"/>
+          <w:szCs w:val="18"/>
+        </w:rPr>
+        <w:t xml:space="preserve">&gt; </w:t>
+      </w:r>
+      <w:proofErr w:type="spellStart"/>
+      <w:proofErr w:type="gramStart"/>
+      <w:r>
+        <w:rPr>
+          <w:sz w:val="18"/>
+          <w:szCs w:val="18"/>
+        </w:rPr>
+        <w:t>listAllResourceFiles</w:t>
+      </w:r>
+      <w:proofErr w:type="spellEnd"/>
+      <w:r>
+        <w:rPr>
+          <w:sz w:val="18"/>
+          <w:szCs w:val="18"/>
+        </w:rPr>
+        <w:t>(</w:t>
+      </w:r>
+      <w:proofErr w:type="gramEnd"/>
+      <w:r>
+        <w:rPr>
+          <w:sz w:val="18"/>
+          <w:szCs w:val="18"/>
+        </w:rPr>
+        <w:t xml:space="preserve">String </w:t>
+      </w:r>
+      <w:proofErr w:type="spellStart"/>
+      <w:r>
+        <w:rPr>
+          <w:sz w:val="18"/>
+          <w:szCs w:val="18"/>
+        </w:rPr>
+        <w:t>resourceDirectory</w:t>
+      </w:r>
+      <w:proofErr w:type="spellEnd"/>
+      <w:r>
+        <w:rPr>
+          <w:sz w:val="18"/>
+          <w:szCs w:val="18"/>
+        </w:rPr>
+        <w:t>) {</w:t>
+      </w:r>
+    </w:p>
+    <w:p>
+      <w:pPr>
+        <w:shd w:val="clear" w:color="auto" w:fill="BFBFBF" w:themeFill="background1" w:themeFillShade="BF"/>
+        <w:spacing w:line="0" w:lineRule="atLeast"/>
+        <w:ind w:firstLineChars="200" w:firstLine="360"/>
+        <w:rPr>
+          <w:sz w:val="18"/>
+          <w:szCs w:val="18"/>
+        </w:rPr>
+      </w:pPr>
+      <w:r>
+        <w:rPr>
+          <w:sz w:val="18"/>
+          <w:szCs w:val="18"/>
+        </w:rPr>
+        <w:t xml:space="preserve">    List&lt;</w:t>
+      </w:r>
+      <w:proofErr w:type="spellStart"/>
+      <w:r>
+        <w:rPr>
+          <w:sz w:val="18"/>
+          <w:szCs w:val="18"/>
+        </w:rPr>
+        <w:t>ResourceFile</w:t>
+      </w:r>
+      <w:proofErr w:type="spellEnd"/>
+      <w:r>
+        <w:rPr>
+          <w:sz w:val="18"/>
+          <w:szCs w:val="18"/>
+        </w:rPr>
+        <w:t xml:space="preserve">&gt; </w:t>
+      </w:r>
+      <w:proofErr w:type="spellStart"/>
+      <w:r>
+        <w:rPr>
+          <w:sz w:val="18"/>
+          <w:szCs w:val="18"/>
+        </w:rPr>
+        <w:t>resourceFiles</w:t>
+      </w:r>
+      <w:proofErr w:type="spellEnd"/>
+      <w:r>
+        <w:rPr>
+          <w:sz w:val="18"/>
+          <w:szCs w:val="18"/>
+        </w:rPr>
+        <w:t xml:space="preserve"> = new </w:t>
+      </w:r>
+      <w:proofErr w:type="spellStart"/>
+      <w:r>
+        <w:rPr>
+          <w:sz w:val="18"/>
+          <w:szCs w:val="18"/>
+        </w:rPr>
+        <w:t>ArrayList</w:t>
+      </w:r>
+      <w:proofErr w:type="spellEnd"/>
+      <w:r>
+        <w:rPr>
+          <w:sz w:val="18"/>
+          <w:szCs w:val="18"/>
+        </w:rPr>
+        <w:t>&lt;</w:t>
+      </w:r>
+      <w:proofErr w:type="gramStart"/>
+      <w:r>
+        <w:rPr>
+          <w:sz w:val="18"/>
+          <w:szCs w:val="18"/>
+        </w:rPr>
+        <w:t>&gt;(</w:t>
+      </w:r>
+      <w:proofErr w:type="gramEnd"/>
+      <w:r>
+        <w:rPr>
+          <w:sz w:val="18"/>
+          <w:szCs w:val="18"/>
+        </w:rPr>
+        <w:t>);</w:t>
+      </w:r>
+    </w:p>
+    <w:p>
+      <w:pPr>
+        <w:shd w:val="clear" w:color="auto" w:fill="BFBFBF" w:themeFill="background1" w:themeFillShade="BF"/>
+        <w:spacing w:line="0" w:lineRule="atLeast"/>
+        <w:ind w:firstLineChars="200" w:firstLine="360"/>
+        <w:rPr>
+          <w:sz w:val="18"/>
+          <w:szCs w:val="18"/>
+        </w:rPr>
+      </w:pPr>
+      <w:r>
+        <w:rPr>
+          <w:sz w:val="18"/>
+          <w:szCs w:val="18"/>
+        </w:rPr>
+        <w:t xml:space="preserve">    //...根据后缀(pdf/ppt/word)由工厂方法创建不同的</w:t>
+      </w:r>
+      <w:proofErr w:type="gramStart"/>
+      <w:r>
+        <w:rPr>
+          <w:sz w:val="18"/>
+          <w:szCs w:val="18"/>
+        </w:rPr>
+        <w:t>类对象</w:t>
+      </w:r>
+      <w:proofErr w:type="gramEnd"/>
+      <w:r>
+        <w:rPr>
+          <w:sz w:val="18"/>
+          <w:szCs w:val="18"/>
+        </w:rPr>
+        <w:t>(</w:t>
+      </w:r>
+      <w:proofErr w:type="spellStart"/>
+      <w:r>
+        <w:rPr>
+          <w:sz w:val="18"/>
+          <w:szCs w:val="18"/>
+        </w:rPr>
+        <w:t>PdfFile</w:t>
+      </w:r>
+      <w:proofErr w:type="spellEnd"/>
+      <w:r>
+        <w:rPr>
+          <w:sz w:val="18"/>
+          <w:szCs w:val="18"/>
+        </w:rPr>
+        <w:t>/</w:t>
+      </w:r>
+      <w:proofErr w:type="spellStart"/>
+      <w:r>
+        <w:rPr>
+          <w:sz w:val="18"/>
+          <w:szCs w:val="18"/>
+        </w:rPr>
+        <w:t>PPTFile</w:t>
+      </w:r>
+      <w:proofErr w:type="spellEnd"/>
+      <w:r>
+        <w:rPr>
+          <w:sz w:val="18"/>
+          <w:szCs w:val="18"/>
+        </w:rPr>
+        <w:t>/</w:t>
+      </w:r>
+      <w:proofErr w:type="spellStart"/>
+      <w:r>
+        <w:rPr>
+          <w:sz w:val="18"/>
+          <w:szCs w:val="18"/>
+        </w:rPr>
+        <w:t>WordFile</w:t>
+      </w:r>
+      <w:proofErr w:type="spellEnd"/>
+      <w:r>
+        <w:rPr>
+          <w:sz w:val="18"/>
+          <w:szCs w:val="18"/>
+        </w:rPr>
+        <w:t>)</w:t>
+      </w:r>
+    </w:p>
+    <w:p>
+      <w:pPr>
+        <w:shd w:val="clear" w:color="auto" w:fill="BFBFBF" w:themeFill="background1" w:themeFillShade="BF"/>
+        <w:spacing w:line="0" w:lineRule="atLeast"/>
+        <w:ind w:firstLineChars="200" w:firstLine="360"/>
+        <w:rPr>
+          <w:sz w:val="18"/>
+          <w:szCs w:val="18"/>
+        </w:rPr>
+      </w:pPr>
+      <w:r>
+        <w:rPr>
+          <w:sz w:val="18"/>
+          <w:szCs w:val="18"/>
+        </w:rPr>
+        <w:t xml:space="preserve">    </w:t>
+      </w:r>
+      <w:proofErr w:type="spellStart"/>
+      <w:proofErr w:type="gramStart"/>
+      <w:r>
+        <w:rPr>
+          <w:sz w:val="18"/>
+          <w:szCs w:val="18"/>
+        </w:rPr>
+        <w:t>resourceFiles.add</w:t>
+      </w:r>
+      <w:proofErr w:type="spellEnd"/>
+      <w:r>
+        <w:rPr>
+          <w:sz w:val="18"/>
+          <w:szCs w:val="18"/>
+        </w:rPr>
+        <w:t>(</w:t>
+      </w:r>
+      <w:proofErr w:type="gramEnd"/>
+      <w:r>
+        <w:rPr>
+          <w:sz w:val="18"/>
+          <w:szCs w:val="18"/>
+        </w:rPr>
+        <w:t xml:space="preserve">new </w:t>
+      </w:r>
+      <w:proofErr w:type="spellStart"/>
+      <w:r>
+        <w:rPr>
+          <w:sz w:val="18"/>
+          <w:szCs w:val="18"/>
+        </w:rPr>
+        <w:t>PdfFile</w:t>
+      </w:r>
+      <w:proofErr w:type="spellEnd"/>
+      <w:r>
+        <w:rPr>
+          <w:sz w:val="18"/>
+          <w:szCs w:val="18"/>
+        </w:rPr>
+        <w:t>("a.pdf"));</w:t>
+      </w:r>
+    </w:p>
+    <w:p>
+      <w:pPr>
+        <w:shd w:val="clear" w:color="auto" w:fill="BFBFBF" w:themeFill="background1" w:themeFillShade="BF"/>
+        <w:spacing w:line="0" w:lineRule="atLeast"/>
+        <w:ind w:firstLineChars="200" w:firstLine="360"/>
+        <w:rPr>
+          <w:sz w:val="18"/>
+          <w:szCs w:val="18"/>
+        </w:rPr>
+      </w:pPr>
+      <w:r>
+        <w:rPr>
+          <w:sz w:val="18"/>
+          <w:szCs w:val="18"/>
+        </w:rPr>
+        <w:t xml:space="preserve">    </w:t>
+      </w:r>
+      <w:proofErr w:type="spellStart"/>
+      <w:proofErr w:type="gramStart"/>
+      <w:r>
+        <w:rPr>
+          <w:sz w:val="18"/>
+          <w:szCs w:val="18"/>
+        </w:rPr>
+        <w:t>resourceFiles.add</w:t>
+      </w:r>
+      <w:proofErr w:type="spellEnd"/>
+      <w:r>
+        <w:rPr>
+          <w:sz w:val="18"/>
+          <w:szCs w:val="18"/>
+        </w:rPr>
+        <w:t>(</w:t>
+      </w:r>
+      <w:proofErr w:type="gramEnd"/>
+      <w:r>
+        <w:rPr>
+          <w:sz w:val="18"/>
+          <w:szCs w:val="18"/>
+        </w:rPr>
+        <w:t xml:space="preserve">new </w:t>
+      </w:r>
+      <w:proofErr w:type="spellStart"/>
+      <w:r>
+        <w:rPr>
+          <w:sz w:val="18"/>
+          <w:szCs w:val="18"/>
+        </w:rPr>
+        <w:t>WordFile</w:t>
+      </w:r>
+      <w:proofErr w:type="spellEnd"/>
+      <w:r>
+        <w:rPr>
+          <w:sz w:val="18"/>
+          <w:szCs w:val="18"/>
+        </w:rPr>
+        <w:t>("</w:t>
+      </w:r>
+      <w:proofErr w:type="spellStart"/>
+      <w:r>
+        <w:rPr>
+          <w:sz w:val="18"/>
+          <w:szCs w:val="18"/>
+        </w:rPr>
+        <w:t>b.word</w:t>
+      </w:r>
+      <w:proofErr w:type="spellEnd"/>
+      <w:r>
+        <w:rPr>
+          <w:sz w:val="18"/>
+          <w:szCs w:val="18"/>
+        </w:rPr>
+        <w:t>"));</w:t>
+      </w:r>
+    </w:p>
+    <w:p>
+      <w:pPr>
+        <w:shd w:val="clear" w:color="auto" w:fill="BFBFBF" w:themeFill="background1" w:themeFillShade="BF"/>
+        <w:spacing w:line="0" w:lineRule="atLeast"/>
+        <w:ind w:firstLineChars="200" w:firstLine="360"/>
+        <w:rPr>
+          <w:sz w:val="18"/>
+          <w:szCs w:val="18"/>
+        </w:rPr>
+      </w:pPr>
+      <w:r>
+        <w:rPr>
+          <w:sz w:val="18"/>
+          <w:szCs w:val="18"/>
+        </w:rPr>
+        <w:t xml:space="preserve">    </w:t>
+      </w:r>
+      <w:proofErr w:type="spellStart"/>
+      <w:proofErr w:type="gramStart"/>
+      <w:r>
+        <w:rPr>
+          <w:sz w:val="18"/>
+          <w:szCs w:val="18"/>
+        </w:rPr>
+        <w:t>resourceFiles.add</w:t>
+      </w:r>
+      <w:proofErr w:type="spellEnd"/>
+      <w:r>
+        <w:rPr>
+          <w:sz w:val="18"/>
+          <w:szCs w:val="18"/>
+        </w:rPr>
+        <w:t>(</w:t>
+      </w:r>
+      <w:proofErr w:type="gramEnd"/>
+      <w:r>
+        <w:rPr>
+          <w:sz w:val="18"/>
+          <w:szCs w:val="18"/>
+        </w:rPr>
+        <w:t xml:space="preserve">new </w:t>
+      </w:r>
+      <w:proofErr w:type="spellStart"/>
+      <w:r>
+        <w:rPr>
+          <w:sz w:val="18"/>
+          <w:szCs w:val="18"/>
+        </w:rPr>
+        <w:t>PPTFile</w:t>
+      </w:r>
+      <w:proofErr w:type="spellEnd"/>
+      <w:r>
+        <w:rPr>
+          <w:sz w:val="18"/>
+          <w:szCs w:val="18"/>
+        </w:rPr>
+        <w:t>("c.ppt"));</w:t>
+      </w:r>
+    </w:p>
+    <w:p>
+      <w:pPr>
+        <w:shd w:val="clear" w:color="auto" w:fill="BFBFBF" w:themeFill="background1" w:themeFillShade="BF"/>
+        <w:spacing w:line="0" w:lineRule="atLeast"/>
+        <w:ind w:firstLineChars="200" w:firstLine="360"/>
+        <w:rPr>
+          <w:sz w:val="18"/>
+          <w:szCs w:val="18"/>
+        </w:rPr>
+      </w:pPr>
+      <w:r>
+        <w:rPr>
+          <w:sz w:val="18"/>
+          <w:szCs w:val="18"/>
+        </w:rPr>
+        <w:t xml:space="preserve">    return </w:t>
+      </w:r>
+      <w:proofErr w:type="spellStart"/>
+      <w:r>
+        <w:rPr>
+          <w:sz w:val="18"/>
+          <w:szCs w:val="18"/>
+        </w:rPr>
+        <w:t>resourceFiles</w:t>
+      </w:r>
+      <w:proofErr w:type="spellEnd"/>
+      <w:r>
+        <w:rPr>
+          <w:sz w:val="18"/>
+          <w:szCs w:val="18"/>
+        </w:rPr>
+        <w:t>;</w:t>
+      </w:r>
+    </w:p>
+    <w:p>
+      <w:pPr>
+        <w:shd w:val="clear" w:color="auto" w:fill="BFBFBF" w:themeFill="background1" w:themeFillShade="BF"/>
+        <w:spacing w:line="0" w:lineRule="atLeast"/>
+        <w:ind w:firstLineChars="200" w:firstLine="360"/>
+        <w:rPr>
+          <w:sz w:val="18"/>
+          <w:szCs w:val="18"/>
+        </w:rPr>
+      </w:pPr>
+      <w:r>
+        <w:rPr>
+          <w:sz w:val="18"/>
+          <w:szCs w:val="18"/>
+        </w:rPr>
+        <w:t xml:space="preserve">  }</w:t>
+      </w:r>
+    </w:p>
+    <w:p>
+      <w:pPr>
+        <w:shd w:val="clear" w:color="auto" w:fill="BFBFBF" w:themeFill="background1" w:themeFillShade="BF"/>
+        <w:spacing w:line="0" w:lineRule="atLeast"/>
+        <w:ind w:firstLineChars="200" w:firstLine="360"/>
+        <w:rPr>
+          <w:sz w:val="18"/>
+          <w:szCs w:val="18"/>
+        </w:rPr>
+      </w:pPr>
+      <w:r>
+        <w:rPr>
+          <w:sz w:val="18"/>
+          <w:szCs w:val="18"/>
+        </w:rPr>
+        <w:t>}</w:t>
+      </w:r>
+    </w:p>
+    <w:p>
+      <w:pPr>
+        <w:spacing w:line="360" w:lineRule="auto"/>
+        <w:ind w:firstLineChars="200" w:firstLine="420"/>
+      </w:pPr>
+      <w:r>
+        <w:rPr>
+          <w:rFonts w:hint="eastAsia"/>
+        </w:rPr>
+        <w:t>上面代码还存在一些问题，</w:t>
+      </w:r>
+      <w:r>
+        <w:rPr>
+          <w:rFonts w:hint="eastAsia"/>
+          <w:color w:val="FF0000"/>
+        </w:rPr>
+        <w:t>添加一个新的业务，还是需要修改每个资源文件类，违反了开闭原则</w:t>
+      </w:r>
+      <w:r>
+        <w:rPr>
+          <w:rFonts w:hint="eastAsia"/>
+        </w:rPr>
+        <w:t>。针对这个问题，</w:t>
+      </w:r>
+      <w:r>
+        <w:rPr>
+          <w:rFonts w:hint="eastAsia"/>
+          <w:color w:val="FF0000"/>
+        </w:rPr>
+        <w:t>我们抽象出来一个</w:t>
+      </w:r>
+      <w:r>
+        <w:rPr>
+          <w:color w:val="FF0000"/>
+        </w:rPr>
+        <w:t xml:space="preserve"> Visitor 接口</w:t>
+      </w:r>
+      <w:r>
+        <w:t>，</w:t>
+      </w:r>
+      <w:r>
+        <w:rPr>
+          <w:color w:val="FF0000"/>
+        </w:rPr>
+        <w:t>包含是三个命名非常通用的 visit() 重载函数，分别处理三种不同类型的资源文件。具体做什么业务处理，</w:t>
+      </w:r>
+      <w:proofErr w:type="gramStart"/>
+      <w:r>
+        <w:rPr>
+          <w:color w:val="FF0000"/>
+        </w:rPr>
+        <w:t>由实现</w:t>
+      </w:r>
+      <w:proofErr w:type="gramEnd"/>
+      <w:r>
+        <w:rPr>
+          <w:color w:val="FF0000"/>
+        </w:rPr>
+        <w:t>这个 Visitor 接口的具体的类来决定</w:t>
+      </w:r>
+      <w:r>
+        <w:t xml:space="preserve">，比如 Extractor 负责抽取文本内容，Compressor 负责压缩。当我们新添加一个业务功能的时候，资源文件类不需要做任何修改，只需要修改 </w:t>
+      </w:r>
+      <w:proofErr w:type="spellStart"/>
+      <w:r>
+        <w:t>ToolApplication</w:t>
+      </w:r>
+      <w:proofErr w:type="spellEnd"/>
+      <w:r>
+        <w:t xml:space="preserve"> 的代码就可以了。</w:t>
+      </w:r>
+    </w:p>
+    <w:p>
+      <w:pPr>
+        <w:spacing w:line="360" w:lineRule="auto"/>
+        <w:ind w:firstLineChars="200" w:firstLine="420"/>
+      </w:pPr>
+      <w:r>
+        <w:rPr>
+          <w:rFonts w:hint="eastAsia"/>
+        </w:rPr>
+        <w:t>按照这个思路我们可以对代码进行重构，重构之后的代码如下所示：</w:t>
+      </w:r>
+    </w:p>
+    <w:p>
+      <w:pPr>
+        <w:shd w:val="clear" w:color="auto" w:fill="BFBFBF" w:themeFill="background1" w:themeFillShade="BF"/>
+        <w:spacing w:line="0" w:lineRule="atLeast"/>
+        <w:ind w:firstLineChars="200" w:firstLine="360"/>
+        <w:rPr>
+          <w:sz w:val="18"/>
+          <w:szCs w:val="18"/>
+        </w:rPr>
+      </w:pPr>
+      <w:r>
+        <w:rPr>
+          <w:sz w:val="18"/>
+          <w:szCs w:val="18"/>
+        </w:rPr>
+        <w:t xml:space="preserve">public abstract class </w:t>
+      </w:r>
+      <w:proofErr w:type="spellStart"/>
+      <w:r>
+        <w:rPr>
+          <w:sz w:val="18"/>
+          <w:szCs w:val="18"/>
+        </w:rPr>
+        <w:t>ResourceFile</w:t>
+      </w:r>
+      <w:proofErr w:type="spellEnd"/>
+      <w:r>
+        <w:rPr>
+          <w:sz w:val="18"/>
+          <w:szCs w:val="18"/>
+        </w:rPr>
+        <w:t xml:space="preserve"> {</w:t>
+      </w:r>
+    </w:p>
+    <w:p>
+      <w:pPr>
+        <w:shd w:val="clear" w:color="auto" w:fill="BFBFBF" w:themeFill="background1" w:themeFillShade="BF"/>
+        <w:spacing w:line="0" w:lineRule="atLeast"/>
+        <w:ind w:firstLineChars="200" w:firstLine="360"/>
+        <w:rPr>
+          <w:sz w:val="18"/>
+          <w:szCs w:val="18"/>
+        </w:rPr>
+      </w:pPr>
+      <w:r>
+        <w:rPr>
+          <w:sz w:val="18"/>
+          <w:szCs w:val="18"/>
+        </w:rPr>
+        <w:t xml:space="preserve">  protected String </w:t>
+      </w:r>
+      <w:proofErr w:type="spellStart"/>
+      <w:r>
+        <w:rPr>
+          <w:sz w:val="18"/>
+          <w:szCs w:val="18"/>
+        </w:rPr>
+        <w:t>filePath</w:t>
+      </w:r>
+      <w:proofErr w:type="spellEnd"/>
+      <w:r>
+        <w:rPr>
+          <w:sz w:val="18"/>
+          <w:szCs w:val="18"/>
+        </w:rPr>
+        <w:t>;</w:t>
+      </w:r>
+    </w:p>
+    <w:p>
+      <w:pPr>
+        <w:shd w:val="clear" w:color="auto" w:fill="BFBFBF" w:themeFill="background1" w:themeFillShade="BF"/>
+        <w:spacing w:line="0" w:lineRule="atLeast"/>
+        <w:ind w:firstLineChars="200" w:firstLine="360"/>
+        <w:rPr>
+          <w:sz w:val="18"/>
+          <w:szCs w:val="18"/>
+        </w:rPr>
+      </w:pPr>
+      <w:r>
+        <w:rPr>
+          <w:sz w:val="18"/>
+          <w:szCs w:val="18"/>
+        </w:rPr>
+        <w:t xml:space="preserve">  public </w:t>
+      </w:r>
+      <w:proofErr w:type="spellStart"/>
+      <w:proofErr w:type="gramStart"/>
+      <w:r>
+        <w:rPr>
+          <w:sz w:val="18"/>
+          <w:szCs w:val="18"/>
+        </w:rPr>
+        <w:t>ResourceFile</w:t>
+      </w:r>
+      <w:proofErr w:type="spellEnd"/>
+      <w:r>
+        <w:rPr>
+          <w:sz w:val="18"/>
+          <w:szCs w:val="18"/>
+        </w:rPr>
+        <w:t>(</w:t>
+      </w:r>
+      <w:proofErr w:type="gramEnd"/>
+      <w:r>
+        <w:rPr>
+          <w:sz w:val="18"/>
+          <w:szCs w:val="18"/>
+        </w:rPr>
+        <w:t xml:space="preserve">String </w:t>
+      </w:r>
+      <w:proofErr w:type="spellStart"/>
+      <w:r>
+        <w:rPr>
+          <w:sz w:val="18"/>
+          <w:szCs w:val="18"/>
+        </w:rPr>
+        <w:t>filePath</w:t>
+      </w:r>
+      <w:proofErr w:type="spellEnd"/>
+      <w:r>
+        <w:rPr>
+          <w:sz w:val="18"/>
+          <w:szCs w:val="18"/>
+        </w:rPr>
+        <w:t>) {</w:t>
+      </w:r>
+    </w:p>
+    <w:p>
+      <w:pPr>
+        <w:shd w:val="clear" w:color="auto" w:fill="BFBFBF" w:themeFill="background1" w:themeFillShade="BF"/>
+        <w:spacing w:line="0" w:lineRule="atLeast"/>
+        <w:ind w:firstLineChars="200" w:firstLine="360"/>
+        <w:rPr>
+          <w:sz w:val="18"/>
+          <w:szCs w:val="18"/>
+        </w:rPr>
+      </w:pPr>
+      <w:r>
+        <w:rPr>
+          <w:sz w:val="18"/>
+          <w:szCs w:val="18"/>
+        </w:rPr>
+        <w:t xml:space="preserve">    </w:t>
+      </w:r>
+      <w:proofErr w:type="spellStart"/>
+      <w:proofErr w:type="gramStart"/>
+      <w:r>
+        <w:rPr>
+          <w:sz w:val="18"/>
+          <w:szCs w:val="18"/>
+        </w:rPr>
+        <w:t>this.filePath</w:t>
+      </w:r>
+      <w:proofErr w:type="spellEnd"/>
+      <w:proofErr w:type="gramEnd"/>
+      <w:r>
+        <w:rPr>
+          <w:sz w:val="18"/>
+          <w:szCs w:val="18"/>
+        </w:rPr>
+        <w:t xml:space="preserve"> = </w:t>
+      </w:r>
+      <w:proofErr w:type="spellStart"/>
+      <w:r>
+        <w:rPr>
+          <w:sz w:val="18"/>
+          <w:szCs w:val="18"/>
+        </w:rPr>
+        <w:t>filePath</w:t>
+      </w:r>
+      <w:proofErr w:type="spellEnd"/>
+      <w:r>
+        <w:rPr>
+          <w:sz w:val="18"/>
+          <w:szCs w:val="18"/>
+        </w:rPr>
+        <w:t>;</w:t>
+      </w:r>
+    </w:p>
+    <w:p>
+      <w:pPr>
+        <w:shd w:val="clear" w:color="auto" w:fill="BFBFBF" w:themeFill="background1" w:themeFillShade="BF"/>
+        <w:spacing w:line="0" w:lineRule="atLeast"/>
+        <w:ind w:firstLineChars="200" w:firstLine="360"/>
+        <w:rPr>
+          <w:sz w:val="18"/>
+          <w:szCs w:val="18"/>
+        </w:rPr>
+      </w:pPr>
+      <w:r>
+        <w:rPr>
+          <w:sz w:val="18"/>
+          <w:szCs w:val="18"/>
+        </w:rPr>
+        <w:t xml:space="preserve">  }</w:t>
+      </w:r>
+    </w:p>
+    <w:p>
+      <w:pPr>
+        <w:shd w:val="clear" w:color="auto" w:fill="BFBFBF" w:themeFill="background1" w:themeFillShade="BF"/>
+        <w:spacing w:line="0" w:lineRule="atLeast"/>
+        <w:ind w:firstLineChars="200" w:firstLine="360"/>
+        <w:rPr>
+          <w:sz w:val="18"/>
+          <w:szCs w:val="18"/>
+        </w:rPr>
+      </w:pPr>
+      <w:r>
+        <w:rPr>
+          <w:sz w:val="18"/>
+          <w:szCs w:val="18"/>
+        </w:rPr>
+        <w:t xml:space="preserve">  abstract public void </w:t>
+      </w:r>
+      <w:proofErr w:type="gramStart"/>
+      <w:r>
+        <w:rPr>
+          <w:sz w:val="18"/>
+          <w:szCs w:val="18"/>
+        </w:rPr>
+        <w:t>accept(</w:t>
+      </w:r>
+      <w:proofErr w:type="gramEnd"/>
+      <w:r>
+        <w:rPr>
+          <w:sz w:val="18"/>
+          <w:szCs w:val="18"/>
+        </w:rPr>
+        <w:t xml:space="preserve">Visitor </w:t>
+      </w:r>
+      <w:proofErr w:type="spellStart"/>
+      <w:r>
+        <w:rPr>
+          <w:sz w:val="18"/>
+          <w:szCs w:val="18"/>
+        </w:rPr>
+        <w:t>vistor</w:t>
+      </w:r>
+      <w:proofErr w:type="spellEnd"/>
+      <w:r>
+        <w:rPr>
+          <w:sz w:val="18"/>
+          <w:szCs w:val="18"/>
+        </w:rPr>
+        <w:t>);</w:t>
+      </w:r>
+    </w:p>
+    <w:p>
+      <w:pPr>
+        <w:shd w:val="clear" w:color="auto" w:fill="BFBFBF" w:themeFill="background1" w:themeFillShade="BF"/>
+        <w:spacing w:line="0" w:lineRule="atLeast"/>
+        <w:ind w:firstLineChars="200" w:firstLine="360"/>
+        <w:rPr>
+          <w:sz w:val="18"/>
+          <w:szCs w:val="18"/>
+        </w:rPr>
+      </w:pPr>
+      <w:r>
+        <w:rPr>
+          <w:sz w:val="18"/>
+          <w:szCs w:val="18"/>
+        </w:rPr>
+        <w:t>}</w:t>
+      </w:r>
+    </w:p>
+    <w:p>
+      <w:pPr>
+        <w:shd w:val="clear" w:color="auto" w:fill="BFBFBF" w:themeFill="background1" w:themeFillShade="BF"/>
+        <w:spacing w:line="0" w:lineRule="atLeast"/>
+        <w:ind w:firstLineChars="200" w:firstLine="360"/>
+        <w:rPr>
+          <w:sz w:val="18"/>
+          <w:szCs w:val="18"/>
+        </w:rPr>
+      </w:pPr>
+    </w:p>
+    <w:p>
+      <w:pPr>
+        <w:shd w:val="clear" w:color="auto" w:fill="BFBFBF" w:themeFill="background1" w:themeFillShade="BF"/>
+        <w:spacing w:line="0" w:lineRule="atLeast"/>
+        <w:ind w:firstLineChars="200" w:firstLine="360"/>
+        <w:rPr>
+          <w:sz w:val="18"/>
+          <w:szCs w:val="18"/>
+        </w:rPr>
+      </w:pPr>
+      <w:r>
+        <w:rPr>
+          <w:sz w:val="18"/>
+          <w:szCs w:val="18"/>
+        </w:rPr>
+        <w:t xml:space="preserve">public class </w:t>
+      </w:r>
+      <w:proofErr w:type="spellStart"/>
+      <w:r>
+        <w:rPr>
+          <w:sz w:val="18"/>
+          <w:szCs w:val="18"/>
+        </w:rPr>
+        <w:t>PdfFile</w:t>
+      </w:r>
+      <w:proofErr w:type="spellEnd"/>
+      <w:r>
+        <w:rPr>
+          <w:sz w:val="18"/>
+          <w:szCs w:val="18"/>
+        </w:rPr>
+        <w:t xml:space="preserve"> extends </w:t>
+      </w:r>
+      <w:proofErr w:type="spellStart"/>
+      <w:r>
+        <w:rPr>
+          <w:sz w:val="18"/>
+          <w:szCs w:val="18"/>
+        </w:rPr>
+        <w:t>ResourceFile</w:t>
+      </w:r>
+      <w:proofErr w:type="spellEnd"/>
+      <w:r>
+        <w:rPr>
+          <w:sz w:val="18"/>
+          <w:szCs w:val="18"/>
+        </w:rPr>
+        <w:t xml:space="preserve"> {</w:t>
+      </w:r>
+    </w:p>
+    <w:p>
+      <w:pPr>
+        <w:shd w:val="clear" w:color="auto" w:fill="BFBFBF" w:themeFill="background1" w:themeFillShade="BF"/>
+        <w:spacing w:line="0" w:lineRule="atLeast"/>
+        <w:ind w:firstLineChars="200" w:firstLine="360"/>
+        <w:rPr>
+          <w:sz w:val="18"/>
+          <w:szCs w:val="18"/>
+        </w:rPr>
+      </w:pPr>
+      <w:r>
+        <w:rPr>
+          <w:sz w:val="18"/>
+          <w:szCs w:val="18"/>
+        </w:rPr>
+        <w:t xml:space="preserve">  public </w:t>
+      </w:r>
+      <w:proofErr w:type="spellStart"/>
+      <w:proofErr w:type="gramStart"/>
+      <w:r>
+        <w:rPr>
+          <w:sz w:val="18"/>
+          <w:szCs w:val="18"/>
+        </w:rPr>
+        <w:t>PdfFile</w:t>
+      </w:r>
+      <w:proofErr w:type="spellEnd"/>
+      <w:r>
+        <w:rPr>
+          <w:sz w:val="18"/>
+          <w:szCs w:val="18"/>
+        </w:rPr>
+        <w:t>(</w:t>
+      </w:r>
+      <w:proofErr w:type="gramEnd"/>
+      <w:r>
+        <w:rPr>
+          <w:sz w:val="18"/>
+          <w:szCs w:val="18"/>
+        </w:rPr>
+        <w:t xml:space="preserve">String </w:t>
+      </w:r>
+      <w:proofErr w:type="spellStart"/>
+      <w:r>
+        <w:rPr>
+          <w:sz w:val="18"/>
+          <w:szCs w:val="18"/>
+        </w:rPr>
+        <w:t>filePath</w:t>
+      </w:r>
+      <w:proofErr w:type="spellEnd"/>
+      <w:r>
+        <w:rPr>
+          <w:sz w:val="18"/>
+          <w:szCs w:val="18"/>
+        </w:rPr>
+        <w:t>) {</w:t>
+      </w:r>
+    </w:p>
+    <w:p>
+      <w:pPr>
+        <w:shd w:val="clear" w:color="auto" w:fill="BFBFBF" w:themeFill="background1" w:themeFillShade="BF"/>
+        <w:spacing w:line="0" w:lineRule="atLeast"/>
+        <w:ind w:firstLineChars="200" w:firstLine="360"/>
+        <w:rPr>
+          <w:sz w:val="18"/>
+          <w:szCs w:val="18"/>
+        </w:rPr>
+      </w:pPr>
+      <w:r>
+        <w:rPr>
+          <w:sz w:val="18"/>
+          <w:szCs w:val="18"/>
+        </w:rPr>
+        <w:t xml:space="preserve">    super(</w:t>
+      </w:r>
+      <w:proofErr w:type="spellStart"/>
+      <w:r>
+        <w:rPr>
+          <w:sz w:val="18"/>
+          <w:szCs w:val="18"/>
+        </w:rPr>
+        <w:t>filePath</w:t>
+      </w:r>
+      <w:proofErr w:type="spellEnd"/>
+      <w:r>
+        <w:rPr>
+          <w:sz w:val="18"/>
+          <w:szCs w:val="18"/>
+        </w:rPr>
+        <w:t>);</w:t>
+      </w:r>
+    </w:p>
+    <w:p>
+      <w:pPr>
+        <w:shd w:val="clear" w:color="auto" w:fill="BFBFBF" w:themeFill="background1" w:themeFillShade="BF"/>
+        <w:spacing w:line="0" w:lineRule="atLeast"/>
+        <w:ind w:firstLineChars="200" w:firstLine="360"/>
+        <w:rPr>
+          <w:sz w:val="18"/>
+          <w:szCs w:val="18"/>
+        </w:rPr>
+      </w:pPr>
+      <w:r>
+        <w:rPr>
+          <w:sz w:val="18"/>
+          <w:szCs w:val="18"/>
+        </w:rPr>
+        <w:t xml:space="preserve">  }</w:t>
+      </w:r>
+    </w:p>
+    <w:p>
+      <w:pPr>
+        <w:shd w:val="clear" w:color="auto" w:fill="BFBFBF" w:themeFill="background1" w:themeFillShade="BF"/>
+        <w:spacing w:line="0" w:lineRule="atLeast"/>
+        <w:ind w:firstLineChars="200" w:firstLine="360"/>
+        <w:rPr>
+          <w:sz w:val="18"/>
+          <w:szCs w:val="18"/>
+        </w:rPr>
+      </w:pPr>
+    </w:p>
+    <w:p>
+      <w:pPr>
+        <w:shd w:val="clear" w:color="auto" w:fill="BFBFBF" w:themeFill="background1" w:themeFillShade="BF"/>
+        <w:spacing w:line="0" w:lineRule="atLeast"/>
+        <w:ind w:firstLineChars="200" w:firstLine="360"/>
+        <w:rPr>
+          <w:sz w:val="18"/>
+          <w:szCs w:val="18"/>
+        </w:rPr>
+      </w:pPr>
+      <w:r>
+        <w:rPr>
+          <w:sz w:val="18"/>
+          <w:szCs w:val="18"/>
+        </w:rPr>
+        <w:t xml:space="preserve">  @Override</w:t>
+      </w:r>
+    </w:p>
+    <w:p>
+      <w:pPr>
+        <w:shd w:val="clear" w:color="auto" w:fill="BFBFBF" w:themeFill="background1" w:themeFillShade="BF"/>
+        <w:spacing w:line="0" w:lineRule="atLeast"/>
+        <w:ind w:firstLineChars="200" w:firstLine="360"/>
+        <w:rPr>
+          <w:sz w:val="18"/>
+          <w:szCs w:val="18"/>
+        </w:rPr>
+      </w:pPr>
+      <w:r>
+        <w:rPr>
+          <w:sz w:val="18"/>
+          <w:szCs w:val="18"/>
+        </w:rPr>
         <w:lastRenderedPageBreak/>
         <w:t xml:space="preserve">  public void </w:t>
       </w:r>
       <w:proofErr w:type="gramStart"/>
       <w:r>
         <w:rPr>
-          <w:color w:val="FF0000"/>
           <w:sz w:val="18"/>
           <w:szCs w:val="18"/>
         </w:rPr>
@@ -7270,27 +9330,24 @@
       <w:proofErr w:type="gramEnd"/>
       <w:r>
         <w:rPr>
-          <w:color w:val="FF0000"/>
-          <w:sz w:val="18"/>
-          <w:szCs w:val="18"/>
-        </w:rPr>
-        <w:t>Compressor compressor) {</w:t>
-      </w:r>
-    </w:p>
-    <w:p>
-      <w:pPr>
-        <w:shd w:val="clear" w:color="auto" w:fill="BFBFBF" w:themeFill="background1" w:themeFillShade="BF"/>
-        <w:spacing w:line="0" w:lineRule="atLeast"/>
-        <w:ind w:firstLineChars="200" w:firstLine="360"/>
-        <w:rPr>
-          <w:color w:val="FF0000"/>
-          <w:sz w:val="18"/>
-          <w:szCs w:val="18"/>
-        </w:rPr>
-      </w:pPr>
-      <w:r>
-        <w:rPr>
-          <w:color w:val="FF0000"/>
+          <w:sz w:val="18"/>
+          <w:szCs w:val="18"/>
+        </w:rPr>
+        <w:t>Visitor visitor) {</w:t>
+      </w:r>
+    </w:p>
+    <w:p>
+      <w:pPr>
+        <w:shd w:val="clear" w:color="auto" w:fill="BFBFBF" w:themeFill="background1" w:themeFillShade="BF"/>
+        <w:spacing w:line="0" w:lineRule="atLeast"/>
+        <w:ind w:firstLineChars="200" w:firstLine="360"/>
+        <w:rPr>
+          <w:sz w:val="18"/>
+          <w:szCs w:val="18"/>
+        </w:rPr>
+      </w:pPr>
+      <w:r>
+        <w:rPr>
           <w:sz w:val="18"/>
           <w:szCs w:val="18"/>
         </w:rPr>
@@ -7300,17 +9357,15 @@
       <w:proofErr w:type="gramStart"/>
       <w:r>
         <w:rPr>
-          <w:color w:val="FF0000"/>
-          <w:sz w:val="18"/>
-          <w:szCs w:val="18"/>
-        </w:rPr>
-        <w:t>compressor.compress</w:t>
+          <w:sz w:val="18"/>
+          <w:szCs w:val="18"/>
+        </w:rPr>
+        <w:t>visitor.visit</w:t>
       </w:r>
       <w:proofErr w:type="spellEnd"/>
       <w:proofErr w:type="gramEnd"/>
       <w:r>
         <w:rPr>
-          <w:color w:val="FF0000"/>
           <w:sz w:val="18"/>
           <w:szCs w:val="18"/>
         </w:rPr>
@@ -7323,14 +9378,12 @@
         <w:spacing w:line="0" w:lineRule="atLeast"/>
         <w:ind w:firstLineChars="200" w:firstLine="360"/>
         <w:rPr>
-          <w:color w:val="FF0000"/>
-          <w:sz w:val="18"/>
-          <w:szCs w:val="18"/>
-        </w:rPr>
-      </w:pPr>
-      <w:r>
-        <w:rPr>
-          <w:color w:val="FF0000"/>
+          <w:sz w:val="18"/>
+          <w:szCs w:val="18"/>
+        </w:rPr>
+      </w:pPr>
+      <w:r>
+        <w:rPr>
           <w:sz w:val="18"/>
           <w:szCs w:val="18"/>
         </w:rPr>
@@ -7399,6 +9452,278 @@
           <w:sz w:val="18"/>
           <w:szCs w:val="18"/>
         </w:rPr>
+        <w:t>//...</w:t>
+      </w:r>
+      <w:proofErr w:type="spellStart"/>
+      <w:r>
+        <w:rPr>
+          <w:sz w:val="18"/>
+          <w:szCs w:val="18"/>
+        </w:rPr>
+        <w:t>PPTFile</w:t>
+      </w:r>
+      <w:proofErr w:type="spellEnd"/>
+      <w:r>
+        <w:rPr>
+          <w:sz w:val="18"/>
+          <w:szCs w:val="18"/>
+        </w:rPr>
+        <w:t>、</w:t>
+      </w:r>
+      <w:proofErr w:type="spellStart"/>
+      <w:r>
+        <w:rPr>
+          <w:sz w:val="18"/>
+          <w:szCs w:val="18"/>
+        </w:rPr>
+        <w:t>WordFile</w:t>
+      </w:r>
+      <w:proofErr w:type="spellEnd"/>
+      <w:r>
+        <w:rPr>
+          <w:sz w:val="18"/>
+          <w:szCs w:val="18"/>
+        </w:rPr>
+        <w:t>跟</w:t>
+      </w:r>
+      <w:proofErr w:type="spellStart"/>
+      <w:r>
+        <w:rPr>
+          <w:sz w:val="18"/>
+          <w:szCs w:val="18"/>
+        </w:rPr>
+        <w:t>PdfFile</w:t>
+      </w:r>
+      <w:proofErr w:type="spellEnd"/>
+      <w:r>
+        <w:rPr>
+          <w:sz w:val="18"/>
+          <w:szCs w:val="18"/>
+        </w:rPr>
+        <w:t>类似，这里就省略了...</w:t>
+      </w:r>
+    </w:p>
+    <w:p>
+      <w:pPr>
+        <w:shd w:val="clear" w:color="auto" w:fill="BFBFBF" w:themeFill="background1" w:themeFillShade="BF"/>
+        <w:spacing w:line="0" w:lineRule="atLeast"/>
+        <w:ind w:firstLineChars="200" w:firstLine="360"/>
+        <w:rPr>
+          <w:sz w:val="18"/>
+          <w:szCs w:val="18"/>
+        </w:rPr>
+      </w:pPr>
+    </w:p>
+    <w:p>
+      <w:pPr>
+        <w:shd w:val="clear" w:color="auto" w:fill="BFBFBF" w:themeFill="background1" w:themeFillShade="BF"/>
+        <w:spacing w:line="0" w:lineRule="atLeast"/>
+        <w:ind w:firstLineChars="200" w:firstLine="360"/>
+        <w:rPr>
+          <w:sz w:val="18"/>
+          <w:szCs w:val="18"/>
+        </w:rPr>
+      </w:pPr>
+      <w:r>
+        <w:rPr>
+          <w:sz w:val="18"/>
+          <w:szCs w:val="18"/>
+        </w:rPr>
+        <w:t>public interface Visitor {</w:t>
+      </w:r>
+    </w:p>
+    <w:p>
+      <w:pPr>
+        <w:shd w:val="clear" w:color="auto" w:fill="BFBFBF" w:themeFill="background1" w:themeFillShade="BF"/>
+        <w:spacing w:line="0" w:lineRule="atLeast"/>
+        <w:ind w:firstLineChars="200" w:firstLine="360"/>
+        <w:rPr>
+          <w:sz w:val="18"/>
+          <w:szCs w:val="18"/>
+        </w:rPr>
+      </w:pPr>
+      <w:r>
+        <w:rPr>
+          <w:sz w:val="18"/>
+          <w:szCs w:val="18"/>
+        </w:rPr>
+        <w:t xml:space="preserve">  void </w:t>
+      </w:r>
+      <w:proofErr w:type="gramStart"/>
+      <w:r>
+        <w:rPr>
+          <w:sz w:val="18"/>
+          <w:szCs w:val="18"/>
+        </w:rPr>
+        <w:t>visit(</w:t>
+      </w:r>
+      <w:proofErr w:type="spellStart"/>
+      <w:proofErr w:type="gramEnd"/>
+      <w:r>
+        <w:rPr>
+          <w:sz w:val="18"/>
+          <w:szCs w:val="18"/>
+        </w:rPr>
+        <w:t>PdfFile</w:t>
+      </w:r>
+      <w:proofErr w:type="spellEnd"/>
+      <w:r>
+        <w:rPr>
+          <w:sz w:val="18"/>
+          <w:szCs w:val="18"/>
+        </w:rPr>
+        <w:t xml:space="preserve"> </w:t>
+      </w:r>
+      <w:proofErr w:type="spellStart"/>
+      <w:r>
+        <w:rPr>
+          <w:sz w:val="18"/>
+          <w:szCs w:val="18"/>
+        </w:rPr>
+        <w:t>pdfFile</w:t>
+      </w:r>
+      <w:proofErr w:type="spellEnd"/>
+      <w:r>
+        <w:rPr>
+          <w:sz w:val="18"/>
+          <w:szCs w:val="18"/>
+        </w:rPr>
+        <w:t>);</w:t>
+      </w:r>
+    </w:p>
+    <w:p>
+      <w:pPr>
+        <w:shd w:val="clear" w:color="auto" w:fill="BFBFBF" w:themeFill="background1" w:themeFillShade="BF"/>
+        <w:spacing w:line="0" w:lineRule="atLeast"/>
+        <w:ind w:firstLineChars="200" w:firstLine="360"/>
+        <w:rPr>
+          <w:sz w:val="18"/>
+          <w:szCs w:val="18"/>
+        </w:rPr>
+      </w:pPr>
+      <w:r>
+        <w:rPr>
+          <w:sz w:val="18"/>
+          <w:szCs w:val="18"/>
+        </w:rPr>
+        <w:t xml:space="preserve">  void </w:t>
+      </w:r>
+      <w:proofErr w:type="gramStart"/>
+      <w:r>
+        <w:rPr>
+          <w:sz w:val="18"/>
+          <w:szCs w:val="18"/>
+        </w:rPr>
+        <w:t>visit(</w:t>
+      </w:r>
+      <w:proofErr w:type="spellStart"/>
+      <w:proofErr w:type="gramEnd"/>
+      <w:r>
+        <w:rPr>
+          <w:sz w:val="18"/>
+          <w:szCs w:val="18"/>
+        </w:rPr>
+        <w:t>PPTFile</w:t>
+      </w:r>
+      <w:proofErr w:type="spellEnd"/>
+      <w:r>
+        <w:rPr>
+          <w:sz w:val="18"/>
+          <w:szCs w:val="18"/>
+        </w:rPr>
+        <w:t xml:space="preserve"> </w:t>
+      </w:r>
+      <w:proofErr w:type="spellStart"/>
+      <w:r>
+        <w:rPr>
+          <w:sz w:val="18"/>
+          <w:szCs w:val="18"/>
+        </w:rPr>
+        <w:t>pdfFile</w:t>
+      </w:r>
+      <w:proofErr w:type="spellEnd"/>
+      <w:r>
+        <w:rPr>
+          <w:sz w:val="18"/>
+          <w:szCs w:val="18"/>
+        </w:rPr>
+        <w:t>);</w:t>
+      </w:r>
+    </w:p>
+    <w:p>
+      <w:pPr>
+        <w:shd w:val="clear" w:color="auto" w:fill="BFBFBF" w:themeFill="background1" w:themeFillShade="BF"/>
+        <w:spacing w:line="0" w:lineRule="atLeast"/>
+        <w:ind w:firstLineChars="200" w:firstLine="360"/>
+        <w:rPr>
+          <w:sz w:val="18"/>
+          <w:szCs w:val="18"/>
+        </w:rPr>
+      </w:pPr>
+      <w:r>
+        <w:rPr>
+          <w:sz w:val="18"/>
+          <w:szCs w:val="18"/>
+        </w:rPr>
+        <w:t xml:space="preserve">  void </w:t>
+      </w:r>
+      <w:proofErr w:type="gramStart"/>
+      <w:r>
+        <w:rPr>
+          <w:sz w:val="18"/>
+          <w:szCs w:val="18"/>
+        </w:rPr>
+        <w:t>visit(</w:t>
+      </w:r>
+      <w:proofErr w:type="spellStart"/>
+      <w:proofErr w:type="gramEnd"/>
+      <w:r>
+        <w:rPr>
+          <w:sz w:val="18"/>
+          <w:szCs w:val="18"/>
+        </w:rPr>
+        <w:t>WordFile</w:t>
+      </w:r>
+      <w:proofErr w:type="spellEnd"/>
+      <w:r>
+        <w:rPr>
+          <w:sz w:val="18"/>
+          <w:szCs w:val="18"/>
+        </w:rPr>
+        <w:t xml:space="preserve"> </w:t>
+      </w:r>
+      <w:proofErr w:type="spellStart"/>
+      <w:r>
+        <w:rPr>
+          <w:sz w:val="18"/>
+          <w:szCs w:val="18"/>
+        </w:rPr>
+        <w:t>pdfFile</w:t>
+      </w:r>
+      <w:proofErr w:type="spellEnd"/>
+      <w:r>
+        <w:rPr>
+          <w:sz w:val="18"/>
+          <w:szCs w:val="18"/>
+        </w:rPr>
+        <w:t>);</w:t>
+      </w:r>
+    </w:p>
+    <w:p>
+      <w:pPr>
+        <w:shd w:val="clear" w:color="auto" w:fill="BFBFBF" w:themeFill="background1" w:themeFillShade="BF"/>
+        <w:spacing w:line="0" w:lineRule="atLeast"/>
+        <w:ind w:firstLineChars="200" w:firstLine="360"/>
+        <w:rPr>
+          <w:sz w:val="18"/>
+          <w:szCs w:val="18"/>
+        </w:rPr>
+      </w:pPr>
+      <w:r>
+        <w:rPr>
+          <w:sz w:val="18"/>
+          <w:szCs w:val="18"/>
+        </w:rPr>
         <w:t>}</w:t>
       </w:r>
     </w:p>
@@ -7412,14 +9737,70 @@
           <w:szCs w:val="18"/>
         </w:rPr>
       </w:pPr>
-      <w:r>
-        <w:rPr>
-          <w:sz w:val="18"/>
-          <w:szCs w:val="18"/>
-        </w:rPr>
-        <w:t>//...</w:t>
-      </w:r>
-      <w:proofErr w:type="spellStart"/>
+    </w:p>
+    <w:p>
+      <w:pPr>
+        <w:shd w:val="clear" w:color="auto" w:fill="BFBFBF" w:themeFill="background1" w:themeFillShade="BF"/>
+        <w:spacing w:line="0" w:lineRule="atLeast"/>
+        <w:ind w:firstLineChars="200" w:firstLine="360"/>
+        <w:rPr>
+          <w:sz w:val="18"/>
+          <w:szCs w:val="18"/>
+        </w:rPr>
+      </w:pPr>
+      <w:r>
+        <w:rPr>
+          <w:sz w:val="18"/>
+          <w:szCs w:val="18"/>
+        </w:rPr>
+        <w:t>public class Extractor implements Visitor {</w:t>
+      </w:r>
+    </w:p>
+    <w:p>
+      <w:pPr>
+        <w:shd w:val="clear" w:color="auto" w:fill="BFBFBF" w:themeFill="background1" w:themeFillShade="BF"/>
+        <w:spacing w:line="0" w:lineRule="atLeast"/>
+        <w:ind w:firstLineChars="200" w:firstLine="360"/>
+        <w:rPr>
+          <w:sz w:val="18"/>
+          <w:szCs w:val="18"/>
+        </w:rPr>
+      </w:pPr>
+      <w:r>
+        <w:rPr>
+          <w:sz w:val="18"/>
+          <w:szCs w:val="18"/>
+        </w:rPr>
+        <w:t xml:space="preserve">  @Override</w:t>
+      </w:r>
+    </w:p>
+    <w:p>
+      <w:pPr>
+        <w:shd w:val="clear" w:color="auto" w:fill="BFBFBF" w:themeFill="background1" w:themeFillShade="BF"/>
+        <w:spacing w:line="0" w:lineRule="atLeast"/>
+        <w:ind w:firstLineChars="200" w:firstLine="360"/>
+        <w:rPr>
+          <w:sz w:val="18"/>
+          <w:szCs w:val="18"/>
+        </w:rPr>
+      </w:pPr>
+      <w:r>
+        <w:rPr>
+          <w:sz w:val="18"/>
+          <w:szCs w:val="18"/>
+        </w:rPr>
+        <w:t xml:space="preserve">  public void </w:t>
+      </w:r>
+      <w:proofErr w:type="gramStart"/>
+      <w:r>
+        <w:rPr>
+          <w:sz w:val="18"/>
+          <w:szCs w:val="18"/>
+        </w:rPr>
+        <w:t>visit(</w:t>
+      </w:r>
+      <w:proofErr w:type="spellStart"/>
+      <w:proofErr w:type="gramEnd"/>
       <w:r>
         <w:rPr>
           <w:sz w:val="18"/>
@@ -7433,9 +9814,309 @@
           <w:sz w:val="18"/>
           <w:szCs w:val="18"/>
         </w:rPr>
-        <w:t>、</w:t>
-      </w:r>
-      <w:proofErr w:type="spellStart"/>
+        <w:t xml:space="preserve"> </w:t>
+      </w:r>
+      <w:proofErr w:type="spellStart"/>
+      <w:r>
+        <w:rPr>
+          <w:sz w:val="18"/>
+          <w:szCs w:val="18"/>
+        </w:rPr>
+        <w:t>pptFile</w:t>
+      </w:r>
+      <w:proofErr w:type="spellEnd"/>
+      <w:r>
+        <w:rPr>
+          <w:sz w:val="18"/>
+          <w:szCs w:val="18"/>
+        </w:rPr>
+        <w:t>) {</w:t>
+      </w:r>
+    </w:p>
+    <w:p>
+      <w:pPr>
+        <w:shd w:val="clear" w:color="auto" w:fill="BFBFBF" w:themeFill="background1" w:themeFillShade="BF"/>
+        <w:spacing w:line="0" w:lineRule="atLeast"/>
+        <w:ind w:firstLineChars="200" w:firstLine="360"/>
+        <w:rPr>
+          <w:sz w:val="18"/>
+          <w:szCs w:val="18"/>
+        </w:rPr>
+      </w:pPr>
+      <w:r>
+        <w:rPr>
+          <w:sz w:val="18"/>
+          <w:szCs w:val="18"/>
+        </w:rPr>
+        <w:t xml:space="preserve">    //...</w:t>
+      </w:r>
+    </w:p>
+    <w:p>
+      <w:pPr>
+        <w:shd w:val="clear" w:color="auto" w:fill="BFBFBF" w:themeFill="background1" w:themeFillShade="BF"/>
+        <w:spacing w:line="0" w:lineRule="atLeast"/>
+        <w:ind w:firstLineChars="200" w:firstLine="360"/>
+        <w:rPr>
+          <w:sz w:val="18"/>
+          <w:szCs w:val="18"/>
+        </w:rPr>
+      </w:pPr>
+      <w:r>
+        <w:rPr>
+          <w:sz w:val="18"/>
+          <w:szCs w:val="18"/>
+        </w:rPr>
+        <w:t xml:space="preserve">    </w:t>
+      </w:r>
+      <w:proofErr w:type="spellStart"/>
+      <w:r>
+        <w:rPr>
+          <w:sz w:val="18"/>
+          <w:szCs w:val="18"/>
+        </w:rPr>
+        <w:t>System.out.println</w:t>
+      </w:r>
+      <w:proofErr w:type="spellEnd"/>
+      <w:r>
+        <w:rPr>
+          <w:sz w:val="18"/>
+          <w:szCs w:val="18"/>
+        </w:rPr>
+        <w:t>("Extract PPT.");</w:t>
+      </w:r>
+    </w:p>
+    <w:p>
+      <w:pPr>
+        <w:shd w:val="clear" w:color="auto" w:fill="BFBFBF" w:themeFill="background1" w:themeFillShade="BF"/>
+        <w:spacing w:line="0" w:lineRule="atLeast"/>
+        <w:ind w:firstLineChars="200" w:firstLine="360"/>
+        <w:rPr>
+          <w:sz w:val="18"/>
+          <w:szCs w:val="18"/>
+        </w:rPr>
+      </w:pPr>
+      <w:r>
+        <w:rPr>
+          <w:sz w:val="18"/>
+          <w:szCs w:val="18"/>
+        </w:rPr>
+        <w:t xml:space="preserve">  }</w:t>
+      </w:r>
+    </w:p>
+    <w:p>
+      <w:pPr>
+        <w:shd w:val="clear" w:color="auto" w:fill="BFBFBF" w:themeFill="background1" w:themeFillShade="BF"/>
+        <w:spacing w:line="0" w:lineRule="atLeast"/>
+        <w:ind w:firstLineChars="200" w:firstLine="360"/>
+        <w:rPr>
+          <w:sz w:val="18"/>
+          <w:szCs w:val="18"/>
+        </w:rPr>
+      </w:pPr>
+    </w:p>
+    <w:p>
+      <w:pPr>
+        <w:shd w:val="clear" w:color="auto" w:fill="BFBFBF" w:themeFill="background1" w:themeFillShade="BF"/>
+        <w:spacing w:line="0" w:lineRule="atLeast"/>
+        <w:ind w:firstLineChars="200" w:firstLine="360"/>
+        <w:rPr>
+          <w:sz w:val="18"/>
+          <w:szCs w:val="18"/>
+        </w:rPr>
+      </w:pPr>
+      <w:r>
+        <w:rPr>
+          <w:sz w:val="18"/>
+          <w:szCs w:val="18"/>
+        </w:rPr>
+        <w:t xml:space="preserve">  @Override</w:t>
+      </w:r>
+    </w:p>
+    <w:p>
+      <w:pPr>
+        <w:shd w:val="clear" w:color="auto" w:fill="BFBFBF" w:themeFill="background1" w:themeFillShade="BF"/>
+        <w:spacing w:line="0" w:lineRule="atLeast"/>
+        <w:ind w:firstLineChars="200" w:firstLine="360"/>
+        <w:rPr>
+          <w:sz w:val="18"/>
+          <w:szCs w:val="18"/>
+        </w:rPr>
+      </w:pPr>
+      <w:r>
+        <w:rPr>
+          <w:sz w:val="18"/>
+          <w:szCs w:val="18"/>
+        </w:rPr>
+        <w:t xml:space="preserve">  public void </w:t>
+      </w:r>
+      <w:proofErr w:type="gramStart"/>
+      <w:r>
+        <w:rPr>
+          <w:sz w:val="18"/>
+          <w:szCs w:val="18"/>
+        </w:rPr>
+        <w:t>visit(</w:t>
+      </w:r>
+      <w:proofErr w:type="spellStart"/>
+      <w:proofErr w:type="gramEnd"/>
+      <w:r>
+        <w:rPr>
+          <w:sz w:val="18"/>
+          <w:szCs w:val="18"/>
+        </w:rPr>
+        <w:t>PdfFile</w:t>
+      </w:r>
+      <w:proofErr w:type="spellEnd"/>
+      <w:r>
+        <w:rPr>
+          <w:sz w:val="18"/>
+          <w:szCs w:val="18"/>
+        </w:rPr>
+        <w:t xml:space="preserve"> </w:t>
+      </w:r>
+      <w:proofErr w:type="spellStart"/>
+      <w:r>
+        <w:rPr>
+          <w:sz w:val="18"/>
+          <w:szCs w:val="18"/>
+        </w:rPr>
+        <w:t>pdfFile</w:t>
+      </w:r>
+      <w:proofErr w:type="spellEnd"/>
+      <w:r>
+        <w:rPr>
+          <w:sz w:val="18"/>
+          <w:szCs w:val="18"/>
+        </w:rPr>
+        <w:t>) {</w:t>
+      </w:r>
+    </w:p>
+    <w:p>
+      <w:pPr>
+        <w:shd w:val="clear" w:color="auto" w:fill="BFBFBF" w:themeFill="background1" w:themeFillShade="BF"/>
+        <w:spacing w:line="0" w:lineRule="atLeast"/>
+        <w:ind w:firstLineChars="200" w:firstLine="360"/>
+        <w:rPr>
+          <w:sz w:val="18"/>
+          <w:szCs w:val="18"/>
+        </w:rPr>
+      </w:pPr>
+      <w:r>
+        <w:rPr>
+          <w:sz w:val="18"/>
+          <w:szCs w:val="18"/>
+        </w:rPr>
+        <w:t xml:space="preserve">    //...</w:t>
+      </w:r>
+    </w:p>
+    <w:p>
+      <w:pPr>
+        <w:shd w:val="clear" w:color="auto" w:fill="BFBFBF" w:themeFill="background1" w:themeFillShade="BF"/>
+        <w:spacing w:line="0" w:lineRule="atLeast"/>
+        <w:ind w:firstLineChars="200" w:firstLine="360"/>
+        <w:rPr>
+          <w:sz w:val="18"/>
+          <w:szCs w:val="18"/>
+        </w:rPr>
+      </w:pPr>
+      <w:r>
+        <w:rPr>
+          <w:sz w:val="18"/>
+          <w:szCs w:val="18"/>
+        </w:rPr>
+        <w:t xml:space="preserve">    </w:t>
+      </w:r>
+      <w:proofErr w:type="spellStart"/>
+      <w:r>
+        <w:rPr>
+          <w:sz w:val="18"/>
+          <w:szCs w:val="18"/>
+        </w:rPr>
+        <w:t>System.out.println</w:t>
+      </w:r>
+      <w:proofErr w:type="spellEnd"/>
+      <w:r>
+        <w:rPr>
+          <w:sz w:val="18"/>
+          <w:szCs w:val="18"/>
+        </w:rPr>
+        <w:t>("Extract PDF.");</w:t>
+      </w:r>
+    </w:p>
+    <w:p>
+      <w:pPr>
+        <w:shd w:val="clear" w:color="auto" w:fill="BFBFBF" w:themeFill="background1" w:themeFillShade="BF"/>
+        <w:spacing w:line="0" w:lineRule="atLeast"/>
+        <w:ind w:firstLineChars="200" w:firstLine="360"/>
+        <w:rPr>
+          <w:sz w:val="18"/>
+          <w:szCs w:val="18"/>
+        </w:rPr>
+      </w:pPr>
+      <w:r>
+        <w:rPr>
+          <w:sz w:val="18"/>
+          <w:szCs w:val="18"/>
+        </w:rPr>
+        <w:t xml:space="preserve">  }</w:t>
+      </w:r>
+    </w:p>
+    <w:p>
+      <w:pPr>
+        <w:shd w:val="clear" w:color="auto" w:fill="BFBFBF" w:themeFill="background1" w:themeFillShade="BF"/>
+        <w:spacing w:line="0" w:lineRule="atLeast"/>
+        <w:ind w:firstLineChars="200" w:firstLine="360"/>
+        <w:rPr>
+          <w:sz w:val="18"/>
+          <w:szCs w:val="18"/>
+        </w:rPr>
+      </w:pPr>
+    </w:p>
+    <w:p>
+      <w:pPr>
+        <w:shd w:val="clear" w:color="auto" w:fill="BFBFBF" w:themeFill="background1" w:themeFillShade="BF"/>
+        <w:spacing w:line="0" w:lineRule="atLeast"/>
+        <w:ind w:firstLineChars="200" w:firstLine="360"/>
+        <w:rPr>
+          <w:sz w:val="18"/>
+          <w:szCs w:val="18"/>
+        </w:rPr>
+      </w:pPr>
+      <w:r>
+        <w:rPr>
+          <w:sz w:val="18"/>
+          <w:szCs w:val="18"/>
+        </w:rPr>
+        <w:t xml:space="preserve">  @Override</w:t>
+      </w:r>
+    </w:p>
+    <w:p>
+      <w:pPr>
+        <w:shd w:val="clear" w:color="auto" w:fill="BFBFBF" w:themeFill="background1" w:themeFillShade="BF"/>
+        <w:spacing w:line="0" w:lineRule="atLeast"/>
+        <w:ind w:firstLineChars="200" w:firstLine="360"/>
+        <w:rPr>
+          <w:sz w:val="18"/>
+          <w:szCs w:val="18"/>
+        </w:rPr>
+      </w:pPr>
+      <w:r>
+        <w:rPr>
+          <w:sz w:val="18"/>
+          <w:szCs w:val="18"/>
+        </w:rPr>
+        <w:t xml:space="preserve">  public void </w:t>
+      </w:r>
+      <w:proofErr w:type="gramStart"/>
+      <w:r>
+        <w:rPr>
+          <w:sz w:val="18"/>
+          <w:szCs w:val="18"/>
+        </w:rPr>
+        <w:t>visit(</w:t>
+      </w:r>
+      <w:proofErr w:type="spellStart"/>
+      <w:proofErr w:type="gramEnd"/>
       <w:r>
         <w:rPr>
           <w:sz w:val="18"/>
@@ -7449,9 +10130,345 @@
           <w:sz w:val="18"/>
           <w:szCs w:val="18"/>
         </w:rPr>
-        <w:t>跟</w:t>
-      </w:r>
-      <w:proofErr w:type="spellStart"/>
+        <w:t xml:space="preserve"> </w:t>
+      </w:r>
+      <w:proofErr w:type="spellStart"/>
+      <w:r>
+        <w:rPr>
+          <w:sz w:val="18"/>
+          <w:szCs w:val="18"/>
+        </w:rPr>
+        <w:t>wordFile</w:t>
+      </w:r>
+      <w:proofErr w:type="spellEnd"/>
+      <w:r>
+        <w:rPr>
+          <w:sz w:val="18"/>
+          <w:szCs w:val="18"/>
+        </w:rPr>
+        <w:t>) {</w:t>
+      </w:r>
+    </w:p>
+    <w:p>
+      <w:pPr>
+        <w:shd w:val="clear" w:color="auto" w:fill="BFBFBF" w:themeFill="background1" w:themeFillShade="BF"/>
+        <w:spacing w:line="0" w:lineRule="atLeast"/>
+        <w:ind w:firstLineChars="200" w:firstLine="360"/>
+        <w:rPr>
+          <w:sz w:val="18"/>
+          <w:szCs w:val="18"/>
+        </w:rPr>
+      </w:pPr>
+      <w:r>
+        <w:rPr>
+          <w:sz w:val="18"/>
+          <w:szCs w:val="18"/>
+        </w:rPr>
+        <w:t xml:space="preserve">    //...</w:t>
+      </w:r>
+    </w:p>
+    <w:p>
+      <w:pPr>
+        <w:shd w:val="clear" w:color="auto" w:fill="BFBFBF" w:themeFill="background1" w:themeFillShade="BF"/>
+        <w:spacing w:line="0" w:lineRule="atLeast"/>
+        <w:ind w:firstLineChars="200" w:firstLine="360"/>
+        <w:rPr>
+          <w:sz w:val="18"/>
+          <w:szCs w:val="18"/>
+        </w:rPr>
+      </w:pPr>
+      <w:r>
+        <w:rPr>
+          <w:sz w:val="18"/>
+          <w:szCs w:val="18"/>
+        </w:rPr>
+        <w:t xml:space="preserve">    </w:t>
+      </w:r>
+      <w:proofErr w:type="spellStart"/>
+      <w:r>
+        <w:rPr>
+          <w:sz w:val="18"/>
+          <w:szCs w:val="18"/>
+        </w:rPr>
+        <w:t>System.out.println</w:t>
+      </w:r>
+      <w:proofErr w:type="spellEnd"/>
+      <w:r>
+        <w:rPr>
+          <w:sz w:val="18"/>
+          <w:szCs w:val="18"/>
+        </w:rPr>
+        <w:t>("Extract WORD.");</w:t>
+      </w:r>
+    </w:p>
+    <w:p>
+      <w:pPr>
+        <w:shd w:val="clear" w:color="auto" w:fill="BFBFBF" w:themeFill="background1" w:themeFillShade="BF"/>
+        <w:spacing w:line="0" w:lineRule="atLeast"/>
+        <w:ind w:firstLineChars="200" w:firstLine="360"/>
+        <w:rPr>
+          <w:sz w:val="18"/>
+          <w:szCs w:val="18"/>
+        </w:rPr>
+      </w:pPr>
+      <w:r>
+        <w:rPr>
+          <w:sz w:val="18"/>
+          <w:szCs w:val="18"/>
+        </w:rPr>
+        <w:t xml:space="preserve">  }</w:t>
+      </w:r>
+    </w:p>
+    <w:p>
+      <w:pPr>
+        <w:shd w:val="clear" w:color="auto" w:fill="BFBFBF" w:themeFill="background1" w:themeFillShade="BF"/>
+        <w:spacing w:line="0" w:lineRule="atLeast"/>
+        <w:ind w:firstLineChars="200" w:firstLine="360"/>
+        <w:rPr>
+          <w:sz w:val="18"/>
+          <w:szCs w:val="18"/>
+        </w:rPr>
+      </w:pPr>
+      <w:r>
+        <w:rPr>
+          <w:sz w:val="18"/>
+          <w:szCs w:val="18"/>
+        </w:rPr>
+        <w:t>}</w:t>
+      </w:r>
+    </w:p>
+    <w:p>
+      <w:pPr>
+        <w:shd w:val="clear" w:color="auto" w:fill="BFBFBF" w:themeFill="background1" w:themeFillShade="BF"/>
+        <w:spacing w:line="0" w:lineRule="atLeast"/>
+        <w:ind w:firstLineChars="200" w:firstLine="360"/>
+        <w:rPr>
+          <w:sz w:val="18"/>
+          <w:szCs w:val="18"/>
+        </w:rPr>
+      </w:pPr>
+    </w:p>
+    <w:p>
+      <w:pPr>
+        <w:shd w:val="clear" w:color="auto" w:fill="BFBFBF" w:themeFill="background1" w:themeFillShade="BF"/>
+        <w:spacing w:line="0" w:lineRule="atLeast"/>
+        <w:ind w:firstLineChars="200" w:firstLine="360"/>
+        <w:rPr>
+          <w:sz w:val="18"/>
+          <w:szCs w:val="18"/>
+        </w:rPr>
+      </w:pPr>
+      <w:r>
+        <w:rPr>
+          <w:sz w:val="18"/>
+          <w:szCs w:val="18"/>
+        </w:rPr>
+        <w:t>public class Compressor implements Visitor {</w:t>
+      </w:r>
+    </w:p>
+    <w:p>
+      <w:pPr>
+        <w:shd w:val="clear" w:color="auto" w:fill="BFBFBF" w:themeFill="background1" w:themeFillShade="BF"/>
+        <w:spacing w:line="0" w:lineRule="atLeast"/>
+        <w:ind w:firstLineChars="200" w:firstLine="360"/>
+        <w:rPr>
+          <w:sz w:val="18"/>
+          <w:szCs w:val="18"/>
+        </w:rPr>
+      </w:pPr>
+      <w:r>
+        <w:rPr>
+          <w:sz w:val="18"/>
+          <w:szCs w:val="18"/>
+        </w:rPr>
+        <w:t xml:space="preserve">  @Override</w:t>
+      </w:r>
+    </w:p>
+    <w:p>
+      <w:pPr>
+        <w:shd w:val="clear" w:color="auto" w:fill="BFBFBF" w:themeFill="background1" w:themeFillShade="BF"/>
+        <w:spacing w:line="0" w:lineRule="atLeast"/>
+        <w:ind w:firstLineChars="200" w:firstLine="360"/>
+        <w:rPr>
+          <w:sz w:val="18"/>
+          <w:szCs w:val="18"/>
+        </w:rPr>
+      </w:pPr>
+      <w:r>
+        <w:rPr>
+          <w:sz w:val="18"/>
+          <w:szCs w:val="18"/>
+        </w:rPr>
+        <w:t xml:space="preserve">  public void </w:t>
+      </w:r>
+      <w:proofErr w:type="gramStart"/>
+      <w:r>
+        <w:rPr>
+          <w:sz w:val="18"/>
+          <w:szCs w:val="18"/>
+        </w:rPr>
+        <w:t>visit(</w:t>
+      </w:r>
+      <w:proofErr w:type="spellStart"/>
+      <w:proofErr w:type="gramEnd"/>
+      <w:r>
+        <w:rPr>
+          <w:sz w:val="18"/>
+          <w:szCs w:val="18"/>
+        </w:rPr>
+        <w:t>PPTFile</w:t>
+      </w:r>
+      <w:proofErr w:type="spellEnd"/>
+      <w:r>
+        <w:rPr>
+          <w:sz w:val="18"/>
+          <w:szCs w:val="18"/>
+        </w:rPr>
+        <w:t xml:space="preserve"> </w:t>
+      </w:r>
+      <w:proofErr w:type="spellStart"/>
+      <w:r>
+        <w:rPr>
+          <w:sz w:val="18"/>
+          <w:szCs w:val="18"/>
+        </w:rPr>
+        <w:t>pptFile</w:t>
+      </w:r>
+      <w:proofErr w:type="spellEnd"/>
+      <w:r>
+        <w:rPr>
+          <w:sz w:val="18"/>
+          <w:szCs w:val="18"/>
+        </w:rPr>
+        <w:t>) {</w:t>
+      </w:r>
+    </w:p>
+    <w:p>
+      <w:pPr>
+        <w:shd w:val="clear" w:color="auto" w:fill="BFBFBF" w:themeFill="background1" w:themeFillShade="BF"/>
+        <w:spacing w:line="0" w:lineRule="atLeast"/>
+        <w:ind w:firstLineChars="200" w:firstLine="360"/>
+        <w:rPr>
+          <w:sz w:val="18"/>
+          <w:szCs w:val="18"/>
+        </w:rPr>
+      </w:pPr>
+      <w:r>
+        <w:rPr>
+          <w:sz w:val="18"/>
+          <w:szCs w:val="18"/>
+        </w:rPr>
+        <w:t xml:space="preserve">    //...</w:t>
+      </w:r>
+    </w:p>
+    <w:p>
+      <w:pPr>
+        <w:shd w:val="clear" w:color="auto" w:fill="BFBFBF" w:themeFill="background1" w:themeFillShade="BF"/>
+        <w:spacing w:line="0" w:lineRule="atLeast"/>
+        <w:ind w:firstLineChars="200" w:firstLine="360"/>
+        <w:rPr>
+          <w:sz w:val="18"/>
+          <w:szCs w:val="18"/>
+        </w:rPr>
+      </w:pPr>
+      <w:r>
+        <w:rPr>
+          <w:sz w:val="18"/>
+          <w:szCs w:val="18"/>
+        </w:rPr>
+        <w:t xml:space="preserve">    </w:t>
+      </w:r>
+      <w:proofErr w:type="spellStart"/>
+      <w:r>
+        <w:rPr>
+          <w:sz w:val="18"/>
+          <w:szCs w:val="18"/>
+        </w:rPr>
+        <w:t>System.out.println</w:t>
+      </w:r>
+      <w:proofErr w:type="spellEnd"/>
+      <w:r>
+        <w:rPr>
+          <w:sz w:val="18"/>
+          <w:szCs w:val="18"/>
+        </w:rPr>
+        <w:t>("Compress PPT.");</w:t>
+      </w:r>
+    </w:p>
+    <w:p>
+      <w:pPr>
+        <w:shd w:val="clear" w:color="auto" w:fill="BFBFBF" w:themeFill="background1" w:themeFillShade="BF"/>
+        <w:spacing w:line="0" w:lineRule="atLeast"/>
+        <w:ind w:firstLineChars="200" w:firstLine="360"/>
+        <w:rPr>
+          <w:sz w:val="18"/>
+          <w:szCs w:val="18"/>
+        </w:rPr>
+      </w:pPr>
+      <w:r>
+        <w:rPr>
+          <w:sz w:val="18"/>
+          <w:szCs w:val="18"/>
+        </w:rPr>
+        <w:t xml:space="preserve">  }</w:t>
+      </w:r>
+    </w:p>
+    <w:p>
+      <w:pPr>
+        <w:shd w:val="clear" w:color="auto" w:fill="BFBFBF" w:themeFill="background1" w:themeFillShade="BF"/>
+        <w:spacing w:line="0" w:lineRule="atLeast"/>
+        <w:ind w:firstLineChars="200" w:firstLine="360"/>
+        <w:rPr>
+          <w:sz w:val="18"/>
+          <w:szCs w:val="18"/>
+        </w:rPr>
+      </w:pPr>
+    </w:p>
+    <w:p>
+      <w:pPr>
+        <w:shd w:val="clear" w:color="auto" w:fill="BFBFBF" w:themeFill="background1" w:themeFillShade="BF"/>
+        <w:spacing w:line="0" w:lineRule="atLeast"/>
+        <w:ind w:firstLineChars="200" w:firstLine="360"/>
+        <w:rPr>
+          <w:sz w:val="18"/>
+          <w:szCs w:val="18"/>
+        </w:rPr>
+      </w:pPr>
+      <w:r>
+        <w:rPr>
+          <w:sz w:val="18"/>
+          <w:szCs w:val="18"/>
+        </w:rPr>
+        <w:t xml:space="preserve">  @Override</w:t>
+      </w:r>
+    </w:p>
+    <w:p>
+      <w:pPr>
+        <w:shd w:val="clear" w:color="auto" w:fill="BFBFBF" w:themeFill="background1" w:themeFillShade="BF"/>
+        <w:spacing w:line="0" w:lineRule="atLeast"/>
+        <w:ind w:firstLineChars="200" w:firstLine="360"/>
+        <w:rPr>
+          <w:sz w:val="18"/>
+          <w:szCs w:val="18"/>
+        </w:rPr>
+      </w:pPr>
+      <w:r>
+        <w:rPr>
+          <w:sz w:val="18"/>
+          <w:szCs w:val="18"/>
+        </w:rPr>
+        <w:t xml:space="preserve">  public void </w:t>
+      </w:r>
+      <w:proofErr w:type="gramStart"/>
+      <w:r>
+        <w:rPr>
+          <w:sz w:val="18"/>
+          <w:szCs w:val="18"/>
+        </w:rPr>
+        <w:t>visit(</w:t>
+      </w:r>
+      <w:proofErr w:type="spellStart"/>
+      <w:proofErr w:type="gramEnd"/>
       <w:r>
         <w:rPr>
           <w:sz w:val="18"/>
@@ -7465,25 +10482,280 @@
           <w:sz w:val="18"/>
           <w:szCs w:val="18"/>
         </w:rPr>
-        <w:t>类似，这里就省略了...</w:t>
-      </w:r>
-    </w:p>
-    <w:p>
-      <w:pPr>
-        <w:shd w:val="clear" w:color="auto" w:fill="BFBFBF" w:themeFill="background1" w:themeFillShade="BF"/>
-        <w:spacing w:line="0" w:lineRule="atLeast"/>
-        <w:ind w:firstLineChars="200" w:firstLine="360"/>
-        <w:rPr>
-          <w:sz w:val="18"/>
-          <w:szCs w:val="18"/>
-        </w:rPr>
-      </w:pPr>
-      <w:r>
-        <w:rPr>
-          <w:sz w:val="18"/>
-          <w:szCs w:val="18"/>
-        </w:rPr>
-        <w:t>//...Extractor代码不变</w:t>
+        <w:t xml:space="preserve"> </w:t>
+      </w:r>
+      <w:proofErr w:type="spellStart"/>
+      <w:r>
+        <w:rPr>
+          <w:sz w:val="18"/>
+          <w:szCs w:val="18"/>
+        </w:rPr>
+        <w:t>pdfFile</w:t>
+      </w:r>
+      <w:proofErr w:type="spellEnd"/>
+      <w:r>
+        <w:rPr>
+          <w:sz w:val="18"/>
+          <w:szCs w:val="18"/>
+        </w:rPr>
+        <w:t>) {</w:t>
+      </w:r>
+    </w:p>
+    <w:p>
+      <w:pPr>
+        <w:shd w:val="clear" w:color="auto" w:fill="BFBFBF" w:themeFill="background1" w:themeFillShade="BF"/>
+        <w:spacing w:line="0" w:lineRule="atLeast"/>
+        <w:ind w:firstLineChars="200" w:firstLine="360"/>
+        <w:rPr>
+          <w:sz w:val="18"/>
+          <w:szCs w:val="18"/>
+        </w:rPr>
+      </w:pPr>
+      <w:r>
+        <w:rPr>
+          <w:sz w:val="18"/>
+          <w:szCs w:val="18"/>
+        </w:rPr>
+        <w:t xml:space="preserve">    //...</w:t>
+      </w:r>
+    </w:p>
+    <w:p>
+      <w:pPr>
+        <w:shd w:val="clear" w:color="auto" w:fill="BFBFBF" w:themeFill="background1" w:themeFillShade="BF"/>
+        <w:spacing w:line="0" w:lineRule="atLeast"/>
+        <w:ind w:firstLineChars="200" w:firstLine="360"/>
+        <w:rPr>
+          <w:sz w:val="18"/>
+          <w:szCs w:val="18"/>
+        </w:rPr>
+      </w:pPr>
+      <w:r>
+        <w:rPr>
+          <w:sz w:val="18"/>
+          <w:szCs w:val="18"/>
+        </w:rPr>
+        <w:t xml:space="preserve">    </w:t>
+      </w:r>
+      <w:proofErr w:type="spellStart"/>
+      <w:r>
+        <w:rPr>
+          <w:sz w:val="18"/>
+          <w:szCs w:val="18"/>
+        </w:rPr>
+        <w:t>System.out.println</w:t>
+      </w:r>
+      <w:proofErr w:type="spellEnd"/>
+      <w:r>
+        <w:rPr>
+          <w:sz w:val="18"/>
+          <w:szCs w:val="18"/>
+        </w:rPr>
+        <w:t>("Compress PDF.");</w:t>
+      </w:r>
+    </w:p>
+    <w:p>
+      <w:pPr>
+        <w:shd w:val="clear" w:color="auto" w:fill="BFBFBF" w:themeFill="background1" w:themeFillShade="BF"/>
+        <w:spacing w:line="0" w:lineRule="atLeast"/>
+        <w:ind w:firstLineChars="200" w:firstLine="360"/>
+        <w:rPr>
+          <w:sz w:val="18"/>
+          <w:szCs w:val="18"/>
+        </w:rPr>
+      </w:pPr>
+      <w:r>
+        <w:rPr>
+          <w:sz w:val="18"/>
+          <w:szCs w:val="18"/>
+        </w:rPr>
+        <w:t xml:space="preserve">  }</w:t>
+      </w:r>
+    </w:p>
+    <w:p>
+      <w:pPr>
+        <w:shd w:val="clear" w:color="auto" w:fill="BFBFBF" w:themeFill="background1" w:themeFillShade="BF"/>
+        <w:spacing w:line="0" w:lineRule="atLeast"/>
+        <w:ind w:firstLineChars="200" w:firstLine="360"/>
+        <w:rPr>
+          <w:sz w:val="18"/>
+          <w:szCs w:val="18"/>
+        </w:rPr>
+      </w:pPr>
+    </w:p>
+    <w:p>
+      <w:pPr>
+        <w:shd w:val="clear" w:color="auto" w:fill="BFBFBF" w:themeFill="background1" w:themeFillShade="BF"/>
+        <w:spacing w:line="0" w:lineRule="atLeast"/>
+        <w:ind w:firstLineChars="200" w:firstLine="360"/>
+        <w:rPr>
+          <w:sz w:val="18"/>
+          <w:szCs w:val="18"/>
+        </w:rPr>
+      </w:pPr>
+      <w:r>
+        <w:rPr>
+          <w:sz w:val="18"/>
+          <w:szCs w:val="18"/>
+        </w:rPr>
+        <w:t xml:space="preserve">  @Override</w:t>
+      </w:r>
+    </w:p>
+    <w:p>
+      <w:pPr>
+        <w:shd w:val="clear" w:color="auto" w:fill="BFBFBF" w:themeFill="background1" w:themeFillShade="BF"/>
+        <w:spacing w:line="0" w:lineRule="atLeast"/>
+        <w:ind w:firstLineChars="200" w:firstLine="360"/>
+        <w:rPr>
+          <w:sz w:val="18"/>
+          <w:szCs w:val="18"/>
+        </w:rPr>
+      </w:pPr>
+      <w:r>
+        <w:rPr>
+          <w:sz w:val="18"/>
+          <w:szCs w:val="18"/>
+        </w:rPr>
+        <w:t xml:space="preserve">  public void </w:t>
+      </w:r>
+      <w:proofErr w:type="gramStart"/>
+      <w:r>
+        <w:rPr>
+          <w:sz w:val="18"/>
+          <w:szCs w:val="18"/>
+        </w:rPr>
+        <w:t>visit(</w:t>
+      </w:r>
+      <w:proofErr w:type="spellStart"/>
+      <w:proofErr w:type="gramEnd"/>
+      <w:r>
+        <w:rPr>
+          <w:sz w:val="18"/>
+          <w:szCs w:val="18"/>
+        </w:rPr>
+        <w:t>WordFile</w:t>
+      </w:r>
+      <w:proofErr w:type="spellEnd"/>
+      <w:r>
+        <w:rPr>
+          <w:sz w:val="18"/>
+          <w:szCs w:val="18"/>
+        </w:rPr>
+        <w:t xml:space="preserve"> </w:t>
+      </w:r>
+      <w:proofErr w:type="spellStart"/>
+      <w:r>
+        <w:rPr>
+          <w:sz w:val="18"/>
+          <w:szCs w:val="18"/>
+        </w:rPr>
+        <w:t>wordFile</w:t>
+      </w:r>
+      <w:proofErr w:type="spellEnd"/>
+      <w:r>
+        <w:rPr>
+          <w:sz w:val="18"/>
+          <w:szCs w:val="18"/>
+        </w:rPr>
+        <w:t>) {</w:t>
+      </w:r>
+    </w:p>
+    <w:p>
+      <w:pPr>
+        <w:shd w:val="clear" w:color="auto" w:fill="BFBFBF" w:themeFill="background1" w:themeFillShade="BF"/>
+        <w:spacing w:line="0" w:lineRule="atLeast"/>
+        <w:ind w:firstLineChars="200" w:firstLine="360"/>
+        <w:rPr>
+          <w:sz w:val="18"/>
+          <w:szCs w:val="18"/>
+        </w:rPr>
+      </w:pPr>
+      <w:r>
+        <w:rPr>
+          <w:sz w:val="18"/>
+          <w:szCs w:val="18"/>
+        </w:rPr>
+        <w:t xml:space="preserve">    //...</w:t>
+      </w:r>
+    </w:p>
+    <w:p>
+      <w:pPr>
+        <w:shd w:val="clear" w:color="auto" w:fill="BFBFBF" w:themeFill="background1" w:themeFillShade="BF"/>
+        <w:spacing w:line="0" w:lineRule="atLeast"/>
+        <w:ind w:firstLineChars="200" w:firstLine="360"/>
+        <w:rPr>
+          <w:sz w:val="18"/>
+          <w:szCs w:val="18"/>
+        </w:rPr>
+      </w:pPr>
+      <w:r>
+        <w:rPr>
+          <w:sz w:val="18"/>
+          <w:szCs w:val="18"/>
+        </w:rPr>
+        <w:t xml:space="preserve">    </w:t>
+      </w:r>
+      <w:proofErr w:type="spellStart"/>
+      <w:r>
+        <w:rPr>
+          <w:sz w:val="18"/>
+          <w:szCs w:val="18"/>
+        </w:rPr>
+        <w:t>System.out.println</w:t>
+      </w:r>
+      <w:proofErr w:type="spellEnd"/>
+      <w:r>
+        <w:rPr>
+          <w:sz w:val="18"/>
+          <w:szCs w:val="18"/>
+        </w:rPr>
+        <w:t>("Compress WORD.");</w:t>
+      </w:r>
+    </w:p>
+    <w:p>
+      <w:pPr>
+        <w:shd w:val="clear" w:color="auto" w:fill="BFBFBF" w:themeFill="background1" w:themeFillShade="BF"/>
+        <w:spacing w:line="0" w:lineRule="atLeast"/>
+        <w:ind w:firstLineChars="200" w:firstLine="360"/>
+        <w:rPr>
+          <w:sz w:val="18"/>
+          <w:szCs w:val="18"/>
+        </w:rPr>
+      </w:pPr>
+      <w:r>
+        <w:rPr>
+          <w:sz w:val="18"/>
+          <w:szCs w:val="18"/>
+        </w:rPr>
+        <w:t xml:space="preserve">  }</w:t>
+      </w:r>
+    </w:p>
+    <w:p>
+      <w:pPr>
+        <w:shd w:val="clear" w:color="auto" w:fill="BFBFBF" w:themeFill="background1" w:themeFillShade="BF"/>
+        <w:spacing w:line="0" w:lineRule="atLeast"/>
+        <w:ind w:firstLineChars="200" w:firstLine="360"/>
+        <w:rPr>
+          <w:sz w:val="18"/>
+          <w:szCs w:val="18"/>
+        </w:rPr>
+      </w:pPr>
+    </w:p>
+    <w:p>
+      <w:pPr>
+        <w:shd w:val="clear" w:color="auto" w:fill="BFBFBF" w:themeFill="background1" w:themeFillShade="BF"/>
+        <w:spacing w:line="0" w:lineRule="atLeast"/>
+        <w:ind w:firstLineChars="200" w:firstLine="360"/>
+        <w:rPr>
+          <w:sz w:val="18"/>
+          <w:szCs w:val="18"/>
+        </w:rPr>
+      </w:pPr>
+      <w:r>
+        <w:rPr>
+          <w:sz w:val="18"/>
+          <w:szCs w:val="18"/>
+        </w:rPr>
+        <w:t>}</w:t>
       </w:r>
     </w:p>
     <w:p>
@@ -7596,3118 +10868,7 @@
           <w:sz w:val="18"/>
           <w:szCs w:val="18"/>
         </w:rPr>
-        <w:t xml:space="preserve">    Extractor </w:t>
-      </w:r>
-      <w:proofErr w:type="spellStart"/>
-      <w:r>
-        <w:rPr>
-          <w:sz w:val="18"/>
-          <w:szCs w:val="18"/>
-        </w:rPr>
-        <w:t>extractor</w:t>
-      </w:r>
-      <w:proofErr w:type="spellEnd"/>
-      <w:r>
-        <w:rPr>
-          <w:sz w:val="18"/>
-          <w:szCs w:val="18"/>
-        </w:rPr>
-        <w:t xml:space="preserve"> = new </w:t>
-      </w:r>
-      <w:proofErr w:type="gramStart"/>
-      <w:r>
-        <w:rPr>
-          <w:sz w:val="18"/>
-          <w:szCs w:val="18"/>
-        </w:rPr>
-        <w:t>Extractor(</w:t>
-      </w:r>
-      <w:proofErr w:type="gramEnd"/>
-      <w:r>
-        <w:rPr>
-          <w:sz w:val="18"/>
-          <w:szCs w:val="18"/>
-        </w:rPr>
-        <w:t>);</w:t>
-      </w:r>
-    </w:p>
-    <w:p>
-      <w:pPr>
-        <w:shd w:val="clear" w:color="auto" w:fill="BFBFBF" w:themeFill="background1" w:themeFillShade="BF"/>
-        <w:spacing w:line="0" w:lineRule="atLeast"/>
-        <w:ind w:firstLineChars="200" w:firstLine="360"/>
-        <w:rPr>
-          <w:sz w:val="18"/>
-          <w:szCs w:val="18"/>
-        </w:rPr>
-      </w:pPr>
-      <w:r>
-        <w:rPr>
-          <w:sz w:val="18"/>
-          <w:szCs w:val="18"/>
-        </w:rPr>
-        <w:t xml:space="preserve">    List&lt;</w:t>
-      </w:r>
-      <w:proofErr w:type="spellStart"/>
-      <w:r>
-        <w:rPr>
-          <w:sz w:val="18"/>
-          <w:szCs w:val="18"/>
-        </w:rPr>
-        <w:t>ResourceFile</w:t>
-      </w:r>
-      <w:proofErr w:type="spellEnd"/>
-      <w:r>
-        <w:rPr>
-          <w:sz w:val="18"/>
-          <w:szCs w:val="18"/>
-        </w:rPr>
-        <w:t xml:space="preserve">&gt; </w:t>
-      </w:r>
-      <w:proofErr w:type="spellStart"/>
-      <w:r>
-        <w:rPr>
-          <w:sz w:val="18"/>
-          <w:szCs w:val="18"/>
-        </w:rPr>
-        <w:t>resourceFiles</w:t>
-      </w:r>
-      <w:proofErr w:type="spellEnd"/>
-      <w:r>
-        <w:rPr>
-          <w:sz w:val="18"/>
-          <w:szCs w:val="18"/>
-        </w:rPr>
-        <w:t xml:space="preserve"> = </w:t>
-      </w:r>
-      <w:proofErr w:type="spellStart"/>
-      <w:r>
-        <w:rPr>
-          <w:sz w:val="18"/>
-          <w:szCs w:val="18"/>
-        </w:rPr>
-        <w:t>listAllResourceFiles</w:t>
-      </w:r>
-      <w:proofErr w:type="spellEnd"/>
-      <w:r>
-        <w:rPr>
-          <w:sz w:val="18"/>
-          <w:szCs w:val="18"/>
-        </w:rPr>
-        <w:t>(</w:t>
-      </w:r>
-      <w:proofErr w:type="spellStart"/>
-      <w:proofErr w:type="gramStart"/>
-      <w:r>
-        <w:rPr>
-          <w:sz w:val="18"/>
-          <w:szCs w:val="18"/>
-        </w:rPr>
-        <w:t>args</w:t>
-      </w:r>
-      <w:proofErr w:type="spellEnd"/>
-      <w:r>
-        <w:rPr>
-          <w:sz w:val="18"/>
-          <w:szCs w:val="18"/>
-        </w:rPr>
-        <w:t>[</w:t>
-      </w:r>
-      <w:proofErr w:type="gramEnd"/>
-      <w:r>
-        <w:rPr>
-          <w:sz w:val="18"/>
-          <w:szCs w:val="18"/>
-        </w:rPr>
-        <w:t>0]);</w:t>
-      </w:r>
-    </w:p>
-    <w:p>
-      <w:pPr>
-        <w:shd w:val="clear" w:color="auto" w:fill="BFBFBF" w:themeFill="background1" w:themeFillShade="BF"/>
-        <w:spacing w:line="0" w:lineRule="atLeast"/>
-        <w:ind w:firstLineChars="200" w:firstLine="360"/>
-        <w:rPr>
-          <w:sz w:val="18"/>
-          <w:szCs w:val="18"/>
-        </w:rPr>
-      </w:pPr>
-      <w:r>
-        <w:rPr>
-          <w:sz w:val="18"/>
-          <w:szCs w:val="18"/>
-        </w:rPr>
-        <w:t xml:space="preserve">    for (</w:t>
-      </w:r>
-      <w:proofErr w:type="spellStart"/>
-      <w:r>
-        <w:rPr>
-          <w:sz w:val="18"/>
-          <w:szCs w:val="18"/>
-        </w:rPr>
-        <w:t>ResourceFile</w:t>
-      </w:r>
-      <w:proofErr w:type="spellEnd"/>
-      <w:r>
-        <w:rPr>
-          <w:sz w:val="18"/>
-          <w:szCs w:val="18"/>
-        </w:rPr>
-        <w:t xml:space="preserve"> </w:t>
-      </w:r>
-      <w:proofErr w:type="spellStart"/>
-      <w:proofErr w:type="gramStart"/>
-      <w:r>
-        <w:rPr>
-          <w:sz w:val="18"/>
-          <w:szCs w:val="18"/>
-        </w:rPr>
-        <w:t>resourceFile</w:t>
-      </w:r>
-      <w:proofErr w:type="spellEnd"/>
-      <w:r>
-        <w:rPr>
-          <w:sz w:val="18"/>
-          <w:szCs w:val="18"/>
-        </w:rPr>
-        <w:t xml:space="preserve"> :</w:t>
-      </w:r>
-      <w:proofErr w:type="gramEnd"/>
-      <w:r>
-        <w:rPr>
-          <w:sz w:val="18"/>
-          <w:szCs w:val="18"/>
-        </w:rPr>
-        <w:t xml:space="preserve"> </w:t>
-      </w:r>
-      <w:proofErr w:type="spellStart"/>
-      <w:r>
-        <w:rPr>
-          <w:sz w:val="18"/>
-          <w:szCs w:val="18"/>
-        </w:rPr>
-        <w:t>resourceFiles</w:t>
-      </w:r>
-      <w:proofErr w:type="spellEnd"/>
-      <w:r>
-        <w:rPr>
-          <w:sz w:val="18"/>
-          <w:szCs w:val="18"/>
-        </w:rPr>
-        <w:t>) {</w:t>
-      </w:r>
-    </w:p>
-    <w:p>
-      <w:pPr>
-        <w:shd w:val="clear" w:color="auto" w:fill="BFBFBF" w:themeFill="background1" w:themeFillShade="BF"/>
-        <w:spacing w:line="0" w:lineRule="atLeast"/>
-        <w:ind w:firstLineChars="200" w:firstLine="360"/>
-        <w:rPr>
-          <w:sz w:val="18"/>
-          <w:szCs w:val="18"/>
-        </w:rPr>
-      </w:pPr>
-      <w:r>
-        <w:rPr>
-          <w:sz w:val="18"/>
-          <w:szCs w:val="18"/>
-        </w:rPr>
-        <w:t xml:space="preserve">      </w:t>
-      </w:r>
-      <w:proofErr w:type="spellStart"/>
-      <w:r>
-        <w:rPr>
-          <w:sz w:val="18"/>
-          <w:szCs w:val="18"/>
-        </w:rPr>
-        <w:t>resourceFile.accept</w:t>
-      </w:r>
-      <w:proofErr w:type="spellEnd"/>
-      <w:r>
-        <w:rPr>
-          <w:sz w:val="18"/>
-          <w:szCs w:val="18"/>
-        </w:rPr>
-        <w:t>(extractor);</w:t>
-      </w:r>
-    </w:p>
-    <w:p>
-      <w:pPr>
-        <w:shd w:val="clear" w:color="auto" w:fill="BFBFBF" w:themeFill="background1" w:themeFillShade="BF"/>
-        <w:spacing w:line="0" w:lineRule="atLeast"/>
-        <w:ind w:firstLineChars="200" w:firstLine="360"/>
-        <w:rPr>
-          <w:sz w:val="18"/>
-          <w:szCs w:val="18"/>
-        </w:rPr>
-      </w:pPr>
-      <w:r>
-        <w:rPr>
-          <w:sz w:val="18"/>
-          <w:szCs w:val="18"/>
-        </w:rPr>
-        <w:t xml:space="preserve">    }</w:t>
-      </w:r>
-    </w:p>
-    <w:p>
-      <w:pPr>
-        <w:shd w:val="clear" w:color="auto" w:fill="BFBFBF" w:themeFill="background1" w:themeFillShade="BF"/>
-        <w:spacing w:line="0" w:lineRule="atLeast"/>
-        <w:ind w:firstLineChars="200" w:firstLine="360"/>
-        <w:rPr>
-          <w:sz w:val="18"/>
-          <w:szCs w:val="18"/>
-        </w:rPr>
-      </w:pPr>
-    </w:p>
-    <w:p>
-      <w:pPr>
-        <w:shd w:val="clear" w:color="auto" w:fill="BFBFBF" w:themeFill="background1" w:themeFillShade="BF"/>
-        <w:spacing w:line="0" w:lineRule="atLeast"/>
-        <w:ind w:firstLineChars="200" w:firstLine="360"/>
-        <w:rPr>
-          <w:color w:val="FF0000"/>
-          <w:sz w:val="18"/>
-          <w:szCs w:val="18"/>
-        </w:rPr>
-      </w:pPr>
-      <w:r>
-        <w:rPr>
-          <w:color w:val="FF0000"/>
-          <w:sz w:val="18"/>
-          <w:szCs w:val="18"/>
-        </w:rPr>
-        <w:t xml:space="preserve">    Compressor </w:t>
-      </w:r>
-      <w:proofErr w:type="spellStart"/>
-      <w:r>
-        <w:rPr>
-          <w:color w:val="FF0000"/>
-          <w:sz w:val="18"/>
-          <w:szCs w:val="18"/>
-        </w:rPr>
-        <w:t>compressor</w:t>
-      </w:r>
-      <w:proofErr w:type="spellEnd"/>
-      <w:r>
-        <w:rPr>
-          <w:color w:val="FF0000"/>
-          <w:sz w:val="18"/>
-          <w:szCs w:val="18"/>
-        </w:rPr>
-        <w:t xml:space="preserve"> = new </w:t>
-      </w:r>
-      <w:proofErr w:type="gramStart"/>
-      <w:r>
-        <w:rPr>
-          <w:color w:val="FF0000"/>
-          <w:sz w:val="18"/>
-          <w:szCs w:val="18"/>
-        </w:rPr>
-        <w:t>Compressor(</w:t>
-      </w:r>
-      <w:proofErr w:type="gramEnd"/>
-      <w:r>
-        <w:rPr>
-          <w:color w:val="FF0000"/>
-          <w:sz w:val="18"/>
-          <w:szCs w:val="18"/>
-        </w:rPr>
-        <w:t>);</w:t>
-      </w:r>
-    </w:p>
-    <w:p>
-      <w:pPr>
-        <w:shd w:val="clear" w:color="auto" w:fill="BFBFBF" w:themeFill="background1" w:themeFillShade="BF"/>
-        <w:spacing w:line="0" w:lineRule="atLeast"/>
-        <w:ind w:firstLineChars="200" w:firstLine="360"/>
-        <w:rPr>
-          <w:color w:val="FF0000"/>
-          <w:sz w:val="18"/>
-          <w:szCs w:val="18"/>
-        </w:rPr>
-      </w:pPr>
-      <w:r>
-        <w:rPr>
-          <w:color w:val="FF0000"/>
-          <w:sz w:val="18"/>
-          <w:szCs w:val="18"/>
-        </w:rPr>
-        <w:t xml:space="preserve">    </w:t>
-      </w:r>
-      <w:proofErr w:type="gramStart"/>
-      <w:r>
-        <w:rPr>
-          <w:color w:val="FF0000"/>
-          <w:sz w:val="18"/>
-          <w:szCs w:val="18"/>
-        </w:rPr>
-        <w:t>for(</w:t>
-      </w:r>
-      <w:proofErr w:type="spellStart"/>
-      <w:proofErr w:type="gramEnd"/>
-      <w:r>
-        <w:rPr>
-          <w:color w:val="FF0000"/>
-          <w:sz w:val="18"/>
-          <w:szCs w:val="18"/>
-        </w:rPr>
-        <w:t>ResourceFile</w:t>
-      </w:r>
-      <w:proofErr w:type="spellEnd"/>
-      <w:r>
-        <w:rPr>
-          <w:color w:val="FF0000"/>
-          <w:sz w:val="18"/>
-          <w:szCs w:val="18"/>
-        </w:rPr>
-        <w:t xml:space="preserve"> </w:t>
-      </w:r>
-      <w:proofErr w:type="spellStart"/>
-      <w:r>
-        <w:rPr>
-          <w:color w:val="FF0000"/>
-          <w:sz w:val="18"/>
-          <w:szCs w:val="18"/>
-        </w:rPr>
-        <w:t>resourceFile</w:t>
-      </w:r>
-      <w:proofErr w:type="spellEnd"/>
-      <w:r>
-        <w:rPr>
-          <w:color w:val="FF0000"/>
-          <w:sz w:val="18"/>
-          <w:szCs w:val="18"/>
-        </w:rPr>
-        <w:t xml:space="preserve"> : </w:t>
-      </w:r>
-      <w:proofErr w:type="spellStart"/>
-      <w:r>
-        <w:rPr>
-          <w:color w:val="FF0000"/>
-          <w:sz w:val="18"/>
-          <w:szCs w:val="18"/>
-        </w:rPr>
-        <w:t>resourceFiles</w:t>
-      </w:r>
-      <w:proofErr w:type="spellEnd"/>
-      <w:r>
-        <w:rPr>
-          <w:color w:val="FF0000"/>
-          <w:sz w:val="18"/>
-          <w:szCs w:val="18"/>
-        </w:rPr>
-        <w:t>) {</w:t>
-      </w:r>
-    </w:p>
-    <w:p>
-      <w:pPr>
-        <w:shd w:val="clear" w:color="auto" w:fill="BFBFBF" w:themeFill="background1" w:themeFillShade="BF"/>
-        <w:spacing w:line="0" w:lineRule="atLeast"/>
-        <w:ind w:firstLineChars="200" w:firstLine="360"/>
-        <w:rPr>
-          <w:color w:val="FF0000"/>
-          <w:sz w:val="18"/>
-          <w:szCs w:val="18"/>
-        </w:rPr>
-      </w:pPr>
-      <w:r>
-        <w:rPr>
-          <w:color w:val="FF0000"/>
-          <w:sz w:val="18"/>
-          <w:szCs w:val="18"/>
-        </w:rPr>
-        <w:t xml:space="preserve">      </w:t>
-      </w:r>
-      <w:proofErr w:type="spellStart"/>
-      <w:r>
-        <w:rPr>
-          <w:color w:val="FF0000"/>
-          <w:sz w:val="18"/>
-          <w:szCs w:val="18"/>
-        </w:rPr>
-        <w:t>resourceFile.accept</w:t>
-      </w:r>
-      <w:proofErr w:type="spellEnd"/>
-      <w:r>
-        <w:rPr>
-          <w:color w:val="FF0000"/>
-          <w:sz w:val="18"/>
-          <w:szCs w:val="18"/>
-        </w:rPr>
-        <w:t>(compressor);</w:t>
-      </w:r>
-    </w:p>
-    <w:p>
-      <w:pPr>
-        <w:shd w:val="clear" w:color="auto" w:fill="BFBFBF" w:themeFill="background1" w:themeFillShade="BF"/>
-        <w:spacing w:line="0" w:lineRule="atLeast"/>
-        <w:ind w:firstLineChars="200" w:firstLine="360"/>
-        <w:rPr>
-          <w:sz w:val="18"/>
-          <w:szCs w:val="18"/>
-        </w:rPr>
-      </w:pPr>
-      <w:r>
-        <w:rPr>
-          <w:sz w:val="18"/>
-          <w:szCs w:val="18"/>
-        </w:rPr>
-        <w:t xml:space="preserve">    }</w:t>
-      </w:r>
-    </w:p>
-    <w:p>
-      <w:pPr>
-        <w:shd w:val="clear" w:color="auto" w:fill="BFBFBF" w:themeFill="background1" w:themeFillShade="BF"/>
-        <w:spacing w:line="0" w:lineRule="atLeast"/>
-        <w:ind w:firstLineChars="200" w:firstLine="360"/>
-        <w:rPr>
-          <w:sz w:val="18"/>
-          <w:szCs w:val="18"/>
-        </w:rPr>
-      </w:pPr>
-      <w:r>
-        <w:rPr>
-          <w:sz w:val="18"/>
-          <w:szCs w:val="18"/>
-        </w:rPr>
-        <w:t xml:space="preserve">  }</w:t>
-      </w:r>
-    </w:p>
-    <w:p>
-      <w:pPr>
-        <w:shd w:val="clear" w:color="auto" w:fill="BFBFBF" w:themeFill="background1" w:themeFillShade="BF"/>
-        <w:spacing w:line="0" w:lineRule="atLeast"/>
-        <w:ind w:firstLineChars="200" w:firstLine="360"/>
-        <w:rPr>
-          <w:sz w:val="18"/>
-          <w:szCs w:val="18"/>
-        </w:rPr>
-      </w:pPr>
-    </w:p>
-    <w:p>
-      <w:pPr>
-        <w:shd w:val="clear" w:color="auto" w:fill="BFBFBF" w:themeFill="background1" w:themeFillShade="BF"/>
-        <w:spacing w:line="0" w:lineRule="atLeast"/>
-        <w:ind w:firstLineChars="200" w:firstLine="360"/>
-        <w:rPr>
-          <w:sz w:val="18"/>
-          <w:szCs w:val="18"/>
-        </w:rPr>
-      </w:pPr>
-      <w:r>
-        <w:rPr>
-          <w:sz w:val="18"/>
-          <w:szCs w:val="18"/>
-        </w:rPr>
-        <w:t xml:space="preserve">  private static List&lt;</w:t>
-      </w:r>
-      <w:proofErr w:type="spellStart"/>
-      <w:r>
-        <w:rPr>
-          <w:sz w:val="18"/>
-          <w:szCs w:val="18"/>
-        </w:rPr>
-        <w:t>ResourceFile</w:t>
-      </w:r>
-      <w:proofErr w:type="spellEnd"/>
-      <w:r>
-        <w:rPr>
-          <w:sz w:val="18"/>
-          <w:szCs w:val="18"/>
-        </w:rPr>
-        <w:t xml:space="preserve">&gt; </w:t>
-      </w:r>
-      <w:proofErr w:type="spellStart"/>
-      <w:proofErr w:type="gramStart"/>
-      <w:r>
-        <w:rPr>
-          <w:sz w:val="18"/>
-          <w:szCs w:val="18"/>
-        </w:rPr>
-        <w:t>listAllResourceFiles</w:t>
-      </w:r>
-      <w:proofErr w:type="spellEnd"/>
-      <w:r>
-        <w:rPr>
-          <w:sz w:val="18"/>
-          <w:szCs w:val="18"/>
-        </w:rPr>
-        <w:t>(</w:t>
-      </w:r>
-      <w:proofErr w:type="gramEnd"/>
-      <w:r>
-        <w:rPr>
-          <w:sz w:val="18"/>
-          <w:szCs w:val="18"/>
-        </w:rPr>
-        <w:t xml:space="preserve">String </w:t>
-      </w:r>
-      <w:proofErr w:type="spellStart"/>
-      <w:r>
-        <w:rPr>
-          <w:sz w:val="18"/>
-          <w:szCs w:val="18"/>
-        </w:rPr>
-        <w:t>resourceDirectory</w:t>
-      </w:r>
-      <w:proofErr w:type="spellEnd"/>
-      <w:r>
-        <w:rPr>
-          <w:sz w:val="18"/>
-          <w:szCs w:val="18"/>
-        </w:rPr>
-        <w:t>) {</w:t>
-      </w:r>
-    </w:p>
-    <w:p>
-      <w:pPr>
-        <w:shd w:val="clear" w:color="auto" w:fill="BFBFBF" w:themeFill="background1" w:themeFillShade="BF"/>
-        <w:spacing w:line="0" w:lineRule="atLeast"/>
-        <w:ind w:firstLineChars="200" w:firstLine="360"/>
-        <w:rPr>
-          <w:sz w:val="18"/>
-          <w:szCs w:val="18"/>
-        </w:rPr>
-      </w:pPr>
-      <w:r>
-        <w:rPr>
-          <w:sz w:val="18"/>
-          <w:szCs w:val="18"/>
-        </w:rPr>
-        <w:t xml:space="preserve">    List&lt;</w:t>
-      </w:r>
-      <w:proofErr w:type="spellStart"/>
-      <w:r>
-        <w:rPr>
-          <w:sz w:val="18"/>
-          <w:szCs w:val="18"/>
-        </w:rPr>
-        <w:t>ResourceFile</w:t>
-      </w:r>
-      <w:proofErr w:type="spellEnd"/>
-      <w:r>
-        <w:rPr>
-          <w:sz w:val="18"/>
-          <w:szCs w:val="18"/>
-        </w:rPr>
-        <w:t xml:space="preserve">&gt; </w:t>
-      </w:r>
-      <w:proofErr w:type="spellStart"/>
-      <w:r>
-        <w:rPr>
-          <w:sz w:val="18"/>
-          <w:szCs w:val="18"/>
-        </w:rPr>
-        <w:t>resourceFiles</w:t>
-      </w:r>
-      <w:proofErr w:type="spellEnd"/>
-      <w:r>
-        <w:rPr>
-          <w:sz w:val="18"/>
-          <w:szCs w:val="18"/>
-        </w:rPr>
-        <w:t xml:space="preserve"> = new </w:t>
-      </w:r>
-      <w:proofErr w:type="spellStart"/>
-      <w:r>
-        <w:rPr>
-          <w:sz w:val="18"/>
-          <w:szCs w:val="18"/>
-        </w:rPr>
-        <w:t>ArrayList</w:t>
-      </w:r>
-      <w:proofErr w:type="spellEnd"/>
-      <w:r>
-        <w:rPr>
-          <w:sz w:val="18"/>
-          <w:szCs w:val="18"/>
-        </w:rPr>
-        <w:t>&lt;</w:t>
-      </w:r>
-      <w:proofErr w:type="gramStart"/>
-      <w:r>
-        <w:rPr>
-          <w:sz w:val="18"/>
-          <w:szCs w:val="18"/>
-        </w:rPr>
-        <w:t>&gt;(</w:t>
-      </w:r>
-      <w:proofErr w:type="gramEnd"/>
-      <w:r>
-        <w:rPr>
-          <w:sz w:val="18"/>
-          <w:szCs w:val="18"/>
-        </w:rPr>
-        <w:t>);</w:t>
-      </w:r>
-    </w:p>
-    <w:p>
-      <w:pPr>
-        <w:shd w:val="clear" w:color="auto" w:fill="BFBFBF" w:themeFill="background1" w:themeFillShade="BF"/>
-        <w:spacing w:line="0" w:lineRule="atLeast"/>
-        <w:ind w:firstLineChars="200" w:firstLine="360"/>
-        <w:rPr>
-          <w:sz w:val="18"/>
-          <w:szCs w:val="18"/>
-        </w:rPr>
-      </w:pPr>
-      <w:r>
-        <w:rPr>
-          <w:sz w:val="18"/>
-          <w:szCs w:val="18"/>
-        </w:rPr>
-        <w:t xml:space="preserve">    //...根据后缀(pdf/ppt/word)由工厂方法创建不同的</w:t>
-      </w:r>
-      <w:proofErr w:type="gramStart"/>
-      <w:r>
-        <w:rPr>
-          <w:sz w:val="18"/>
-          <w:szCs w:val="18"/>
-        </w:rPr>
-        <w:t>类对象</w:t>
-      </w:r>
-      <w:proofErr w:type="gramEnd"/>
-      <w:r>
-        <w:rPr>
-          <w:sz w:val="18"/>
-          <w:szCs w:val="18"/>
-        </w:rPr>
-        <w:t>(</w:t>
-      </w:r>
-      <w:proofErr w:type="spellStart"/>
-      <w:r>
-        <w:rPr>
-          <w:sz w:val="18"/>
-          <w:szCs w:val="18"/>
-        </w:rPr>
-        <w:t>PdfFile</w:t>
-      </w:r>
-      <w:proofErr w:type="spellEnd"/>
-      <w:r>
-        <w:rPr>
-          <w:sz w:val="18"/>
-          <w:szCs w:val="18"/>
-        </w:rPr>
-        <w:t>/</w:t>
-      </w:r>
-      <w:proofErr w:type="spellStart"/>
-      <w:r>
-        <w:rPr>
-          <w:sz w:val="18"/>
-          <w:szCs w:val="18"/>
-        </w:rPr>
-        <w:t>PPTFile</w:t>
-      </w:r>
-      <w:proofErr w:type="spellEnd"/>
-      <w:r>
-        <w:rPr>
-          <w:sz w:val="18"/>
-          <w:szCs w:val="18"/>
-        </w:rPr>
-        <w:t>/</w:t>
-      </w:r>
-      <w:proofErr w:type="spellStart"/>
-      <w:r>
-        <w:rPr>
-          <w:sz w:val="18"/>
-          <w:szCs w:val="18"/>
-        </w:rPr>
-        <w:t>WordFile</w:t>
-      </w:r>
-      <w:proofErr w:type="spellEnd"/>
-      <w:r>
-        <w:rPr>
-          <w:sz w:val="18"/>
-          <w:szCs w:val="18"/>
-        </w:rPr>
-        <w:t>)</w:t>
-      </w:r>
-    </w:p>
-    <w:p>
-      <w:pPr>
-        <w:shd w:val="clear" w:color="auto" w:fill="BFBFBF" w:themeFill="background1" w:themeFillShade="BF"/>
-        <w:spacing w:line="0" w:lineRule="atLeast"/>
-        <w:ind w:firstLineChars="200" w:firstLine="360"/>
-        <w:rPr>
-          <w:sz w:val="18"/>
-          <w:szCs w:val="18"/>
-        </w:rPr>
-      </w:pPr>
-      <w:r>
-        <w:rPr>
-          <w:sz w:val="18"/>
-          <w:szCs w:val="18"/>
-        </w:rPr>
-        <w:t xml:space="preserve">    </w:t>
-      </w:r>
-      <w:proofErr w:type="spellStart"/>
-      <w:proofErr w:type="gramStart"/>
-      <w:r>
-        <w:rPr>
-          <w:sz w:val="18"/>
-          <w:szCs w:val="18"/>
-        </w:rPr>
-        <w:t>resourceFiles.add</w:t>
-      </w:r>
-      <w:proofErr w:type="spellEnd"/>
-      <w:r>
-        <w:rPr>
-          <w:sz w:val="18"/>
-          <w:szCs w:val="18"/>
-        </w:rPr>
-        <w:t>(</w:t>
-      </w:r>
-      <w:proofErr w:type="gramEnd"/>
-      <w:r>
-        <w:rPr>
-          <w:sz w:val="18"/>
-          <w:szCs w:val="18"/>
-        </w:rPr>
-        <w:t xml:space="preserve">new </w:t>
-      </w:r>
-      <w:proofErr w:type="spellStart"/>
-      <w:r>
-        <w:rPr>
-          <w:sz w:val="18"/>
-          <w:szCs w:val="18"/>
-        </w:rPr>
-        <w:t>PdfFile</w:t>
-      </w:r>
-      <w:proofErr w:type="spellEnd"/>
-      <w:r>
-        <w:rPr>
-          <w:sz w:val="18"/>
-          <w:szCs w:val="18"/>
-        </w:rPr>
-        <w:t>("a.pdf"));</w:t>
-      </w:r>
-    </w:p>
-    <w:p>
-      <w:pPr>
-        <w:shd w:val="clear" w:color="auto" w:fill="BFBFBF" w:themeFill="background1" w:themeFillShade="BF"/>
-        <w:spacing w:line="0" w:lineRule="atLeast"/>
-        <w:ind w:firstLineChars="200" w:firstLine="360"/>
-        <w:rPr>
-          <w:sz w:val="18"/>
-          <w:szCs w:val="18"/>
-        </w:rPr>
-      </w:pPr>
-      <w:r>
-        <w:rPr>
-          <w:sz w:val="18"/>
-          <w:szCs w:val="18"/>
-        </w:rPr>
-        <w:t xml:space="preserve">    </w:t>
-      </w:r>
-      <w:proofErr w:type="spellStart"/>
-      <w:proofErr w:type="gramStart"/>
-      <w:r>
-        <w:rPr>
-          <w:sz w:val="18"/>
-          <w:szCs w:val="18"/>
-        </w:rPr>
-        <w:t>resourceFiles.add</w:t>
-      </w:r>
-      <w:proofErr w:type="spellEnd"/>
-      <w:r>
-        <w:rPr>
-          <w:sz w:val="18"/>
-          <w:szCs w:val="18"/>
-        </w:rPr>
-        <w:t>(</w:t>
-      </w:r>
-      <w:proofErr w:type="gramEnd"/>
-      <w:r>
-        <w:rPr>
-          <w:sz w:val="18"/>
-          <w:szCs w:val="18"/>
-        </w:rPr>
-        <w:t xml:space="preserve">new </w:t>
-      </w:r>
-      <w:proofErr w:type="spellStart"/>
-      <w:r>
-        <w:rPr>
-          <w:sz w:val="18"/>
-          <w:szCs w:val="18"/>
-        </w:rPr>
-        <w:t>WordFile</w:t>
-      </w:r>
-      <w:proofErr w:type="spellEnd"/>
-      <w:r>
-        <w:rPr>
-          <w:sz w:val="18"/>
-          <w:szCs w:val="18"/>
-        </w:rPr>
-        <w:t>("</w:t>
-      </w:r>
-      <w:proofErr w:type="spellStart"/>
-      <w:r>
-        <w:rPr>
-          <w:sz w:val="18"/>
-          <w:szCs w:val="18"/>
-        </w:rPr>
-        <w:t>b.word</w:t>
-      </w:r>
-      <w:proofErr w:type="spellEnd"/>
-      <w:r>
-        <w:rPr>
-          <w:sz w:val="18"/>
-          <w:szCs w:val="18"/>
-        </w:rPr>
-        <w:t>"));</w:t>
-      </w:r>
-    </w:p>
-    <w:p>
-      <w:pPr>
-        <w:shd w:val="clear" w:color="auto" w:fill="BFBFBF" w:themeFill="background1" w:themeFillShade="BF"/>
-        <w:spacing w:line="0" w:lineRule="atLeast"/>
-        <w:ind w:firstLineChars="200" w:firstLine="360"/>
-        <w:rPr>
-          <w:sz w:val="18"/>
-          <w:szCs w:val="18"/>
-        </w:rPr>
-      </w:pPr>
-      <w:r>
-        <w:rPr>
-          <w:sz w:val="18"/>
-          <w:szCs w:val="18"/>
-        </w:rPr>
-        <w:t xml:space="preserve">    </w:t>
-      </w:r>
-      <w:proofErr w:type="spellStart"/>
-      <w:proofErr w:type="gramStart"/>
-      <w:r>
-        <w:rPr>
-          <w:sz w:val="18"/>
-          <w:szCs w:val="18"/>
-        </w:rPr>
-        <w:t>resourceFiles.add</w:t>
-      </w:r>
-      <w:proofErr w:type="spellEnd"/>
-      <w:r>
-        <w:rPr>
-          <w:sz w:val="18"/>
-          <w:szCs w:val="18"/>
-        </w:rPr>
-        <w:t>(</w:t>
-      </w:r>
-      <w:proofErr w:type="gramEnd"/>
-      <w:r>
-        <w:rPr>
-          <w:sz w:val="18"/>
-          <w:szCs w:val="18"/>
-        </w:rPr>
-        <w:t xml:space="preserve">new </w:t>
-      </w:r>
-      <w:proofErr w:type="spellStart"/>
-      <w:r>
-        <w:rPr>
-          <w:sz w:val="18"/>
-          <w:szCs w:val="18"/>
-        </w:rPr>
-        <w:t>PPTFile</w:t>
-      </w:r>
-      <w:proofErr w:type="spellEnd"/>
-      <w:r>
-        <w:rPr>
-          <w:sz w:val="18"/>
-          <w:szCs w:val="18"/>
-        </w:rPr>
-        <w:t>("c.ppt"));</w:t>
-      </w:r>
-    </w:p>
-    <w:p>
-      <w:pPr>
-        <w:shd w:val="clear" w:color="auto" w:fill="BFBFBF" w:themeFill="background1" w:themeFillShade="BF"/>
-        <w:spacing w:line="0" w:lineRule="atLeast"/>
-        <w:ind w:firstLineChars="200" w:firstLine="360"/>
-        <w:rPr>
-          <w:sz w:val="18"/>
-          <w:szCs w:val="18"/>
-        </w:rPr>
-      </w:pPr>
-      <w:r>
-        <w:rPr>
-          <w:sz w:val="18"/>
-          <w:szCs w:val="18"/>
-        </w:rPr>
-        <w:t xml:space="preserve">    return </w:t>
-      </w:r>
-      <w:proofErr w:type="spellStart"/>
-      <w:r>
-        <w:rPr>
-          <w:sz w:val="18"/>
-          <w:szCs w:val="18"/>
-        </w:rPr>
-        <w:t>resourceFiles</w:t>
-      </w:r>
-      <w:proofErr w:type="spellEnd"/>
-      <w:r>
-        <w:rPr>
-          <w:sz w:val="18"/>
-          <w:szCs w:val="18"/>
-        </w:rPr>
-        <w:t>;</w:t>
-      </w:r>
-    </w:p>
-    <w:p>
-      <w:pPr>
-        <w:shd w:val="clear" w:color="auto" w:fill="BFBFBF" w:themeFill="background1" w:themeFillShade="BF"/>
-        <w:spacing w:line="0" w:lineRule="atLeast"/>
-        <w:ind w:firstLineChars="200" w:firstLine="360"/>
-        <w:rPr>
-          <w:sz w:val="18"/>
-          <w:szCs w:val="18"/>
-        </w:rPr>
-      </w:pPr>
-      <w:r>
-        <w:rPr>
-          <w:sz w:val="18"/>
-          <w:szCs w:val="18"/>
-        </w:rPr>
-        <w:t xml:space="preserve">  }</w:t>
-      </w:r>
-    </w:p>
-    <w:p>
-      <w:pPr>
-        <w:shd w:val="clear" w:color="auto" w:fill="BFBFBF" w:themeFill="background1" w:themeFillShade="BF"/>
-        <w:spacing w:line="0" w:lineRule="atLeast"/>
-        <w:ind w:firstLineChars="200" w:firstLine="360"/>
-        <w:rPr>
-          <w:sz w:val="18"/>
-          <w:szCs w:val="18"/>
-        </w:rPr>
-      </w:pPr>
-      <w:r>
-        <w:rPr>
-          <w:sz w:val="18"/>
-          <w:szCs w:val="18"/>
-        </w:rPr>
-        <w:t>}</w:t>
-      </w:r>
-    </w:p>
-    <w:p>
-      <w:pPr>
-        <w:spacing w:line="360" w:lineRule="auto"/>
-        <w:ind w:firstLineChars="200" w:firstLine="420"/>
-        <w:rPr>
-          <w:rFonts w:hint="eastAsia"/>
-        </w:rPr>
-      </w:pPr>
-      <w:r>
-        <w:rPr>
-          <w:rFonts w:hint="eastAsia"/>
-        </w:rPr>
-        <w:t>上面代码还存在一些问题，</w:t>
-      </w:r>
-      <w:r>
-        <w:rPr>
-          <w:rFonts w:hint="eastAsia"/>
-          <w:color w:val="FF0000"/>
-        </w:rPr>
-        <w:t>添加一个新的业务，还是需要修改每个资源文件类，违反了开闭原则</w:t>
-      </w:r>
-      <w:r>
-        <w:rPr>
-          <w:rFonts w:hint="eastAsia"/>
-        </w:rPr>
-        <w:t>。针对这个问题，</w:t>
-      </w:r>
-      <w:r>
-        <w:rPr>
-          <w:rFonts w:hint="eastAsia"/>
-          <w:color w:val="FF0000"/>
-        </w:rPr>
-        <w:t>我们抽象出来一个</w:t>
-      </w:r>
-      <w:r>
-        <w:rPr>
-          <w:color w:val="FF0000"/>
-        </w:rPr>
-        <w:t xml:space="preserve"> Visitor 接口</w:t>
-      </w:r>
-      <w:r>
-        <w:t>，</w:t>
-      </w:r>
-      <w:r>
-        <w:rPr>
-          <w:color w:val="FF0000"/>
-        </w:rPr>
-        <w:t>包含是三个命名非常通用的 visit() 重载函数，分别处理三种不同类型的资源文件。具体做什么业务处理，</w:t>
-      </w:r>
-      <w:proofErr w:type="gramStart"/>
-      <w:r>
-        <w:rPr>
-          <w:color w:val="FF0000"/>
-        </w:rPr>
-        <w:t>由实现</w:t>
-      </w:r>
-      <w:proofErr w:type="gramEnd"/>
-      <w:r>
-        <w:rPr>
-          <w:color w:val="FF0000"/>
-        </w:rPr>
-        <w:t>这个 Visitor 接口的具体的类来决定</w:t>
-      </w:r>
-      <w:r>
-        <w:t xml:space="preserve">，比如 Extractor 负责抽取文本内容，Compressor 负责压缩。当我们新添加一个业务功能的时候，资源文件类不需要做任何修改，只需要修改 </w:t>
-      </w:r>
-      <w:proofErr w:type="spellStart"/>
-      <w:r>
-        <w:t>ToolApplication</w:t>
-      </w:r>
-      <w:proofErr w:type="spellEnd"/>
-      <w:r>
-        <w:t xml:space="preserve"> 的代码就可以了。</w:t>
-      </w:r>
-    </w:p>
-    <w:p>
-      <w:pPr>
-        <w:spacing w:line="360" w:lineRule="auto"/>
-        <w:ind w:firstLineChars="200" w:firstLine="420"/>
-      </w:pPr>
-      <w:r>
-        <w:rPr>
-          <w:rFonts w:hint="eastAsia"/>
-        </w:rPr>
-        <w:t>按照这个思路我们可以对代码进行重构，重构之后的代码如下所示：</w:t>
-      </w:r>
-    </w:p>
-    <w:p>
-      <w:pPr>
-        <w:shd w:val="clear" w:color="auto" w:fill="BFBFBF" w:themeFill="background1" w:themeFillShade="BF"/>
-        <w:spacing w:line="0" w:lineRule="atLeast"/>
-        <w:ind w:firstLineChars="200" w:firstLine="360"/>
-        <w:rPr>
-          <w:sz w:val="18"/>
-          <w:szCs w:val="18"/>
-        </w:rPr>
-      </w:pPr>
-      <w:r>
-        <w:rPr>
-          <w:sz w:val="18"/>
-          <w:szCs w:val="18"/>
-        </w:rPr>
-        <w:t xml:space="preserve">public abstract class </w:t>
-      </w:r>
-      <w:proofErr w:type="spellStart"/>
-      <w:r>
-        <w:rPr>
-          <w:sz w:val="18"/>
-          <w:szCs w:val="18"/>
-        </w:rPr>
-        <w:t>ResourceFile</w:t>
-      </w:r>
-      <w:proofErr w:type="spellEnd"/>
-      <w:r>
-        <w:rPr>
-          <w:sz w:val="18"/>
-          <w:szCs w:val="18"/>
-        </w:rPr>
-        <w:t xml:space="preserve"> {</w:t>
-      </w:r>
-    </w:p>
-    <w:p>
-      <w:pPr>
-        <w:shd w:val="clear" w:color="auto" w:fill="BFBFBF" w:themeFill="background1" w:themeFillShade="BF"/>
-        <w:spacing w:line="0" w:lineRule="atLeast"/>
-        <w:ind w:firstLineChars="200" w:firstLine="360"/>
-        <w:rPr>
-          <w:sz w:val="18"/>
-          <w:szCs w:val="18"/>
-        </w:rPr>
-      </w:pPr>
-      <w:r>
-        <w:rPr>
-          <w:sz w:val="18"/>
-          <w:szCs w:val="18"/>
-        </w:rPr>
-        <w:t xml:space="preserve">  protected String </w:t>
-      </w:r>
-      <w:proofErr w:type="spellStart"/>
-      <w:r>
-        <w:rPr>
-          <w:sz w:val="18"/>
-          <w:szCs w:val="18"/>
-        </w:rPr>
-        <w:t>filePath</w:t>
-      </w:r>
-      <w:proofErr w:type="spellEnd"/>
-      <w:r>
-        <w:rPr>
-          <w:sz w:val="18"/>
-          <w:szCs w:val="18"/>
-        </w:rPr>
-        <w:t>;</w:t>
-      </w:r>
-    </w:p>
-    <w:p>
-      <w:pPr>
-        <w:shd w:val="clear" w:color="auto" w:fill="BFBFBF" w:themeFill="background1" w:themeFillShade="BF"/>
-        <w:spacing w:line="0" w:lineRule="atLeast"/>
-        <w:ind w:firstLineChars="200" w:firstLine="360"/>
-        <w:rPr>
-          <w:sz w:val="18"/>
-          <w:szCs w:val="18"/>
-        </w:rPr>
-      </w:pPr>
-      <w:r>
-        <w:rPr>
-          <w:sz w:val="18"/>
-          <w:szCs w:val="18"/>
-        </w:rPr>
-        <w:t xml:space="preserve">  public </w:t>
-      </w:r>
-      <w:proofErr w:type="spellStart"/>
-      <w:proofErr w:type="gramStart"/>
-      <w:r>
-        <w:rPr>
-          <w:sz w:val="18"/>
-          <w:szCs w:val="18"/>
-        </w:rPr>
-        <w:t>ResourceFile</w:t>
-      </w:r>
-      <w:proofErr w:type="spellEnd"/>
-      <w:r>
-        <w:rPr>
-          <w:sz w:val="18"/>
-          <w:szCs w:val="18"/>
-        </w:rPr>
-        <w:t>(</w:t>
-      </w:r>
-      <w:proofErr w:type="gramEnd"/>
-      <w:r>
-        <w:rPr>
-          <w:sz w:val="18"/>
-          <w:szCs w:val="18"/>
-        </w:rPr>
-        <w:t xml:space="preserve">String </w:t>
-      </w:r>
-      <w:proofErr w:type="spellStart"/>
-      <w:r>
-        <w:rPr>
-          <w:sz w:val="18"/>
-          <w:szCs w:val="18"/>
-        </w:rPr>
-        <w:t>filePath</w:t>
-      </w:r>
-      <w:proofErr w:type="spellEnd"/>
-      <w:r>
-        <w:rPr>
-          <w:sz w:val="18"/>
-          <w:szCs w:val="18"/>
-        </w:rPr>
-        <w:t>) {</w:t>
-      </w:r>
-    </w:p>
-    <w:p>
-      <w:pPr>
-        <w:shd w:val="clear" w:color="auto" w:fill="BFBFBF" w:themeFill="background1" w:themeFillShade="BF"/>
-        <w:spacing w:line="0" w:lineRule="atLeast"/>
-        <w:ind w:firstLineChars="200" w:firstLine="360"/>
-        <w:rPr>
-          <w:sz w:val="18"/>
-          <w:szCs w:val="18"/>
-        </w:rPr>
-      </w:pPr>
-      <w:r>
-        <w:rPr>
-          <w:sz w:val="18"/>
-          <w:szCs w:val="18"/>
-        </w:rPr>
-        <w:t xml:space="preserve">    </w:t>
-      </w:r>
-      <w:proofErr w:type="spellStart"/>
-      <w:proofErr w:type="gramStart"/>
-      <w:r>
-        <w:rPr>
-          <w:sz w:val="18"/>
-          <w:szCs w:val="18"/>
-        </w:rPr>
-        <w:t>this.filePath</w:t>
-      </w:r>
-      <w:proofErr w:type="spellEnd"/>
-      <w:proofErr w:type="gramEnd"/>
-      <w:r>
-        <w:rPr>
-          <w:sz w:val="18"/>
-          <w:szCs w:val="18"/>
-        </w:rPr>
-        <w:t xml:space="preserve"> = </w:t>
-      </w:r>
-      <w:proofErr w:type="spellStart"/>
-      <w:r>
-        <w:rPr>
-          <w:sz w:val="18"/>
-          <w:szCs w:val="18"/>
-        </w:rPr>
-        <w:t>filePath</w:t>
-      </w:r>
-      <w:proofErr w:type="spellEnd"/>
-      <w:r>
-        <w:rPr>
-          <w:sz w:val="18"/>
-          <w:szCs w:val="18"/>
-        </w:rPr>
-        <w:t>;</w:t>
-      </w:r>
-    </w:p>
-    <w:p>
-      <w:pPr>
-        <w:shd w:val="clear" w:color="auto" w:fill="BFBFBF" w:themeFill="background1" w:themeFillShade="BF"/>
-        <w:spacing w:line="0" w:lineRule="atLeast"/>
-        <w:ind w:firstLineChars="200" w:firstLine="360"/>
-        <w:rPr>
-          <w:sz w:val="18"/>
-          <w:szCs w:val="18"/>
-        </w:rPr>
-      </w:pPr>
-      <w:r>
-        <w:rPr>
-          <w:sz w:val="18"/>
-          <w:szCs w:val="18"/>
-        </w:rPr>
-        <w:t xml:space="preserve">  }</w:t>
-      </w:r>
-    </w:p>
-    <w:p>
-      <w:pPr>
-        <w:shd w:val="clear" w:color="auto" w:fill="BFBFBF" w:themeFill="background1" w:themeFillShade="BF"/>
-        <w:spacing w:line="0" w:lineRule="atLeast"/>
-        <w:ind w:firstLineChars="200" w:firstLine="360"/>
-        <w:rPr>
-          <w:sz w:val="18"/>
-          <w:szCs w:val="18"/>
-        </w:rPr>
-      </w:pPr>
-      <w:r>
-        <w:rPr>
-          <w:sz w:val="18"/>
-          <w:szCs w:val="18"/>
-        </w:rPr>
-        <w:t xml:space="preserve">  abstract public void </w:t>
-      </w:r>
-      <w:proofErr w:type="gramStart"/>
-      <w:r>
-        <w:rPr>
-          <w:sz w:val="18"/>
-          <w:szCs w:val="18"/>
-        </w:rPr>
-        <w:t>accept(</w:t>
-      </w:r>
-      <w:proofErr w:type="gramEnd"/>
-      <w:r>
-        <w:rPr>
-          <w:sz w:val="18"/>
-          <w:szCs w:val="18"/>
-        </w:rPr>
-        <w:t xml:space="preserve">Visitor </w:t>
-      </w:r>
-      <w:proofErr w:type="spellStart"/>
-      <w:r>
-        <w:rPr>
-          <w:sz w:val="18"/>
-          <w:szCs w:val="18"/>
-        </w:rPr>
-        <w:t>vistor</w:t>
-      </w:r>
-      <w:proofErr w:type="spellEnd"/>
-      <w:r>
-        <w:rPr>
-          <w:sz w:val="18"/>
-          <w:szCs w:val="18"/>
-        </w:rPr>
-        <w:t>);</w:t>
-      </w:r>
-    </w:p>
-    <w:p>
-      <w:pPr>
-        <w:shd w:val="clear" w:color="auto" w:fill="BFBFBF" w:themeFill="background1" w:themeFillShade="BF"/>
-        <w:spacing w:line="0" w:lineRule="atLeast"/>
-        <w:ind w:firstLineChars="200" w:firstLine="360"/>
-        <w:rPr>
-          <w:sz w:val="18"/>
-          <w:szCs w:val="18"/>
-        </w:rPr>
-      </w:pPr>
-      <w:r>
-        <w:rPr>
-          <w:sz w:val="18"/>
-          <w:szCs w:val="18"/>
-        </w:rPr>
-        <w:t>}</w:t>
-      </w:r>
-    </w:p>
-    <w:p>
-      <w:pPr>
-        <w:shd w:val="clear" w:color="auto" w:fill="BFBFBF" w:themeFill="background1" w:themeFillShade="BF"/>
-        <w:spacing w:line="0" w:lineRule="atLeast"/>
-        <w:ind w:firstLineChars="200" w:firstLine="360"/>
-        <w:rPr>
-          <w:sz w:val="18"/>
-          <w:szCs w:val="18"/>
-        </w:rPr>
-      </w:pPr>
-    </w:p>
-    <w:p>
-      <w:pPr>
-        <w:shd w:val="clear" w:color="auto" w:fill="BFBFBF" w:themeFill="background1" w:themeFillShade="BF"/>
-        <w:spacing w:line="0" w:lineRule="atLeast"/>
-        <w:ind w:firstLineChars="200" w:firstLine="360"/>
-        <w:rPr>
-          <w:sz w:val="18"/>
-          <w:szCs w:val="18"/>
-        </w:rPr>
-      </w:pPr>
-      <w:r>
-        <w:rPr>
-          <w:sz w:val="18"/>
-          <w:szCs w:val="18"/>
-        </w:rPr>
-        <w:t xml:space="preserve">public class </w:t>
-      </w:r>
-      <w:proofErr w:type="spellStart"/>
-      <w:r>
-        <w:rPr>
-          <w:sz w:val="18"/>
-          <w:szCs w:val="18"/>
-        </w:rPr>
-        <w:t>PdfFile</w:t>
-      </w:r>
-      <w:proofErr w:type="spellEnd"/>
-      <w:r>
-        <w:rPr>
-          <w:sz w:val="18"/>
-          <w:szCs w:val="18"/>
-        </w:rPr>
-        <w:t xml:space="preserve"> extends </w:t>
-      </w:r>
-      <w:proofErr w:type="spellStart"/>
-      <w:r>
-        <w:rPr>
-          <w:sz w:val="18"/>
-          <w:szCs w:val="18"/>
-        </w:rPr>
-        <w:t>ResourceFile</w:t>
-      </w:r>
-      <w:proofErr w:type="spellEnd"/>
-      <w:r>
-        <w:rPr>
-          <w:sz w:val="18"/>
-          <w:szCs w:val="18"/>
-        </w:rPr>
-        <w:t xml:space="preserve"> {</w:t>
-      </w:r>
-    </w:p>
-    <w:p>
-      <w:pPr>
-        <w:shd w:val="clear" w:color="auto" w:fill="BFBFBF" w:themeFill="background1" w:themeFillShade="BF"/>
-        <w:spacing w:line="0" w:lineRule="atLeast"/>
-        <w:ind w:firstLineChars="200" w:firstLine="360"/>
-        <w:rPr>
-          <w:sz w:val="18"/>
-          <w:szCs w:val="18"/>
-        </w:rPr>
-      </w:pPr>
-      <w:r>
-        <w:rPr>
-          <w:sz w:val="18"/>
-          <w:szCs w:val="18"/>
-        </w:rPr>
-        <w:t xml:space="preserve">  public </w:t>
-      </w:r>
-      <w:proofErr w:type="spellStart"/>
-      <w:proofErr w:type="gramStart"/>
-      <w:r>
-        <w:rPr>
-          <w:sz w:val="18"/>
-          <w:szCs w:val="18"/>
-        </w:rPr>
-        <w:t>PdfFile</w:t>
-      </w:r>
-      <w:proofErr w:type="spellEnd"/>
-      <w:r>
-        <w:rPr>
-          <w:sz w:val="18"/>
-          <w:szCs w:val="18"/>
-        </w:rPr>
-        <w:t>(</w:t>
-      </w:r>
-      <w:proofErr w:type="gramEnd"/>
-      <w:r>
-        <w:rPr>
-          <w:sz w:val="18"/>
-          <w:szCs w:val="18"/>
-        </w:rPr>
-        <w:t xml:space="preserve">String </w:t>
-      </w:r>
-      <w:proofErr w:type="spellStart"/>
-      <w:r>
-        <w:rPr>
-          <w:sz w:val="18"/>
-          <w:szCs w:val="18"/>
-        </w:rPr>
-        <w:t>filePath</w:t>
-      </w:r>
-      <w:proofErr w:type="spellEnd"/>
-      <w:r>
-        <w:rPr>
-          <w:sz w:val="18"/>
-          <w:szCs w:val="18"/>
-        </w:rPr>
-        <w:t>) {</w:t>
-      </w:r>
-    </w:p>
-    <w:p>
-      <w:pPr>
-        <w:shd w:val="clear" w:color="auto" w:fill="BFBFBF" w:themeFill="background1" w:themeFillShade="BF"/>
-        <w:spacing w:line="0" w:lineRule="atLeast"/>
-        <w:ind w:firstLineChars="200" w:firstLine="360"/>
-        <w:rPr>
-          <w:sz w:val="18"/>
-          <w:szCs w:val="18"/>
-        </w:rPr>
-      </w:pPr>
-      <w:r>
-        <w:rPr>
-          <w:sz w:val="18"/>
-          <w:szCs w:val="18"/>
-        </w:rPr>
         <w:lastRenderedPageBreak/>
-        <w:t xml:space="preserve">    super(</w:t>
-      </w:r>
-      <w:proofErr w:type="spellStart"/>
-      <w:r>
-        <w:rPr>
-          <w:sz w:val="18"/>
-          <w:szCs w:val="18"/>
-        </w:rPr>
-        <w:t>filePath</w:t>
-      </w:r>
-      <w:proofErr w:type="spellEnd"/>
-      <w:r>
-        <w:rPr>
-          <w:sz w:val="18"/>
-          <w:szCs w:val="18"/>
-        </w:rPr>
-        <w:t>);</w:t>
-      </w:r>
-    </w:p>
-    <w:p>
-      <w:pPr>
-        <w:shd w:val="clear" w:color="auto" w:fill="BFBFBF" w:themeFill="background1" w:themeFillShade="BF"/>
-        <w:spacing w:line="0" w:lineRule="atLeast"/>
-        <w:ind w:firstLineChars="200" w:firstLine="360"/>
-        <w:rPr>
-          <w:sz w:val="18"/>
-          <w:szCs w:val="18"/>
-        </w:rPr>
-      </w:pPr>
-      <w:r>
-        <w:rPr>
-          <w:sz w:val="18"/>
-          <w:szCs w:val="18"/>
-        </w:rPr>
-        <w:t xml:space="preserve">  }</w:t>
-      </w:r>
-    </w:p>
-    <w:p>
-      <w:pPr>
-        <w:shd w:val="clear" w:color="auto" w:fill="BFBFBF" w:themeFill="background1" w:themeFillShade="BF"/>
-        <w:spacing w:line="0" w:lineRule="atLeast"/>
-        <w:ind w:firstLineChars="200" w:firstLine="360"/>
-        <w:rPr>
-          <w:sz w:val="18"/>
-          <w:szCs w:val="18"/>
-        </w:rPr>
-      </w:pPr>
-    </w:p>
-    <w:p>
-      <w:pPr>
-        <w:shd w:val="clear" w:color="auto" w:fill="BFBFBF" w:themeFill="background1" w:themeFillShade="BF"/>
-        <w:spacing w:line="0" w:lineRule="atLeast"/>
-        <w:ind w:firstLineChars="200" w:firstLine="360"/>
-        <w:rPr>
-          <w:sz w:val="18"/>
-          <w:szCs w:val="18"/>
-        </w:rPr>
-      </w:pPr>
-      <w:r>
-        <w:rPr>
-          <w:sz w:val="18"/>
-          <w:szCs w:val="18"/>
-        </w:rPr>
-        <w:t xml:space="preserve">  @Override</w:t>
-      </w:r>
-    </w:p>
-    <w:p>
-      <w:pPr>
-        <w:shd w:val="clear" w:color="auto" w:fill="BFBFBF" w:themeFill="background1" w:themeFillShade="BF"/>
-        <w:spacing w:line="0" w:lineRule="atLeast"/>
-        <w:ind w:firstLineChars="200" w:firstLine="360"/>
-        <w:rPr>
-          <w:sz w:val="18"/>
-          <w:szCs w:val="18"/>
-        </w:rPr>
-      </w:pPr>
-      <w:r>
-        <w:rPr>
-          <w:sz w:val="18"/>
-          <w:szCs w:val="18"/>
-        </w:rPr>
-        <w:t xml:space="preserve">  public void </w:t>
-      </w:r>
-      <w:proofErr w:type="gramStart"/>
-      <w:r>
-        <w:rPr>
-          <w:sz w:val="18"/>
-          <w:szCs w:val="18"/>
-        </w:rPr>
-        <w:t>accept(</w:t>
-      </w:r>
-      <w:proofErr w:type="gramEnd"/>
-      <w:r>
-        <w:rPr>
-          <w:sz w:val="18"/>
-          <w:szCs w:val="18"/>
-        </w:rPr>
-        <w:t>Visitor visitor) {</w:t>
-      </w:r>
-    </w:p>
-    <w:p>
-      <w:pPr>
-        <w:shd w:val="clear" w:color="auto" w:fill="BFBFBF" w:themeFill="background1" w:themeFillShade="BF"/>
-        <w:spacing w:line="0" w:lineRule="atLeast"/>
-        <w:ind w:firstLineChars="200" w:firstLine="360"/>
-        <w:rPr>
-          <w:sz w:val="18"/>
-          <w:szCs w:val="18"/>
-        </w:rPr>
-      </w:pPr>
-      <w:r>
-        <w:rPr>
-          <w:sz w:val="18"/>
-          <w:szCs w:val="18"/>
-        </w:rPr>
-        <w:t xml:space="preserve">    </w:t>
-      </w:r>
-      <w:proofErr w:type="spellStart"/>
-      <w:proofErr w:type="gramStart"/>
-      <w:r>
-        <w:rPr>
-          <w:sz w:val="18"/>
-          <w:szCs w:val="18"/>
-        </w:rPr>
-        <w:t>visitor.visit</w:t>
-      </w:r>
-      <w:proofErr w:type="spellEnd"/>
-      <w:proofErr w:type="gramEnd"/>
-      <w:r>
-        <w:rPr>
-          <w:sz w:val="18"/>
-          <w:szCs w:val="18"/>
-        </w:rPr>
-        <w:t>(this);</w:t>
-      </w:r>
-    </w:p>
-    <w:p>
-      <w:pPr>
-        <w:shd w:val="clear" w:color="auto" w:fill="BFBFBF" w:themeFill="background1" w:themeFillShade="BF"/>
-        <w:spacing w:line="0" w:lineRule="atLeast"/>
-        <w:ind w:firstLineChars="200" w:firstLine="360"/>
-        <w:rPr>
-          <w:sz w:val="18"/>
-          <w:szCs w:val="18"/>
-        </w:rPr>
-      </w:pPr>
-      <w:r>
-        <w:rPr>
-          <w:sz w:val="18"/>
-          <w:szCs w:val="18"/>
-        </w:rPr>
-        <w:t xml:space="preserve">  }</w:t>
-      </w:r>
-    </w:p>
-    <w:p>
-      <w:pPr>
-        <w:shd w:val="clear" w:color="auto" w:fill="BFBFBF" w:themeFill="background1" w:themeFillShade="BF"/>
-        <w:spacing w:line="0" w:lineRule="atLeast"/>
-        <w:ind w:firstLineChars="200" w:firstLine="360"/>
-        <w:rPr>
-          <w:sz w:val="18"/>
-          <w:szCs w:val="18"/>
-        </w:rPr>
-      </w:pPr>
-    </w:p>
-    <w:p>
-      <w:pPr>
-        <w:shd w:val="clear" w:color="auto" w:fill="BFBFBF" w:themeFill="background1" w:themeFillShade="BF"/>
-        <w:spacing w:line="0" w:lineRule="atLeast"/>
-        <w:ind w:firstLineChars="200" w:firstLine="360"/>
-        <w:rPr>
-          <w:sz w:val="18"/>
-          <w:szCs w:val="18"/>
-        </w:rPr>
-      </w:pPr>
-      <w:r>
-        <w:rPr>
-          <w:sz w:val="18"/>
-          <w:szCs w:val="18"/>
-        </w:rPr>
-        <w:t xml:space="preserve">  //...</w:t>
-      </w:r>
-    </w:p>
-    <w:p>
-      <w:pPr>
-        <w:shd w:val="clear" w:color="auto" w:fill="BFBFBF" w:themeFill="background1" w:themeFillShade="BF"/>
-        <w:spacing w:line="0" w:lineRule="atLeast"/>
-        <w:ind w:firstLineChars="200" w:firstLine="360"/>
-        <w:rPr>
-          <w:sz w:val="18"/>
-          <w:szCs w:val="18"/>
-        </w:rPr>
-      </w:pPr>
-      <w:r>
-        <w:rPr>
-          <w:sz w:val="18"/>
-          <w:szCs w:val="18"/>
-        </w:rPr>
-        <w:t>}</w:t>
-      </w:r>
-    </w:p>
-    <w:p>
-      <w:pPr>
-        <w:shd w:val="clear" w:color="auto" w:fill="BFBFBF" w:themeFill="background1" w:themeFillShade="BF"/>
-        <w:spacing w:line="0" w:lineRule="atLeast"/>
-        <w:ind w:firstLineChars="200" w:firstLine="360"/>
-        <w:rPr>
-          <w:sz w:val="18"/>
-          <w:szCs w:val="18"/>
-        </w:rPr>
-      </w:pPr>
-      <w:r>
-        <w:rPr>
-          <w:sz w:val="18"/>
-          <w:szCs w:val="18"/>
-        </w:rPr>
-        <w:t>//...</w:t>
-      </w:r>
-      <w:proofErr w:type="spellStart"/>
-      <w:r>
-        <w:rPr>
-          <w:sz w:val="18"/>
-          <w:szCs w:val="18"/>
-        </w:rPr>
-        <w:t>PPTFile</w:t>
-      </w:r>
-      <w:proofErr w:type="spellEnd"/>
-      <w:r>
-        <w:rPr>
-          <w:sz w:val="18"/>
-          <w:szCs w:val="18"/>
-        </w:rPr>
-        <w:t>、</w:t>
-      </w:r>
-      <w:proofErr w:type="spellStart"/>
-      <w:r>
-        <w:rPr>
-          <w:sz w:val="18"/>
-          <w:szCs w:val="18"/>
-        </w:rPr>
-        <w:t>WordFile</w:t>
-      </w:r>
-      <w:proofErr w:type="spellEnd"/>
-      <w:r>
-        <w:rPr>
-          <w:sz w:val="18"/>
-          <w:szCs w:val="18"/>
-        </w:rPr>
-        <w:t>跟</w:t>
-      </w:r>
-      <w:proofErr w:type="spellStart"/>
-      <w:r>
-        <w:rPr>
-          <w:sz w:val="18"/>
-          <w:szCs w:val="18"/>
-        </w:rPr>
-        <w:t>PdfFile</w:t>
-      </w:r>
-      <w:proofErr w:type="spellEnd"/>
-      <w:r>
-        <w:rPr>
-          <w:sz w:val="18"/>
-          <w:szCs w:val="18"/>
-        </w:rPr>
-        <w:t>类似，这里就省略了...</w:t>
-      </w:r>
-    </w:p>
-    <w:p>
-      <w:pPr>
-        <w:shd w:val="clear" w:color="auto" w:fill="BFBFBF" w:themeFill="background1" w:themeFillShade="BF"/>
-        <w:spacing w:line="0" w:lineRule="atLeast"/>
-        <w:ind w:firstLineChars="200" w:firstLine="360"/>
-        <w:rPr>
-          <w:sz w:val="18"/>
-          <w:szCs w:val="18"/>
-        </w:rPr>
-      </w:pPr>
-    </w:p>
-    <w:p>
-      <w:pPr>
-        <w:shd w:val="clear" w:color="auto" w:fill="BFBFBF" w:themeFill="background1" w:themeFillShade="BF"/>
-        <w:spacing w:line="0" w:lineRule="atLeast"/>
-        <w:ind w:firstLineChars="200" w:firstLine="360"/>
-        <w:rPr>
-          <w:sz w:val="18"/>
-          <w:szCs w:val="18"/>
-        </w:rPr>
-      </w:pPr>
-      <w:r>
-        <w:rPr>
-          <w:sz w:val="18"/>
-          <w:szCs w:val="18"/>
-        </w:rPr>
-        <w:t>public interface Visitor {</w:t>
-      </w:r>
-    </w:p>
-    <w:p>
-      <w:pPr>
-        <w:shd w:val="clear" w:color="auto" w:fill="BFBFBF" w:themeFill="background1" w:themeFillShade="BF"/>
-        <w:spacing w:line="0" w:lineRule="atLeast"/>
-        <w:ind w:firstLineChars="200" w:firstLine="360"/>
-        <w:rPr>
-          <w:sz w:val="18"/>
-          <w:szCs w:val="18"/>
-        </w:rPr>
-      </w:pPr>
-      <w:r>
-        <w:rPr>
-          <w:sz w:val="18"/>
-          <w:szCs w:val="18"/>
-        </w:rPr>
-        <w:t xml:space="preserve">  void </w:t>
-      </w:r>
-      <w:proofErr w:type="gramStart"/>
-      <w:r>
-        <w:rPr>
-          <w:sz w:val="18"/>
-          <w:szCs w:val="18"/>
-        </w:rPr>
-        <w:t>visit(</w:t>
-      </w:r>
-      <w:proofErr w:type="spellStart"/>
-      <w:proofErr w:type="gramEnd"/>
-      <w:r>
-        <w:rPr>
-          <w:sz w:val="18"/>
-          <w:szCs w:val="18"/>
-        </w:rPr>
-        <w:t>PdfFile</w:t>
-      </w:r>
-      <w:proofErr w:type="spellEnd"/>
-      <w:r>
-        <w:rPr>
-          <w:sz w:val="18"/>
-          <w:szCs w:val="18"/>
-        </w:rPr>
-        <w:t xml:space="preserve"> </w:t>
-      </w:r>
-      <w:proofErr w:type="spellStart"/>
-      <w:r>
-        <w:rPr>
-          <w:sz w:val="18"/>
-          <w:szCs w:val="18"/>
-        </w:rPr>
-        <w:t>pdfFile</w:t>
-      </w:r>
-      <w:proofErr w:type="spellEnd"/>
-      <w:r>
-        <w:rPr>
-          <w:sz w:val="18"/>
-          <w:szCs w:val="18"/>
-        </w:rPr>
-        <w:t>);</w:t>
-      </w:r>
-    </w:p>
-    <w:p>
-      <w:pPr>
-        <w:shd w:val="clear" w:color="auto" w:fill="BFBFBF" w:themeFill="background1" w:themeFillShade="BF"/>
-        <w:spacing w:line="0" w:lineRule="atLeast"/>
-        <w:ind w:firstLineChars="200" w:firstLine="360"/>
-        <w:rPr>
-          <w:sz w:val="18"/>
-          <w:szCs w:val="18"/>
-        </w:rPr>
-      </w:pPr>
-      <w:r>
-        <w:rPr>
-          <w:sz w:val="18"/>
-          <w:szCs w:val="18"/>
-        </w:rPr>
-        <w:t xml:space="preserve">  void </w:t>
-      </w:r>
-      <w:proofErr w:type="gramStart"/>
-      <w:r>
-        <w:rPr>
-          <w:sz w:val="18"/>
-          <w:szCs w:val="18"/>
-        </w:rPr>
-        <w:t>visit(</w:t>
-      </w:r>
-      <w:proofErr w:type="spellStart"/>
-      <w:proofErr w:type="gramEnd"/>
-      <w:r>
-        <w:rPr>
-          <w:sz w:val="18"/>
-          <w:szCs w:val="18"/>
-        </w:rPr>
-        <w:t>PPTFile</w:t>
-      </w:r>
-      <w:proofErr w:type="spellEnd"/>
-      <w:r>
-        <w:rPr>
-          <w:sz w:val="18"/>
-          <w:szCs w:val="18"/>
-        </w:rPr>
-        <w:t xml:space="preserve"> </w:t>
-      </w:r>
-      <w:proofErr w:type="spellStart"/>
-      <w:r>
-        <w:rPr>
-          <w:sz w:val="18"/>
-          <w:szCs w:val="18"/>
-        </w:rPr>
-        <w:t>pdfFile</w:t>
-      </w:r>
-      <w:proofErr w:type="spellEnd"/>
-      <w:r>
-        <w:rPr>
-          <w:sz w:val="18"/>
-          <w:szCs w:val="18"/>
-        </w:rPr>
-        <w:t>);</w:t>
-      </w:r>
-    </w:p>
-    <w:p>
-      <w:pPr>
-        <w:shd w:val="clear" w:color="auto" w:fill="BFBFBF" w:themeFill="background1" w:themeFillShade="BF"/>
-        <w:spacing w:line="0" w:lineRule="atLeast"/>
-        <w:ind w:firstLineChars="200" w:firstLine="360"/>
-        <w:rPr>
-          <w:sz w:val="18"/>
-          <w:szCs w:val="18"/>
-        </w:rPr>
-      </w:pPr>
-      <w:r>
-        <w:rPr>
-          <w:sz w:val="18"/>
-          <w:szCs w:val="18"/>
-        </w:rPr>
-        <w:t xml:space="preserve">  void </w:t>
-      </w:r>
-      <w:proofErr w:type="gramStart"/>
-      <w:r>
-        <w:rPr>
-          <w:sz w:val="18"/>
-          <w:szCs w:val="18"/>
-        </w:rPr>
-        <w:t>visit(</w:t>
-      </w:r>
-      <w:proofErr w:type="spellStart"/>
-      <w:proofErr w:type="gramEnd"/>
-      <w:r>
-        <w:rPr>
-          <w:sz w:val="18"/>
-          <w:szCs w:val="18"/>
-        </w:rPr>
-        <w:t>WordFile</w:t>
-      </w:r>
-      <w:proofErr w:type="spellEnd"/>
-      <w:r>
-        <w:rPr>
-          <w:sz w:val="18"/>
-          <w:szCs w:val="18"/>
-        </w:rPr>
-        <w:t xml:space="preserve"> </w:t>
-      </w:r>
-      <w:proofErr w:type="spellStart"/>
-      <w:r>
-        <w:rPr>
-          <w:sz w:val="18"/>
-          <w:szCs w:val="18"/>
-        </w:rPr>
-        <w:t>pdfFile</w:t>
-      </w:r>
-      <w:proofErr w:type="spellEnd"/>
-      <w:r>
-        <w:rPr>
-          <w:sz w:val="18"/>
-          <w:szCs w:val="18"/>
-        </w:rPr>
-        <w:t>);</w:t>
-      </w:r>
-    </w:p>
-    <w:p>
-      <w:pPr>
-        <w:shd w:val="clear" w:color="auto" w:fill="BFBFBF" w:themeFill="background1" w:themeFillShade="BF"/>
-        <w:spacing w:line="0" w:lineRule="atLeast"/>
-        <w:ind w:firstLineChars="200" w:firstLine="360"/>
-        <w:rPr>
-          <w:sz w:val="18"/>
-          <w:szCs w:val="18"/>
-        </w:rPr>
-      </w:pPr>
-      <w:r>
-        <w:rPr>
-          <w:sz w:val="18"/>
-          <w:szCs w:val="18"/>
-        </w:rPr>
-        <w:t>}</w:t>
-      </w:r>
-    </w:p>
-    <w:p>
-      <w:pPr>
-        <w:shd w:val="clear" w:color="auto" w:fill="BFBFBF" w:themeFill="background1" w:themeFillShade="BF"/>
-        <w:spacing w:line="0" w:lineRule="atLeast"/>
-        <w:ind w:firstLineChars="200" w:firstLine="360"/>
-        <w:rPr>
-          <w:sz w:val="18"/>
-          <w:szCs w:val="18"/>
-        </w:rPr>
-      </w:pPr>
-    </w:p>
-    <w:p>
-      <w:pPr>
-        <w:shd w:val="clear" w:color="auto" w:fill="BFBFBF" w:themeFill="background1" w:themeFillShade="BF"/>
-        <w:spacing w:line="0" w:lineRule="atLeast"/>
-        <w:ind w:firstLineChars="200" w:firstLine="360"/>
-        <w:rPr>
-          <w:sz w:val="18"/>
-          <w:szCs w:val="18"/>
-        </w:rPr>
-      </w:pPr>
-      <w:r>
-        <w:rPr>
-          <w:sz w:val="18"/>
-          <w:szCs w:val="18"/>
-        </w:rPr>
-        <w:t>public class Extractor implements Visitor {</w:t>
-      </w:r>
-    </w:p>
-    <w:p>
-      <w:pPr>
-        <w:shd w:val="clear" w:color="auto" w:fill="BFBFBF" w:themeFill="background1" w:themeFillShade="BF"/>
-        <w:spacing w:line="0" w:lineRule="atLeast"/>
-        <w:ind w:firstLineChars="200" w:firstLine="360"/>
-        <w:rPr>
-          <w:sz w:val="18"/>
-          <w:szCs w:val="18"/>
-        </w:rPr>
-      </w:pPr>
-      <w:r>
-        <w:rPr>
-          <w:sz w:val="18"/>
-          <w:szCs w:val="18"/>
-        </w:rPr>
-        <w:t xml:space="preserve">  @Override</w:t>
-      </w:r>
-    </w:p>
-    <w:p>
-      <w:pPr>
-        <w:shd w:val="clear" w:color="auto" w:fill="BFBFBF" w:themeFill="background1" w:themeFillShade="BF"/>
-        <w:spacing w:line="0" w:lineRule="atLeast"/>
-        <w:ind w:firstLineChars="200" w:firstLine="360"/>
-        <w:rPr>
-          <w:sz w:val="18"/>
-          <w:szCs w:val="18"/>
-        </w:rPr>
-      </w:pPr>
-      <w:r>
-        <w:rPr>
-          <w:sz w:val="18"/>
-          <w:szCs w:val="18"/>
-        </w:rPr>
-        <w:t xml:space="preserve">  public void </w:t>
-      </w:r>
-      <w:proofErr w:type="gramStart"/>
-      <w:r>
-        <w:rPr>
-          <w:sz w:val="18"/>
-          <w:szCs w:val="18"/>
-        </w:rPr>
-        <w:t>visit(</w:t>
-      </w:r>
-      <w:proofErr w:type="spellStart"/>
-      <w:proofErr w:type="gramEnd"/>
-      <w:r>
-        <w:rPr>
-          <w:sz w:val="18"/>
-          <w:szCs w:val="18"/>
-        </w:rPr>
-        <w:t>PPTFile</w:t>
-      </w:r>
-      <w:proofErr w:type="spellEnd"/>
-      <w:r>
-        <w:rPr>
-          <w:sz w:val="18"/>
-          <w:szCs w:val="18"/>
-        </w:rPr>
-        <w:t xml:space="preserve"> </w:t>
-      </w:r>
-      <w:proofErr w:type="spellStart"/>
-      <w:r>
-        <w:rPr>
-          <w:sz w:val="18"/>
-          <w:szCs w:val="18"/>
-        </w:rPr>
-        <w:t>pptFile</w:t>
-      </w:r>
-      <w:proofErr w:type="spellEnd"/>
-      <w:r>
-        <w:rPr>
-          <w:sz w:val="18"/>
-          <w:szCs w:val="18"/>
-        </w:rPr>
-        <w:t>) {</w:t>
-      </w:r>
-    </w:p>
-    <w:p>
-      <w:pPr>
-        <w:shd w:val="clear" w:color="auto" w:fill="BFBFBF" w:themeFill="background1" w:themeFillShade="BF"/>
-        <w:spacing w:line="0" w:lineRule="atLeast"/>
-        <w:ind w:firstLineChars="200" w:firstLine="360"/>
-        <w:rPr>
-          <w:sz w:val="18"/>
-          <w:szCs w:val="18"/>
-        </w:rPr>
-      </w:pPr>
-      <w:r>
-        <w:rPr>
-          <w:sz w:val="18"/>
-          <w:szCs w:val="18"/>
-        </w:rPr>
-        <w:t xml:space="preserve">    //...</w:t>
-      </w:r>
-    </w:p>
-    <w:p>
-      <w:pPr>
-        <w:shd w:val="clear" w:color="auto" w:fill="BFBFBF" w:themeFill="background1" w:themeFillShade="BF"/>
-        <w:spacing w:line="0" w:lineRule="atLeast"/>
-        <w:ind w:firstLineChars="200" w:firstLine="360"/>
-        <w:rPr>
-          <w:sz w:val="18"/>
-          <w:szCs w:val="18"/>
-        </w:rPr>
-      </w:pPr>
-      <w:r>
-        <w:rPr>
-          <w:sz w:val="18"/>
-          <w:szCs w:val="18"/>
-        </w:rPr>
-        <w:t xml:space="preserve">    </w:t>
-      </w:r>
-      <w:proofErr w:type="spellStart"/>
-      <w:r>
-        <w:rPr>
-          <w:sz w:val="18"/>
-          <w:szCs w:val="18"/>
-        </w:rPr>
-        <w:t>System.out.println</w:t>
-      </w:r>
-      <w:proofErr w:type="spellEnd"/>
-      <w:r>
-        <w:rPr>
-          <w:sz w:val="18"/>
-          <w:szCs w:val="18"/>
-        </w:rPr>
-        <w:t>("Extract PPT.");</w:t>
-      </w:r>
-    </w:p>
-    <w:p>
-      <w:pPr>
-        <w:shd w:val="clear" w:color="auto" w:fill="BFBFBF" w:themeFill="background1" w:themeFillShade="BF"/>
-        <w:spacing w:line="0" w:lineRule="atLeast"/>
-        <w:ind w:firstLineChars="200" w:firstLine="360"/>
-        <w:rPr>
-          <w:sz w:val="18"/>
-          <w:szCs w:val="18"/>
-        </w:rPr>
-      </w:pPr>
-      <w:r>
-        <w:rPr>
-          <w:sz w:val="18"/>
-          <w:szCs w:val="18"/>
-        </w:rPr>
-        <w:t xml:space="preserve">  }</w:t>
-      </w:r>
-    </w:p>
-    <w:p>
-      <w:pPr>
-        <w:shd w:val="clear" w:color="auto" w:fill="BFBFBF" w:themeFill="background1" w:themeFillShade="BF"/>
-        <w:spacing w:line="0" w:lineRule="atLeast"/>
-        <w:ind w:firstLineChars="200" w:firstLine="360"/>
-        <w:rPr>
-          <w:sz w:val="18"/>
-          <w:szCs w:val="18"/>
-        </w:rPr>
-      </w:pPr>
-    </w:p>
-    <w:p>
-      <w:pPr>
-        <w:shd w:val="clear" w:color="auto" w:fill="BFBFBF" w:themeFill="background1" w:themeFillShade="BF"/>
-        <w:spacing w:line="0" w:lineRule="atLeast"/>
-        <w:ind w:firstLineChars="200" w:firstLine="360"/>
-        <w:rPr>
-          <w:sz w:val="18"/>
-          <w:szCs w:val="18"/>
-        </w:rPr>
-      </w:pPr>
-      <w:r>
-        <w:rPr>
-          <w:sz w:val="18"/>
-          <w:szCs w:val="18"/>
-        </w:rPr>
-        <w:t xml:space="preserve">  @Override</w:t>
-      </w:r>
-    </w:p>
-    <w:p>
-      <w:pPr>
-        <w:shd w:val="clear" w:color="auto" w:fill="BFBFBF" w:themeFill="background1" w:themeFillShade="BF"/>
-        <w:spacing w:line="0" w:lineRule="atLeast"/>
-        <w:ind w:firstLineChars="200" w:firstLine="360"/>
-        <w:rPr>
-          <w:sz w:val="18"/>
-          <w:szCs w:val="18"/>
-        </w:rPr>
-      </w:pPr>
-      <w:r>
-        <w:rPr>
-          <w:sz w:val="18"/>
-          <w:szCs w:val="18"/>
-        </w:rPr>
-        <w:t xml:space="preserve">  public void </w:t>
-      </w:r>
-      <w:proofErr w:type="gramStart"/>
-      <w:r>
-        <w:rPr>
-          <w:sz w:val="18"/>
-          <w:szCs w:val="18"/>
-        </w:rPr>
-        <w:t>visit(</w:t>
-      </w:r>
-      <w:proofErr w:type="spellStart"/>
-      <w:proofErr w:type="gramEnd"/>
-      <w:r>
-        <w:rPr>
-          <w:sz w:val="18"/>
-          <w:szCs w:val="18"/>
-        </w:rPr>
-        <w:t>PdfFile</w:t>
-      </w:r>
-      <w:proofErr w:type="spellEnd"/>
-      <w:r>
-        <w:rPr>
-          <w:sz w:val="18"/>
-          <w:szCs w:val="18"/>
-        </w:rPr>
-        <w:t xml:space="preserve"> </w:t>
-      </w:r>
-      <w:proofErr w:type="spellStart"/>
-      <w:r>
-        <w:rPr>
-          <w:sz w:val="18"/>
-          <w:szCs w:val="18"/>
-        </w:rPr>
-        <w:t>pdfFile</w:t>
-      </w:r>
-      <w:proofErr w:type="spellEnd"/>
-      <w:r>
-        <w:rPr>
-          <w:sz w:val="18"/>
-          <w:szCs w:val="18"/>
-        </w:rPr>
-        <w:t>) {</w:t>
-      </w:r>
-    </w:p>
-    <w:p>
-      <w:pPr>
-        <w:shd w:val="clear" w:color="auto" w:fill="BFBFBF" w:themeFill="background1" w:themeFillShade="BF"/>
-        <w:spacing w:line="0" w:lineRule="atLeast"/>
-        <w:ind w:firstLineChars="200" w:firstLine="360"/>
-        <w:rPr>
-          <w:sz w:val="18"/>
-          <w:szCs w:val="18"/>
-        </w:rPr>
-      </w:pPr>
-      <w:r>
-        <w:rPr>
-          <w:sz w:val="18"/>
-          <w:szCs w:val="18"/>
-        </w:rPr>
-        <w:t xml:space="preserve">    //...</w:t>
-      </w:r>
-    </w:p>
-    <w:p>
-      <w:pPr>
-        <w:shd w:val="clear" w:color="auto" w:fill="BFBFBF" w:themeFill="background1" w:themeFillShade="BF"/>
-        <w:spacing w:line="0" w:lineRule="atLeast"/>
-        <w:ind w:firstLineChars="200" w:firstLine="360"/>
-        <w:rPr>
-          <w:sz w:val="18"/>
-          <w:szCs w:val="18"/>
-        </w:rPr>
-      </w:pPr>
-      <w:r>
-        <w:rPr>
-          <w:sz w:val="18"/>
-          <w:szCs w:val="18"/>
-        </w:rPr>
-        <w:t xml:space="preserve">    </w:t>
-      </w:r>
-      <w:proofErr w:type="spellStart"/>
-      <w:r>
-        <w:rPr>
-          <w:sz w:val="18"/>
-          <w:szCs w:val="18"/>
-        </w:rPr>
-        <w:t>System.out.println</w:t>
-      </w:r>
-      <w:proofErr w:type="spellEnd"/>
-      <w:r>
-        <w:rPr>
-          <w:sz w:val="18"/>
-          <w:szCs w:val="18"/>
-        </w:rPr>
-        <w:t>("Extract PDF.");</w:t>
-      </w:r>
-    </w:p>
-    <w:p>
-      <w:pPr>
-        <w:shd w:val="clear" w:color="auto" w:fill="BFBFBF" w:themeFill="background1" w:themeFillShade="BF"/>
-        <w:spacing w:line="0" w:lineRule="atLeast"/>
-        <w:ind w:firstLineChars="200" w:firstLine="360"/>
-        <w:rPr>
-          <w:sz w:val="18"/>
-          <w:szCs w:val="18"/>
-        </w:rPr>
-      </w:pPr>
-      <w:r>
-        <w:rPr>
-          <w:sz w:val="18"/>
-          <w:szCs w:val="18"/>
-        </w:rPr>
-        <w:t xml:space="preserve">  }</w:t>
-      </w:r>
-    </w:p>
-    <w:p>
-      <w:pPr>
-        <w:shd w:val="clear" w:color="auto" w:fill="BFBFBF" w:themeFill="background1" w:themeFillShade="BF"/>
-        <w:spacing w:line="0" w:lineRule="atLeast"/>
-        <w:ind w:firstLineChars="200" w:firstLine="360"/>
-        <w:rPr>
-          <w:sz w:val="18"/>
-          <w:szCs w:val="18"/>
-        </w:rPr>
-      </w:pPr>
-    </w:p>
-    <w:p>
-      <w:pPr>
-        <w:shd w:val="clear" w:color="auto" w:fill="BFBFBF" w:themeFill="background1" w:themeFillShade="BF"/>
-        <w:spacing w:line="0" w:lineRule="atLeast"/>
-        <w:ind w:firstLineChars="200" w:firstLine="360"/>
-        <w:rPr>
-          <w:sz w:val="18"/>
-          <w:szCs w:val="18"/>
-        </w:rPr>
-      </w:pPr>
-      <w:r>
-        <w:rPr>
-          <w:sz w:val="18"/>
-          <w:szCs w:val="18"/>
-        </w:rPr>
-        <w:t xml:space="preserve">  @Override</w:t>
-      </w:r>
-    </w:p>
-    <w:p>
-      <w:pPr>
-        <w:shd w:val="clear" w:color="auto" w:fill="BFBFBF" w:themeFill="background1" w:themeFillShade="BF"/>
-        <w:spacing w:line="0" w:lineRule="atLeast"/>
-        <w:ind w:firstLineChars="200" w:firstLine="360"/>
-        <w:rPr>
-          <w:sz w:val="18"/>
-          <w:szCs w:val="18"/>
-        </w:rPr>
-      </w:pPr>
-      <w:r>
-        <w:rPr>
-          <w:sz w:val="18"/>
-          <w:szCs w:val="18"/>
-        </w:rPr>
-        <w:t xml:space="preserve">  public void </w:t>
-      </w:r>
-      <w:proofErr w:type="gramStart"/>
-      <w:r>
-        <w:rPr>
-          <w:sz w:val="18"/>
-          <w:szCs w:val="18"/>
-        </w:rPr>
-        <w:t>visit(</w:t>
-      </w:r>
-      <w:proofErr w:type="spellStart"/>
-      <w:proofErr w:type="gramEnd"/>
-      <w:r>
-        <w:rPr>
-          <w:sz w:val="18"/>
-          <w:szCs w:val="18"/>
-        </w:rPr>
-        <w:t>WordFile</w:t>
-      </w:r>
-      <w:proofErr w:type="spellEnd"/>
-      <w:r>
-        <w:rPr>
-          <w:sz w:val="18"/>
-          <w:szCs w:val="18"/>
-        </w:rPr>
-        <w:t xml:space="preserve"> </w:t>
-      </w:r>
-      <w:proofErr w:type="spellStart"/>
-      <w:r>
-        <w:rPr>
-          <w:sz w:val="18"/>
-          <w:szCs w:val="18"/>
-        </w:rPr>
-        <w:t>wordFile</w:t>
-      </w:r>
-      <w:proofErr w:type="spellEnd"/>
-      <w:r>
-        <w:rPr>
-          <w:sz w:val="18"/>
-          <w:szCs w:val="18"/>
-        </w:rPr>
-        <w:t>) {</w:t>
-      </w:r>
-    </w:p>
-    <w:p>
-      <w:pPr>
-        <w:shd w:val="clear" w:color="auto" w:fill="BFBFBF" w:themeFill="background1" w:themeFillShade="BF"/>
-        <w:spacing w:line="0" w:lineRule="atLeast"/>
-        <w:ind w:firstLineChars="200" w:firstLine="360"/>
-        <w:rPr>
-          <w:sz w:val="18"/>
-          <w:szCs w:val="18"/>
-        </w:rPr>
-      </w:pPr>
-      <w:r>
-        <w:rPr>
-          <w:sz w:val="18"/>
-          <w:szCs w:val="18"/>
-        </w:rPr>
-        <w:t xml:space="preserve">    //...</w:t>
-      </w:r>
-    </w:p>
-    <w:p>
-      <w:pPr>
-        <w:shd w:val="clear" w:color="auto" w:fill="BFBFBF" w:themeFill="background1" w:themeFillShade="BF"/>
-        <w:spacing w:line="0" w:lineRule="atLeast"/>
-        <w:ind w:firstLineChars="200" w:firstLine="360"/>
-        <w:rPr>
-          <w:sz w:val="18"/>
-          <w:szCs w:val="18"/>
-        </w:rPr>
-      </w:pPr>
-      <w:r>
-        <w:rPr>
-          <w:sz w:val="18"/>
-          <w:szCs w:val="18"/>
-        </w:rPr>
-        <w:t xml:space="preserve">    </w:t>
-      </w:r>
-      <w:proofErr w:type="spellStart"/>
-      <w:r>
-        <w:rPr>
-          <w:sz w:val="18"/>
-          <w:szCs w:val="18"/>
-        </w:rPr>
-        <w:t>System.out.println</w:t>
-      </w:r>
-      <w:proofErr w:type="spellEnd"/>
-      <w:r>
-        <w:rPr>
-          <w:sz w:val="18"/>
-          <w:szCs w:val="18"/>
-        </w:rPr>
-        <w:t>("Extract WORD.");</w:t>
-      </w:r>
-    </w:p>
-    <w:p>
-      <w:pPr>
-        <w:shd w:val="clear" w:color="auto" w:fill="BFBFBF" w:themeFill="background1" w:themeFillShade="BF"/>
-        <w:spacing w:line="0" w:lineRule="atLeast"/>
-        <w:ind w:firstLineChars="200" w:firstLine="360"/>
-        <w:rPr>
-          <w:sz w:val="18"/>
-          <w:szCs w:val="18"/>
-        </w:rPr>
-      </w:pPr>
-      <w:r>
-        <w:rPr>
-          <w:sz w:val="18"/>
-          <w:szCs w:val="18"/>
-        </w:rPr>
-        <w:t xml:space="preserve">  }</w:t>
-      </w:r>
-    </w:p>
-    <w:p>
-      <w:pPr>
-        <w:shd w:val="clear" w:color="auto" w:fill="BFBFBF" w:themeFill="background1" w:themeFillShade="BF"/>
-        <w:spacing w:line="0" w:lineRule="atLeast"/>
-        <w:ind w:firstLineChars="200" w:firstLine="360"/>
-        <w:rPr>
-          <w:sz w:val="18"/>
-          <w:szCs w:val="18"/>
-        </w:rPr>
-      </w:pPr>
-      <w:r>
-        <w:rPr>
-          <w:sz w:val="18"/>
-          <w:szCs w:val="18"/>
-        </w:rPr>
-        <w:t>}</w:t>
-      </w:r>
-    </w:p>
-    <w:p>
-      <w:pPr>
-        <w:shd w:val="clear" w:color="auto" w:fill="BFBFBF" w:themeFill="background1" w:themeFillShade="BF"/>
-        <w:spacing w:line="0" w:lineRule="atLeast"/>
-        <w:ind w:firstLineChars="200" w:firstLine="360"/>
-        <w:rPr>
-          <w:sz w:val="18"/>
-          <w:szCs w:val="18"/>
-        </w:rPr>
-      </w:pPr>
-    </w:p>
-    <w:p>
-      <w:pPr>
-        <w:shd w:val="clear" w:color="auto" w:fill="BFBFBF" w:themeFill="background1" w:themeFillShade="BF"/>
-        <w:spacing w:line="0" w:lineRule="atLeast"/>
-        <w:ind w:firstLineChars="200" w:firstLine="360"/>
-        <w:rPr>
-          <w:sz w:val="18"/>
-          <w:szCs w:val="18"/>
-        </w:rPr>
-      </w:pPr>
-      <w:r>
-        <w:rPr>
-          <w:sz w:val="18"/>
-          <w:szCs w:val="18"/>
-        </w:rPr>
-        <w:t>public class Compressor implements Visitor {</w:t>
-      </w:r>
-    </w:p>
-    <w:p>
-      <w:pPr>
-        <w:shd w:val="clear" w:color="auto" w:fill="BFBFBF" w:themeFill="background1" w:themeFillShade="BF"/>
-        <w:spacing w:line="0" w:lineRule="atLeast"/>
-        <w:ind w:firstLineChars="200" w:firstLine="360"/>
-        <w:rPr>
-          <w:sz w:val="18"/>
-          <w:szCs w:val="18"/>
-        </w:rPr>
-      </w:pPr>
-      <w:r>
-        <w:rPr>
-          <w:sz w:val="18"/>
-          <w:szCs w:val="18"/>
-        </w:rPr>
-        <w:t xml:space="preserve">  @Override</w:t>
-      </w:r>
-    </w:p>
-    <w:p>
-      <w:pPr>
-        <w:shd w:val="clear" w:color="auto" w:fill="BFBFBF" w:themeFill="background1" w:themeFillShade="BF"/>
-        <w:spacing w:line="0" w:lineRule="atLeast"/>
-        <w:ind w:firstLineChars="200" w:firstLine="360"/>
-        <w:rPr>
-          <w:sz w:val="18"/>
-          <w:szCs w:val="18"/>
-        </w:rPr>
-      </w:pPr>
-      <w:r>
-        <w:rPr>
-          <w:sz w:val="18"/>
-          <w:szCs w:val="18"/>
-        </w:rPr>
-        <w:t xml:space="preserve">  public void </w:t>
-      </w:r>
-      <w:proofErr w:type="gramStart"/>
-      <w:r>
-        <w:rPr>
-          <w:sz w:val="18"/>
-          <w:szCs w:val="18"/>
-        </w:rPr>
-        <w:t>visit(</w:t>
-      </w:r>
-      <w:proofErr w:type="spellStart"/>
-      <w:proofErr w:type="gramEnd"/>
-      <w:r>
-        <w:rPr>
-          <w:sz w:val="18"/>
-          <w:szCs w:val="18"/>
-        </w:rPr>
-        <w:t>PPTFile</w:t>
-      </w:r>
-      <w:proofErr w:type="spellEnd"/>
-      <w:r>
-        <w:rPr>
-          <w:sz w:val="18"/>
-          <w:szCs w:val="18"/>
-        </w:rPr>
-        <w:t xml:space="preserve"> </w:t>
-      </w:r>
-      <w:proofErr w:type="spellStart"/>
-      <w:r>
-        <w:rPr>
-          <w:sz w:val="18"/>
-          <w:szCs w:val="18"/>
-        </w:rPr>
-        <w:t>pptFile</w:t>
-      </w:r>
-      <w:proofErr w:type="spellEnd"/>
-      <w:r>
-        <w:rPr>
-          <w:sz w:val="18"/>
-          <w:szCs w:val="18"/>
-        </w:rPr>
-        <w:t>) {</w:t>
-      </w:r>
-    </w:p>
-    <w:p>
-      <w:pPr>
-        <w:shd w:val="clear" w:color="auto" w:fill="BFBFBF" w:themeFill="background1" w:themeFillShade="BF"/>
-        <w:spacing w:line="0" w:lineRule="atLeast"/>
-        <w:ind w:firstLineChars="200" w:firstLine="360"/>
-        <w:rPr>
-          <w:sz w:val="18"/>
-          <w:szCs w:val="18"/>
-        </w:rPr>
-      </w:pPr>
-      <w:r>
-        <w:rPr>
-          <w:sz w:val="18"/>
-          <w:szCs w:val="18"/>
-        </w:rPr>
-        <w:t xml:space="preserve">    //...</w:t>
-      </w:r>
-    </w:p>
-    <w:p>
-      <w:pPr>
-        <w:shd w:val="clear" w:color="auto" w:fill="BFBFBF" w:themeFill="background1" w:themeFillShade="BF"/>
-        <w:spacing w:line="0" w:lineRule="atLeast"/>
-        <w:ind w:firstLineChars="200" w:firstLine="360"/>
-        <w:rPr>
-          <w:sz w:val="18"/>
-          <w:szCs w:val="18"/>
-        </w:rPr>
-      </w:pPr>
-      <w:r>
-        <w:rPr>
-          <w:sz w:val="18"/>
-          <w:szCs w:val="18"/>
-        </w:rPr>
-        <w:t xml:space="preserve">    </w:t>
-      </w:r>
-      <w:proofErr w:type="spellStart"/>
-      <w:r>
-        <w:rPr>
-          <w:sz w:val="18"/>
-          <w:szCs w:val="18"/>
-        </w:rPr>
-        <w:t>System.out.println</w:t>
-      </w:r>
-      <w:proofErr w:type="spellEnd"/>
-      <w:r>
-        <w:rPr>
-          <w:sz w:val="18"/>
-          <w:szCs w:val="18"/>
-        </w:rPr>
-        <w:t>("Compress PPT.");</w:t>
-      </w:r>
-    </w:p>
-    <w:p>
-      <w:pPr>
-        <w:shd w:val="clear" w:color="auto" w:fill="BFBFBF" w:themeFill="background1" w:themeFillShade="BF"/>
-        <w:spacing w:line="0" w:lineRule="atLeast"/>
-        <w:ind w:firstLineChars="200" w:firstLine="360"/>
-        <w:rPr>
-          <w:sz w:val="18"/>
-          <w:szCs w:val="18"/>
-        </w:rPr>
-      </w:pPr>
-      <w:r>
-        <w:rPr>
-          <w:sz w:val="18"/>
-          <w:szCs w:val="18"/>
-        </w:rPr>
-        <w:t xml:space="preserve">  }</w:t>
-      </w:r>
-    </w:p>
-    <w:p>
-      <w:pPr>
-        <w:shd w:val="clear" w:color="auto" w:fill="BFBFBF" w:themeFill="background1" w:themeFillShade="BF"/>
-        <w:spacing w:line="0" w:lineRule="atLeast"/>
-        <w:ind w:firstLineChars="200" w:firstLine="360"/>
-        <w:rPr>
-          <w:sz w:val="18"/>
-          <w:szCs w:val="18"/>
-        </w:rPr>
-      </w:pPr>
-    </w:p>
-    <w:p>
-      <w:pPr>
-        <w:shd w:val="clear" w:color="auto" w:fill="BFBFBF" w:themeFill="background1" w:themeFillShade="BF"/>
-        <w:spacing w:line="0" w:lineRule="atLeast"/>
-        <w:ind w:firstLineChars="200" w:firstLine="360"/>
-        <w:rPr>
-          <w:sz w:val="18"/>
-          <w:szCs w:val="18"/>
-        </w:rPr>
-      </w:pPr>
-      <w:r>
-        <w:rPr>
-          <w:sz w:val="18"/>
-          <w:szCs w:val="18"/>
-        </w:rPr>
-        <w:t xml:space="preserve">  @Override</w:t>
-      </w:r>
-    </w:p>
-    <w:p>
-      <w:pPr>
-        <w:shd w:val="clear" w:color="auto" w:fill="BFBFBF" w:themeFill="background1" w:themeFillShade="BF"/>
-        <w:spacing w:line="0" w:lineRule="atLeast"/>
-        <w:ind w:firstLineChars="200" w:firstLine="360"/>
-        <w:rPr>
-          <w:sz w:val="18"/>
-          <w:szCs w:val="18"/>
-        </w:rPr>
-      </w:pPr>
-      <w:r>
-        <w:rPr>
-          <w:sz w:val="18"/>
-          <w:szCs w:val="18"/>
-        </w:rPr>
-        <w:t xml:space="preserve">  public void </w:t>
-      </w:r>
-      <w:proofErr w:type="gramStart"/>
-      <w:r>
-        <w:rPr>
-          <w:sz w:val="18"/>
-          <w:szCs w:val="18"/>
-        </w:rPr>
-        <w:t>visit(</w:t>
-      </w:r>
-      <w:proofErr w:type="spellStart"/>
-      <w:proofErr w:type="gramEnd"/>
-      <w:r>
-        <w:rPr>
-          <w:sz w:val="18"/>
-          <w:szCs w:val="18"/>
-        </w:rPr>
-        <w:t>PdfFile</w:t>
-      </w:r>
-      <w:proofErr w:type="spellEnd"/>
-      <w:r>
-        <w:rPr>
-          <w:sz w:val="18"/>
-          <w:szCs w:val="18"/>
-        </w:rPr>
-        <w:t xml:space="preserve"> </w:t>
-      </w:r>
-      <w:proofErr w:type="spellStart"/>
-      <w:r>
-        <w:rPr>
-          <w:sz w:val="18"/>
-          <w:szCs w:val="18"/>
-        </w:rPr>
-        <w:t>pdfFile</w:t>
-      </w:r>
-      <w:proofErr w:type="spellEnd"/>
-      <w:r>
-        <w:rPr>
-          <w:sz w:val="18"/>
-          <w:szCs w:val="18"/>
-        </w:rPr>
-        <w:t>) {</w:t>
-      </w:r>
-    </w:p>
-    <w:p>
-      <w:pPr>
-        <w:shd w:val="clear" w:color="auto" w:fill="BFBFBF" w:themeFill="background1" w:themeFillShade="BF"/>
-        <w:spacing w:line="0" w:lineRule="atLeast"/>
-        <w:ind w:firstLineChars="200" w:firstLine="360"/>
-        <w:rPr>
-          <w:sz w:val="18"/>
-          <w:szCs w:val="18"/>
-        </w:rPr>
-      </w:pPr>
-      <w:r>
-        <w:rPr>
-          <w:sz w:val="18"/>
-          <w:szCs w:val="18"/>
-        </w:rPr>
-        <w:t xml:space="preserve">    //...</w:t>
-      </w:r>
-    </w:p>
-    <w:p>
-      <w:pPr>
-        <w:shd w:val="clear" w:color="auto" w:fill="BFBFBF" w:themeFill="background1" w:themeFillShade="BF"/>
-        <w:spacing w:line="0" w:lineRule="atLeast"/>
-        <w:ind w:firstLineChars="200" w:firstLine="360"/>
-        <w:rPr>
-          <w:sz w:val="18"/>
-          <w:szCs w:val="18"/>
-        </w:rPr>
-      </w:pPr>
-      <w:r>
-        <w:rPr>
-          <w:sz w:val="18"/>
-          <w:szCs w:val="18"/>
-        </w:rPr>
-        <w:t xml:space="preserve">    </w:t>
-      </w:r>
-      <w:proofErr w:type="spellStart"/>
-      <w:r>
-        <w:rPr>
-          <w:sz w:val="18"/>
-          <w:szCs w:val="18"/>
-        </w:rPr>
-        <w:t>System.out.println</w:t>
-      </w:r>
-      <w:proofErr w:type="spellEnd"/>
-      <w:r>
-        <w:rPr>
-          <w:sz w:val="18"/>
-          <w:szCs w:val="18"/>
-        </w:rPr>
-        <w:t>("Compress PDF.");</w:t>
-      </w:r>
-    </w:p>
-    <w:p>
-      <w:pPr>
-        <w:shd w:val="clear" w:color="auto" w:fill="BFBFBF" w:themeFill="background1" w:themeFillShade="BF"/>
-        <w:spacing w:line="0" w:lineRule="atLeast"/>
-        <w:ind w:firstLineChars="200" w:firstLine="360"/>
-        <w:rPr>
-          <w:sz w:val="18"/>
-          <w:szCs w:val="18"/>
-        </w:rPr>
-      </w:pPr>
-      <w:r>
-        <w:rPr>
-          <w:sz w:val="18"/>
-          <w:szCs w:val="18"/>
-        </w:rPr>
-        <w:t xml:space="preserve">  }</w:t>
-      </w:r>
-    </w:p>
-    <w:p>
-      <w:pPr>
-        <w:shd w:val="clear" w:color="auto" w:fill="BFBFBF" w:themeFill="background1" w:themeFillShade="BF"/>
-        <w:spacing w:line="0" w:lineRule="atLeast"/>
-        <w:ind w:firstLineChars="200" w:firstLine="360"/>
-        <w:rPr>
-          <w:sz w:val="18"/>
-          <w:szCs w:val="18"/>
-        </w:rPr>
-      </w:pPr>
-    </w:p>
-    <w:p>
-      <w:pPr>
-        <w:shd w:val="clear" w:color="auto" w:fill="BFBFBF" w:themeFill="background1" w:themeFillShade="BF"/>
-        <w:spacing w:line="0" w:lineRule="atLeast"/>
-        <w:ind w:firstLineChars="200" w:firstLine="360"/>
-        <w:rPr>
-          <w:sz w:val="18"/>
-          <w:szCs w:val="18"/>
-        </w:rPr>
-      </w:pPr>
-      <w:r>
-        <w:rPr>
-          <w:sz w:val="18"/>
-          <w:szCs w:val="18"/>
-        </w:rPr>
-        <w:t xml:space="preserve">  @Override</w:t>
-      </w:r>
-    </w:p>
-    <w:p>
-      <w:pPr>
-        <w:shd w:val="clear" w:color="auto" w:fill="BFBFBF" w:themeFill="background1" w:themeFillShade="BF"/>
-        <w:spacing w:line="0" w:lineRule="atLeast"/>
-        <w:ind w:firstLineChars="200" w:firstLine="360"/>
-        <w:rPr>
-          <w:sz w:val="18"/>
-          <w:szCs w:val="18"/>
-        </w:rPr>
-      </w:pPr>
-      <w:r>
-        <w:rPr>
-          <w:sz w:val="18"/>
-          <w:szCs w:val="18"/>
-        </w:rPr>
-        <w:t xml:space="preserve">  public void </w:t>
-      </w:r>
-      <w:proofErr w:type="gramStart"/>
-      <w:r>
-        <w:rPr>
-          <w:sz w:val="18"/>
-          <w:szCs w:val="18"/>
-        </w:rPr>
-        <w:t>visit(</w:t>
-      </w:r>
-      <w:proofErr w:type="spellStart"/>
-      <w:proofErr w:type="gramEnd"/>
-      <w:r>
-        <w:rPr>
-          <w:sz w:val="18"/>
-          <w:szCs w:val="18"/>
-        </w:rPr>
-        <w:t>WordFile</w:t>
-      </w:r>
-      <w:proofErr w:type="spellEnd"/>
-      <w:r>
-        <w:rPr>
-          <w:sz w:val="18"/>
-          <w:szCs w:val="18"/>
-        </w:rPr>
-        <w:t xml:space="preserve"> </w:t>
-      </w:r>
-      <w:proofErr w:type="spellStart"/>
-      <w:r>
-        <w:rPr>
-          <w:sz w:val="18"/>
-          <w:szCs w:val="18"/>
-        </w:rPr>
-        <w:t>wordFile</w:t>
-      </w:r>
-      <w:proofErr w:type="spellEnd"/>
-      <w:r>
-        <w:rPr>
-          <w:sz w:val="18"/>
-          <w:szCs w:val="18"/>
-        </w:rPr>
-        <w:t>) {</w:t>
-      </w:r>
-    </w:p>
-    <w:p>
-      <w:pPr>
-        <w:shd w:val="clear" w:color="auto" w:fill="BFBFBF" w:themeFill="background1" w:themeFillShade="BF"/>
-        <w:spacing w:line="0" w:lineRule="atLeast"/>
-        <w:ind w:firstLineChars="200" w:firstLine="360"/>
-        <w:rPr>
-          <w:sz w:val="18"/>
-          <w:szCs w:val="18"/>
-        </w:rPr>
-      </w:pPr>
-      <w:r>
-        <w:rPr>
-          <w:sz w:val="18"/>
-          <w:szCs w:val="18"/>
-        </w:rPr>
-        <w:t xml:space="preserve">    //...</w:t>
-      </w:r>
-    </w:p>
-    <w:p>
-      <w:pPr>
-        <w:shd w:val="clear" w:color="auto" w:fill="BFBFBF" w:themeFill="background1" w:themeFillShade="BF"/>
-        <w:spacing w:line="0" w:lineRule="atLeast"/>
-        <w:ind w:firstLineChars="200" w:firstLine="360"/>
-        <w:rPr>
-          <w:sz w:val="18"/>
-          <w:szCs w:val="18"/>
-        </w:rPr>
-      </w:pPr>
-      <w:r>
-        <w:rPr>
-          <w:sz w:val="18"/>
-          <w:szCs w:val="18"/>
-        </w:rPr>
-        <w:t xml:space="preserve">    </w:t>
-      </w:r>
-      <w:proofErr w:type="spellStart"/>
-      <w:r>
-        <w:rPr>
-          <w:sz w:val="18"/>
-          <w:szCs w:val="18"/>
-        </w:rPr>
-        <w:t>System.out.println</w:t>
-      </w:r>
-      <w:proofErr w:type="spellEnd"/>
-      <w:r>
-        <w:rPr>
-          <w:sz w:val="18"/>
-          <w:szCs w:val="18"/>
-        </w:rPr>
-        <w:t>("Compress WORD.");</w:t>
-      </w:r>
-    </w:p>
-    <w:p>
-      <w:pPr>
-        <w:shd w:val="clear" w:color="auto" w:fill="BFBFBF" w:themeFill="background1" w:themeFillShade="BF"/>
-        <w:spacing w:line="0" w:lineRule="atLeast"/>
-        <w:ind w:firstLineChars="200" w:firstLine="360"/>
-        <w:rPr>
-          <w:sz w:val="18"/>
-          <w:szCs w:val="18"/>
-        </w:rPr>
-      </w:pPr>
-      <w:r>
-        <w:rPr>
-          <w:sz w:val="18"/>
-          <w:szCs w:val="18"/>
-        </w:rPr>
-        <w:t xml:space="preserve">  }</w:t>
-      </w:r>
-    </w:p>
-    <w:p>
-      <w:pPr>
-        <w:shd w:val="clear" w:color="auto" w:fill="BFBFBF" w:themeFill="background1" w:themeFillShade="BF"/>
-        <w:spacing w:line="0" w:lineRule="atLeast"/>
-        <w:ind w:firstLineChars="200" w:firstLine="360"/>
-        <w:rPr>
-          <w:sz w:val="18"/>
-          <w:szCs w:val="18"/>
-        </w:rPr>
-      </w:pPr>
-    </w:p>
-    <w:p>
-      <w:pPr>
-        <w:shd w:val="clear" w:color="auto" w:fill="BFBFBF" w:themeFill="background1" w:themeFillShade="BF"/>
-        <w:spacing w:line="0" w:lineRule="atLeast"/>
-        <w:ind w:firstLineChars="200" w:firstLine="360"/>
-        <w:rPr>
-          <w:sz w:val="18"/>
-          <w:szCs w:val="18"/>
-        </w:rPr>
-      </w:pPr>
-      <w:r>
-        <w:rPr>
-          <w:sz w:val="18"/>
-          <w:szCs w:val="18"/>
-        </w:rPr>
-        <w:lastRenderedPageBreak/>
-        <w:t>}</w:t>
-      </w:r>
-    </w:p>
-    <w:p>
-      <w:pPr>
-        <w:shd w:val="clear" w:color="auto" w:fill="BFBFBF" w:themeFill="background1" w:themeFillShade="BF"/>
-        <w:spacing w:line="0" w:lineRule="atLeast"/>
-        <w:ind w:firstLineChars="200" w:firstLine="360"/>
-        <w:rPr>
-          <w:sz w:val="18"/>
-          <w:szCs w:val="18"/>
-        </w:rPr>
-      </w:pPr>
-    </w:p>
-    <w:p>
-      <w:pPr>
-        <w:shd w:val="clear" w:color="auto" w:fill="BFBFBF" w:themeFill="background1" w:themeFillShade="BF"/>
-        <w:spacing w:line="0" w:lineRule="atLeast"/>
-        <w:ind w:firstLineChars="200" w:firstLine="360"/>
-        <w:rPr>
-          <w:sz w:val="18"/>
-          <w:szCs w:val="18"/>
-        </w:rPr>
-      </w:pPr>
-      <w:r>
-        <w:rPr>
-          <w:sz w:val="18"/>
-          <w:szCs w:val="18"/>
-        </w:rPr>
-        <w:t xml:space="preserve">public class </w:t>
-      </w:r>
-      <w:proofErr w:type="spellStart"/>
-      <w:r>
-        <w:rPr>
-          <w:sz w:val="18"/>
-          <w:szCs w:val="18"/>
-        </w:rPr>
-        <w:t>ToolApplication</w:t>
-      </w:r>
-      <w:proofErr w:type="spellEnd"/>
-      <w:r>
-        <w:rPr>
-          <w:sz w:val="18"/>
-          <w:szCs w:val="18"/>
-        </w:rPr>
-        <w:t xml:space="preserve"> {</w:t>
-      </w:r>
-    </w:p>
-    <w:p>
-      <w:pPr>
-        <w:shd w:val="clear" w:color="auto" w:fill="BFBFBF" w:themeFill="background1" w:themeFillShade="BF"/>
-        <w:spacing w:line="0" w:lineRule="atLeast"/>
-        <w:ind w:firstLineChars="200" w:firstLine="360"/>
-        <w:rPr>
-          <w:sz w:val="18"/>
-          <w:szCs w:val="18"/>
-        </w:rPr>
-      </w:pPr>
-      <w:r>
-        <w:rPr>
-          <w:sz w:val="18"/>
-          <w:szCs w:val="18"/>
-        </w:rPr>
-        <w:t xml:space="preserve">  public static void </w:t>
-      </w:r>
-      <w:proofErr w:type="gramStart"/>
-      <w:r>
-        <w:rPr>
-          <w:sz w:val="18"/>
-          <w:szCs w:val="18"/>
-        </w:rPr>
-        <w:t>main(</w:t>
-      </w:r>
-      <w:proofErr w:type="gramEnd"/>
-      <w:r>
-        <w:rPr>
-          <w:sz w:val="18"/>
-          <w:szCs w:val="18"/>
-        </w:rPr>
-        <w:t xml:space="preserve">String[] </w:t>
-      </w:r>
-      <w:proofErr w:type="spellStart"/>
-      <w:r>
-        <w:rPr>
-          <w:sz w:val="18"/>
-          <w:szCs w:val="18"/>
-        </w:rPr>
-        <w:t>args</w:t>
-      </w:r>
-      <w:proofErr w:type="spellEnd"/>
-      <w:r>
-        <w:rPr>
-          <w:sz w:val="18"/>
-          <w:szCs w:val="18"/>
-        </w:rPr>
-        <w:t>) {</w:t>
-      </w:r>
-    </w:p>
-    <w:p>
-      <w:pPr>
-        <w:shd w:val="clear" w:color="auto" w:fill="BFBFBF" w:themeFill="background1" w:themeFillShade="BF"/>
-        <w:spacing w:line="0" w:lineRule="atLeast"/>
-        <w:ind w:firstLineChars="200" w:firstLine="360"/>
-        <w:rPr>
-          <w:sz w:val="18"/>
-          <w:szCs w:val="18"/>
-        </w:rPr>
-      </w:pPr>
-      <w:r>
-        <w:rPr>
-          <w:sz w:val="18"/>
-          <w:szCs w:val="18"/>
-        </w:rPr>
         <w:t xml:space="preserve">    Extractor </w:t>
       </w:r>
       <w:proofErr w:type="spellStart"/>
@@ -11829,9 +11990,6 @@
         <w:spacing w:line="360" w:lineRule="auto"/>
         <w:ind w:firstLineChars="200" w:firstLine="420"/>
         <w:jc w:val="center"/>
-        <w:rPr>
-          <w:rFonts w:hint="eastAsia"/>
-        </w:rPr>
       </w:pPr>
       <w:r>
         <w:rPr>
@@ -11857,7 +12015,7 @@
                     </pic:cNvPicPr>
                   </pic:nvPicPr>
                   <pic:blipFill>
-                    <a:blip r:embed="rId10" cstate="print">
+                    <a:blip r:embed="rId13" cstate="print">
                       <a:extLst>
                         <a:ext uri="{28A0092B-C50C-407E-A947-70E740481C1C}">
                           <a14:useLocalDpi xmlns:a14="http://schemas.microsoft.com/office/drawing/2010/main" val="0"/>
@@ -12257,9 +12415,6 @@
       <w:pPr>
         <w:spacing w:line="360" w:lineRule="auto"/>
         <w:ind w:firstLineChars="200" w:firstLine="420"/>
-        <w:rPr>
-          <w:rFonts w:hint="eastAsia"/>
-        </w:rPr>
       </w:pPr>
     </w:p>
     <w:sectPr>
@@ -12278,154 +12433,97 @@
     <w:p>
       <w:pPr>
         <w:pStyle w:val="a9"/>
+      </w:pPr>
+      <w:r>
+        <w:rPr>
+          <w:rStyle w:val="a8"/>
+        </w:rPr>
+        <w:annotationRef/>
+      </w:r>
+      <w:r>
         <w:rPr>
           <w:rFonts w:hint="eastAsia"/>
         </w:rPr>
-      </w:pPr>
-      <w:r>
-        <w:rPr>
-          <w:rStyle w:val="a8"/>
-        </w:rPr>
-        <w:annotationRef/>
+        <w:t>其实也可以</w:t>
       </w:r>
       <w:r>
         <w:rPr>
           <w:rFonts w:hint="eastAsia"/>
         </w:rPr>
-        <w:t>其实也可以</w:t>
+        <w:t>在E</w:t>
+      </w:r>
+      <w:r>
+        <w:t>xtractor</w:t>
       </w:r>
       <w:r>
         <w:rPr>
           <w:rFonts w:hint="eastAsia"/>
         </w:rPr>
-        <w:t>在E</w:t>
-      </w:r>
-      <w:r>
-        <w:t>xtractor</w:t>
+        <w:t>里</w:t>
       </w:r>
       <w:r>
         <w:rPr>
           <w:rFonts w:hint="eastAsia"/>
         </w:rPr>
-        <w:t>里</w:t>
+        <w:t>定义参数类型为R</w:t>
+      </w:r>
+      <w:r>
+        <w:t>esourceFile</w:t>
       </w:r>
       <w:r>
         <w:rPr>
           <w:rFonts w:hint="eastAsia"/>
         </w:rPr>
-        <w:t>定义参数类型为</w:t>
-      </w:r>
-      <w:proofErr w:type="spellStart"/>
+        <w:t>的e</w:t>
+      </w:r>
+      <w:r>
+        <w:t>xtract2txt</w:t>
+      </w:r>
       <w:r>
         <w:rPr>
           <w:rFonts w:hint="eastAsia"/>
         </w:rPr>
-        <w:t>R</w:t>
+        <w:t>重载函数，在内部判断参数是P</w:t>
+      </w:r>
+      <w:r>
+        <w:t>dfFile</w:t>
+      </w:r>
+      <w:r>
+        <w:rPr>
+          <w:rFonts w:hint="eastAsia"/>
+        </w:rPr>
+        <w:t>还是P</w:t>
+      </w:r>
+      <w:r>
+        <w:t>PTFile</w:t>
+      </w:r>
+      <w:r>
+        <w:rPr>
+          <w:rFonts w:hint="eastAsia"/>
+        </w:rPr>
+        <w:t>还是W</w:t>
+      </w:r>
+      <w:r>
+        <w:t>ordFile</w:t>
+      </w:r>
+      <w:r>
+        <w:rPr>
+          <w:rFonts w:hint="eastAsia"/>
+        </w:rPr>
+        <w:t>，然后做不同处理。但不优雅，把</w:t>
+      </w:r>
+      <w:r>
+        <w:t>Extractor</w:t>
+      </w:r>
+      <w:r>
+        <w:rPr>
+          <w:rFonts w:hint="eastAsia"/>
+        </w:rPr>
+        <w:t>和具体R</w:t>
       </w:r>
       <w:r>
         <w:t>esourceFile</w:t>
       </w:r>
-      <w:proofErr w:type="spellEnd"/>
-      <w:r>
-        <w:rPr>
-          <w:rFonts w:hint="eastAsia"/>
-        </w:rPr>
-        <w:t>的e</w:t>
-      </w:r>
-      <w:r>
-        <w:t>xtract2txt</w:t>
-      </w:r>
-      <w:r>
-        <w:rPr>
-          <w:rFonts w:hint="eastAsia"/>
-        </w:rPr>
-        <w:t>重载函数，在内部判断参数是</w:t>
-      </w:r>
-      <w:proofErr w:type="spellStart"/>
-      <w:r>
-        <w:rPr>
-          <w:rFonts w:hint="eastAsia"/>
-        </w:rPr>
-        <w:t>P</w:t>
-      </w:r>
-      <w:r>
-        <w:t>dfFile</w:t>
-      </w:r>
-      <w:proofErr w:type="spellEnd"/>
-      <w:r>
-        <w:rPr>
-          <w:rFonts w:hint="eastAsia"/>
-        </w:rPr>
-        <w:t>还是</w:t>
-      </w:r>
-      <w:proofErr w:type="spellStart"/>
-      <w:r>
-        <w:rPr>
-          <w:rFonts w:hint="eastAsia"/>
-        </w:rPr>
-        <w:t>P</w:t>
-      </w:r>
-      <w:r>
-        <w:t>PTFile</w:t>
-      </w:r>
-      <w:proofErr w:type="spellEnd"/>
-      <w:r>
-        <w:rPr>
-          <w:rFonts w:hint="eastAsia"/>
-        </w:rPr>
-        <w:t>还是</w:t>
-      </w:r>
-      <w:proofErr w:type="spellStart"/>
-      <w:r>
-        <w:rPr>
-          <w:rFonts w:hint="eastAsia"/>
-        </w:rPr>
-        <w:t>W</w:t>
-      </w:r>
-      <w:r>
-        <w:t>ordFile</w:t>
-      </w:r>
-      <w:proofErr w:type="spellEnd"/>
-      <w:r>
-        <w:rPr>
-          <w:rFonts w:hint="eastAsia"/>
-        </w:rPr>
-        <w:t>，然后做不同处理。但</w:t>
-      </w:r>
-      <w:proofErr w:type="gramStart"/>
-      <w:r>
-        <w:rPr>
-          <w:rFonts w:hint="eastAsia"/>
-        </w:rPr>
-        <w:t>不</w:t>
-      </w:r>
-      <w:proofErr w:type="gramEnd"/>
-      <w:r>
-        <w:rPr>
-          <w:rFonts w:hint="eastAsia"/>
-        </w:rPr>
-        <w:t>优雅，把</w:t>
-      </w:r>
-      <w:r>
-        <w:t>Extractor</w:t>
-      </w:r>
-      <w:r>
-        <w:rPr>
-          <w:rFonts w:hint="eastAsia"/>
-        </w:rPr>
-        <w:t>和具体</w:t>
-      </w:r>
-      <w:proofErr w:type="spellStart"/>
-      <w:r>
-        <w:rPr>
-          <w:rFonts w:hint="eastAsia"/>
-        </w:rPr>
-        <w:t>R</w:t>
-      </w:r>
-      <w:r>
-        <w:t>esourceFile</w:t>
-      </w:r>
-      <w:proofErr w:type="spellEnd"/>
       <w:r>
         <w:rPr>
           <w:rFonts w:hint="eastAsia"/>
@@ -13932,6 +14030,7 @@
   <w:style w:type="character" w:default="1" w:styleId="a0">
     <w:name w:val="Default Paragraph Font"/>
     <w:uiPriority w:val="1"/>
+    <w:semiHidden/>
     <w:unhideWhenUsed/>
   </w:style>
   <w:style w:type="table" w:default="1" w:styleId="a1">
